--- a/Identificación de sujetos mediante patrones EEG.docx
+++ b/Identificación de sujetos mediante patrones EEG.docx
@@ -100,7 +100,7 @@
         <w:rPr>
           <w:rFonts w:ascii="Times New Roman" w:hAnsi="Times New Roman" w:cs="Times New Roman"/>
         </w:rPr>
-        <w:t>cohorte</w:t>
+        <w:t>conjunto</w:t>
       </w:r>
       <w:r>
         <w:rPr>
@@ -260,37 +260,33 @@
         <w:rPr>
           <w:rFonts w:ascii="Times New Roman" w:hAnsi="Times New Roman" w:cs="Times New Roman"/>
         </w:rPr>
-        <w:t xml:space="preserve">Gabriel Curio. </w:t>
-      </w:r>
-      <w:r>
-        <w:rPr>
-          <w:rFonts w:ascii="Times New Roman" w:hAnsi="Times New Roman" w:cs="Times New Roman"/>
-        </w:rPr>
-        <w:t xml:space="preserve">En este, se </w:t>
-      </w:r>
-      <w:r>
-        <w:rPr>
-          <w:rFonts w:ascii="Times New Roman" w:hAnsi="Times New Roman" w:cs="Times New Roman"/>
-        </w:rPr>
-        <w:t>incluyen</w:t>
-      </w:r>
-      <w:r>
-        <w:rPr>
-          <w:rFonts w:ascii="Times New Roman" w:hAnsi="Times New Roman" w:cs="Times New Roman"/>
-        </w:rPr>
-        <w:t xml:space="preserve"> </w:t>
-      </w:r>
-      <w:r>
-        <w:rPr>
-          <w:rFonts w:ascii="Times New Roman" w:hAnsi="Times New Roman" w:cs="Times New Roman"/>
-        </w:rPr>
-        <w:t xml:space="preserve">diversas </w:t>
-      </w:r>
-      <w:r>
-        <w:rPr>
-          <w:rFonts w:ascii="Times New Roman" w:hAnsi="Times New Roman" w:cs="Times New Roman"/>
-        </w:rPr>
-        <w:t>colecciones</w:t>
+        <w:t>Gabriel Curio</w:t>
+      </w:r>
+      <w:r>
+        <w:rPr>
+          <w:rFonts w:ascii="Times New Roman" w:hAnsi="Times New Roman" w:cs="Times New Roman"/>
+        </w:rPr>
+        <w:t xml:space="preserve"> para la </w:t>
+      </w:r>
+      <w:r>
+        <w:rPr>
+          <w:rFonts w:ascii="Times New Roman" w:hAnsi="Times New Roman" w:cs="Times New Roman"/>
+          <w:i/>
+          <w:iCs/>
+        </w:rPr>
+        <w:t>BCI competition IV</w:t>
+      </w:r>
+      <w:r>
+        <w:rPr>
+          <w:rFonts w:ascii="Times New Roman" w:hAnsi="Times New Roman" w:cs="Times New Roman"/>
+        </w:rPr>
+        <w:t>.</w:t>
+      </w:r>
+      <w:r>
+        <w:rPr>
+          <w:rFonts w:ascii="Times New Roman" w:hAnsi="Times New Roman" w:cs="Times New Roman"/>
+        </w:rPr>
+        <w:t xml:space="preserve"> Cada elemento de la antedicha colección no es sino una serie</w:t>
       </w:r>
       <w:r>
         <w:rPr>
@@ -519,25 +515,7 @@
         <w:rPr>
           <w:rFonts w:ascii="Times New Roman" w:hAnsi="Times New Roman" w:cs="Times New Roman"/>
         </w:rPr>
-        <w:t xml:space="preserve"> clases de tarea</w:t>
-      </w:r>
-      <w:r>
-        <w:rPr>
-          <w:rFonts w:ascii="Times New Roman" w:hAnsi="Times New Roman" w:cs="Times New Roman"/>
-        </w:rPr>
-        <w:t>s</w:t>
-      </w:r>
-      <w:r>
-        <w:rPr>
-          <w:rFonts w:ascii="Times New Roman" w:hAnsi="Times New Roman" w:cs="Times New Roman"/>
-        </w:rPr>
-        <w:t xml:space="preserve"> mental</w:t>
-      </w:r>
-      <w:r>
-        <w:rPr>
-          <w:rFonts w:ascii="Times New Roman" w:hAnsi="Times New Roman" w:cs="Times New Roman"/>
-        </w:rPr>
-        <w:t>es</w:t>
+        <w:t xml:space="preserve"> clases de tarea mental</w:t>
       </w:r>
       <w:r>
         <w:rPr>
@@ -1377,25 +1355,7 @@
           <w:rPr>
             <w:rFonts w:ascii="Cambria Math" w:eastAsiaTheme="minorEastAsia" w:hAnsi="Cambria Math" w:cs="Times New Roman"/>
           </w:rPr>
-          <m:t xml:space="preserve">∀ </m:t>
-        </m:r>
-        <m:r>
-          <w:rPr>
-            <w:rFonts w:ascii="Cambria Math" w:eastAsiaTheme="minorEastAsia" w:hAnsi="Cambria Math" w:cs="Times New Roman"/>
-          </w:rPr>
-          <m:t>x,y</m:t>
-        </m:r>
-        <m:r>
-          <w:rPr>
-            <w:rFonts w:ascii="Cambria Math" w:eastAsiaTheme="minorEastAsia" w:hAnsi="Cambria Math" w:cs="Times New Roman"/>
-          </w:rPr>
-          <m:t xml:space="preserve">∈S | </m:t>
-        </m:r>
-        <m:r>
-          <w:rPr>
-            <w:rFonts w:ascii="Cambria Math" w:eastAsiaTheme="minorEastAsia" w:hAnsi="Cambria Math" w:cs="Times New Roman"/>
-          </w:rPr>
-          <m:t>x≠y</m:t>
+          <m:t>∀ x,y∈S | x≠y</m:t>
         </m:r>
       </m:oMath>
       <w:r>
@@ -1560,7 +1520,7 @@
         <w:rPr>
           <w:rFonts w:ascii="Times New Roman" w:hAnsi="Times New Roman" w:cs="Times New Roman"/>
         </w:rPr>
-        <w:t>s importante además destacar que</w:t>
+        <w:t>s importante destacar que</w:t>
       </w:r>
       <w:r>
         <w:rPr>
@@ -1732,6 +1692,12 @@
         <w:rPr>
           <w:rFonts w:ascii="Times New Roman" w:hAnsi="Times New Roman" w:cs="Times New Roman"/>
         </w:rPr>
+        <w:t xml:space="preserve"> de Python</w:t>
+      </w:r>
+      <w:r>
+        <w:rPr>
+          <w:rFonts w:ascii="Times New Roman" w:hAnsi="Times New Roman" w:cs="Times New Roman"/>
+        </w:rPr>
         <w:t>. Adicionalmente se empleó</w:t>
       </w:r>
       <w:r>
@@ -1752,7 +1718,19 @@
         <w:rPr>
           <w:rFonts w:ascii="Times New Roman" w:hAnsi="Times New Roman" w:cs="Times New Roman"/>
         </w:rPr>
-        <w:t xml:space="preserve"> para la operación de matrices y la extracción de características como varianza</w:t>
+        <w:t xml:space="preserve"> para la operación de matrices y la extracción de </w:t>
+      </w:r>
+      <w:r>
+        <w:rPr>
+          <w:rFonts w:ascii="Times New Roman" w:hAnsi="Times New Roman" w:cs="Times New Roman"/>
+        </w:rPr>
+        <w:t>características</w:t>
+      </w:r>
+      <w:r>
+        <w:rPr>
+          <w:rFonts w:ascii="Times New Roman" w:hAnsi="Times New Roman" w:cs="Times New Roman"/>
+        </w:rPr>
+        <w:t xml:space="preserve"> como varianza</w:t>
       </w:r>
       <w:r>
         <w:rPr>
@@ -1899,6 +1877,12 @@
             </m:r>
           </m:num>
           <m:den>
+            <m:r>
+              <w:rPr>
+                <w:rFonts w:ascii="Cambria Math" w:hAnsi="Cambria Math" w:cs="Times New Roman"/>
+              </w:rPr>
+              <m:t>σ</m:t>
+            </m:r>
             <m:rad>
               <m:radPr>
                 <m:degHide m:val="1"/>
@@ -1953,8 +1937,72 @@
                   <w:rPr>
                     <w:rFonts w:ascii="Cambria Math" w:hAnsi="Cambria Math" w:cs="Times New Roman"/>
                   </w:rPr>
-                  <m:t>-(x-μ)</m:t>
+                  <m:t>-</m:t>
                 </m:r>
+                <m:f>
+                  <m:fPr>
+                    <m:ctrlPr>
+                      <w:rPr>
+                        <w:rFonts w:ascii="Cambria Math" w:hAnsi="Cambria Math" w:cs="Times New Roman"/>
+                        <w:i/>
+                      </w:rPr>
+                    </m:ctrlPr>
+                  </m:fPr>
+                  <m:num>
+                    <m:r>
+                      <w:rPr>
+                        <w:rFonts w:ascii="Cambria Math" w:hAnsi="Cambria Math" w:cs="Times New Roman"/>
+                      </w:rPr>
+                      <m:t>1</m:t>
+                    </m:r>
+                  </m:num>
+                  <m:den>
+                    <m:r>
+                      <w:rPr>
+                        <w:rFonts w:ascii="Cambria Math" w:hAnsi="Cambria Math" w:cs="Times New Roman"/>
+                      </w:rPr>
+                      <m:t>2</m:t>
+                    </m:r>
+                  </m:den>
+                </m:f>
+                <m:d>
+                  <m:dPr>
+                    <m:ctrlPr>
+                      <w:rPr>
+                        <w:rFonts w:ascii="Cambria Math" w:hAnsi="Cambria Math" w:cs="Times New Roman"/>
+                        <w:i/>
+                      </w:rPr>
+                    </m:ctrlPr>
+                  </m:dPr>
+                  <m:e>
+                    <m:f>
+                      <m:fPr>
+                        <m:ctrlPr>
+                          <w:rPr>
+                            <w:rFonts w:ascii="Cambria Math" w:hAnsi="Cambria Math" w:cs="Times New Roman"/>
+                            <w:i/>
+                          </w:rPr>
+                        </m:ctrlPr>
+                      </m:fPr>
+                      <m:num>
+                        <m:r>
+                          <w:rPr>
+                            <w:rFonts w:ascii="Cambria Math" w:hAnsi="Cambria Math" w:cs="Times New Roman"/>
+                          </w:rPr>
+                          <m:t>x-μ</m:t>
+                        </m:r>
+                      </m:num>
+                      <m:den>
+                        <m:r>
+                          <w:rPr>
+                            <w:rFonts w:ascii="Cambria Math" w:hAnsi="Cambria Math" w:cs="Times New Roman"/>
+                          </w:rPr>
+                          <m:t>σ</m:t>
+                        </m:r>
+                      </m:den>
+                    </m:f>
+                  </m:e>
+                </m:d>
               </m:e>
               <m:sup>
                 <m:r>
@@ -2191,13 +2239,7 @@
           <w:rPr>
             <w:rFonts w:ascii="Cambria Math" w:eastAsiaTheme="minorEastAsia" w:hAnsi="Cambria Math" w:cs="Times New Roman"/>
           </w:rPr>
-          <m:t>x,y</m:t>
-        </m:r>
-        <m:r>
-          <w:rPr>
-            <w:rFonts w:ascii="Cambria Math" w:eastAsiaTheme="minorEastAsia" w:hAnsi="Cambria Math" w:cs="Times New Roman"/>
-          </w:rPr>
-          <m:t xml:space="preserve">∈S </m:t>
+          <m:t xml:space="preserve">x,y∈S </m:t>
         </m:r>
       </m:oMath>
       <w:r>
@@ -2483,13 +2525,7 @@
           <w:rPr>
             <w:rFonts w:ascii="Cambria Math" w:eastAsiaTheme="minorEastAsia" w:hAnsi="Cambria Math" w:cs="Times New Roman"/>
           </w:rPr>
-          <m:t>C</m:t>
-        </m:r>
-        <m:r>
-          <w:rPr>
-            <w:rFonts w:ascii="Cambria Math" w:eastAsiaTheme="minorEastAsia" w:hAnsi="Cambria Math" w:cs="Times New Roman"/>
-          </w:rPr>
-          <m:t>∈{</m:t>
+          <m:t>C∈{</m:t>
         </m:r>
         <m:sSub>
           <m:sSubPr>
@@ -2701,13 +2737,43 @@
         <w:rPr>
           <w:rFonts w:ascii="Times New Roman" w:eastAsiaTheme="minorEastAsia" w:hAnsi="Times New Roman" w:cs="Times New Roman"/>
         </w:rPr>
-        <w:t>dos matrices</w:t>
+        <w:t>dos</w:t>
+      </w:r>
+      <w:r>
+        <w:rPr>
+          <w:rFonts w:ascii="Times New Roman" w:eastAsiaTheme="minorEastAsia" w:hAnsi="Times New Roman" w:cs="Times New Roman"/>
+        </w:rPr>
+        <w:t xml:space="preserve"> listas </w:t>
+      </w:r>
+      <w:r>
+        <w:rPr>
+          <w:rFonts w:ascii="Times New Roman" w:eastAsiaTheme="minorEastAsia" w:hAnsi="Times New Roman" w:cs="Times New Roman"/>
+        </w:rPr>
+        <w:t>de listas</w:t>
+      </w:r>
+      <w:r>
+        <w:rPr>
+          <w:rFonts w:ascii="Times New Roman" w:eastAsiaTheme="minorEastAsia" w:hAnsi="Times New Roman" w:cs="Times New Roman"/>
+        </w:rPr>
+        <w:t xml:space="preserve"> o</w:t>
+      </w:r>
+      <w:r>
+        <w:rPr>
+          <w:rFonts w:ascii="Times New Roman" w:eastAsiaTheme="minorEastAsia" w:hAnsi="Times New Roman" w:cs="Times New Roman"/>
+        </w:rPr>
+        <w:t xml:space="preserve"> matrices</w:t>
       </w:r>
       <w:r>
         <w:rPr>
           <w:rFonts w:ascii="Times New Roman" w:eastAsiaTheme="minorEastAsia" w:hAnsi="Times New Roman" w:cs="Times New Roman"/>
         </w:rPr>
         <w:t xml:space="preserve"> </w:t>
+      </w:r>
+      <w:r>
+        <w:rPr>
+          <w:rFonts w:ascii="Times New Roman" w:eastAsiaTheme="minorEastAsia" w:hAnsi="Times New Roman" w:cs="Times New Roman"/>
+        </w:rPr>
+        <w:t xml:space="preserve">de la forma </w:t>
       </w:r>
       <m:oMath>
         <m:sSub>
@@ -2857,7 +2923,13 @@
         <w:rPr>
           <w:rFonts w:ascii="Times New Roman" w:eastAsiaTheme="minorEastAsia" w:hAnsi="Times New Roman" w:cs="Times New Roman"/>
         </w:rPr>
-        <w:t xml:space="preserve">Butterworth paso banda </w:t>
+        <w:t>Butterworth paso banda</w:t>
+      </w:r>
+      <w:r>
+        <w:rPr>
+          <w:rFonts w:ascii="Times New Roman" w:eastAsiaTheme="minorEastAsia" w:hAnsi="Times New Roman" w:cs="Times New Roman"/>
+        </w:rPr>
+        <w:t xml:space="preserve">, </w:t>
       </w:r>
       <w:r>
         <w:rPr>
@@ -3144,7 +3216,7 @@
       <w:pPr>
         <w:jc w:val="both"/>
         <w:rPr>
-          <w:rFonts w:ascii="Times New Roman" w:hAnsi="Times New Roman" w:cs="Times New Roman"/>
+          <w:rFonts w:ascii="Times New Roman" w:eastAsiaTheme="minorEastAsia" w:hAnsi="Times New Roman" w:cs="Times New Roman"/>
         </w:rPr>
       </w:pPr>
       <w:r>
@@ -3362,20 +3434,756 @@
           <w:rPr>
             <w:rFonts w:ascii="Cambria Math" w:eastAsiaTheme="minorEastAsia" w:hAnsi="Cambria Math" w:cs="Times New Roman"/>
           </w:rPr>
-          <m:t xml:space="preserve"> </m:t>
+          <m:t xml:space="preserve">  ∀i∈</m:t>
+        </m:r>
+        <m:r>
+          <m:rPr>
+            <m:sty m:val="p"/>
+          </m:rPr>
+          <w:rPr>
+            <w:rFonts w:ascii="Cambria Math" w:eastAsiaTheme="minorEastAsia" w:hAnsi="Cambria Math" w:cs="Times New Roman"/>
+          </w:rPr>
+          <m:t>Γ,</m:t>
         </m:r>
         <m:r>
           <w:rPr>
             <w:rFonts w:ascii="Cambria Math" w:eastAsiaTheme="minorEastAsia" w:hAnsi="Cambria Math" w:cs="Times New Roman"/>
           </w:rPr>
-          <m:t xml:space="preserve"> ∀</m:t>
+          <m:t>∀k</m:t>
         </m:r>
+        <m:r>
+          <m:rPr>
+            <m:scr m:val="script"/>
+          </m:rPr>
+          <w:rPr>
+            <w:rFonts w:ascii="Cambria Math" w:eastAsiaTheme="minorEastAsia" w:hAnsi="Cambria Math" w:cs="Times New Roman"/>
+          </w:rPr>
+          <m:t>∈E</m:t>
+        </m:r>
+      </m:oMath>
+      <w:r>
+        <w:rPr>
+          <w:rFonts w:ascii="Times New Roman" w:eastAsiaTheme="minorEastAsia" w:hAnsi="Times New Roman" w:cs="Times New Roman"/>
+        </w:rPr>
+        <w:t xml:space="preserve"> </w:t>
+      </w:r>
+      <w:r>
+        <w:rPr>
+          <w:rFonts w:ascii="Times New Roman" w:eastAsiaTheme="minorEastAsia" w:hAnsi="Times New Roman" w:cs="Times New Roman"/>
+        </w:rPr>
+        <w:t xml:space="preserve">Los resultados se </w:t>
+      </w:r>
+      <w:r>
+        <w:rPr>
+          <w:rFonts w:ascii="Times New Roman" w:eastAsiaTheme="minorEastAsia" w:hAnsi="Times New Roman" w:cs="Times New Roman"/>
+        </w:rPr>
+        <w:t>almacena</w:t>
+      </w:r>
+      <w:r>
+        <w:rPr>
+          <w:rFonts w:ascii="Times New Roman" w:eastAsiaTheme="minorEastAsia" w:hAnsi="Times New Roman" w:cs="Times New Roman"/>
+        </w:rPr>
+        <w:t>n</w:t>
+      </w:r>
+      <w:r>
+        <w:rPr>
+          <w:rFonts w:ascii="Times New Roman" w:eastAsiaTheme="minorEastAsia" w:hAnsi="Times New Roman" w:cs="Times New Roman"/>
+        </w:rPr>
+        <w:t xml:space="preserve"> en dos nuevas matrices</w:t>
+      </w:r>
+      <w:r>
+        <w:rPr>
+          <w:rFonts w:ascii="Times New Roman" w:eastAsiaTheme="minorEastAsia" w:hAnsi="Times New Roman" w:cs="Times New Roman"/>
+        </w:rPr>
+        <w:t xml:space="preserve"> </w:t>
+      </w:r>
+      <w:r>
+        <w:rPr>
+          <w:rFonts w:ascii="Times New Roman" w:eastAsiaTheme="minorEastAsia" w:hAnsi="Times New Roman" w:cs="Times New Roman"/>
+        </w:rPr>
+        <w:t xml:space="preserve">independientes </w:t>
+      </w:r>
+      <m:oMath>
+        <m:sSub>
+          <m:sSubPr>
+            <m:ctrlPr>
+              <w:rPr>
+                <w:rFonts w:ascii="Cambria Math" w:eastAsiaTheme="minorEastAsia" w:hAnsi="Cambria Math" w:cs="Times New Roman"/>
+                <w:i/>
+              </w:rPr>
+            </m:ctrlPr>
+          </m:sSubPr>
+          <m:e>
+            <m:r>
+              <w:rPr>
+                <w:rFonts w:ascii="Cambria Math" w:eastAsiaTheme="minorEastAsia" w:hAnsi="Cambria Math" w:cs="Times New Roman"/>
+              </w:rPr>
+              <m:t>V</m:t>
+            </m:r>
+          </m:e>
+          <m:sub>
+            <m:r>
+              <w:rPr>
+                <w:rFonts w:ascii="Cambria Math" w:eastAsiaTheme="minorEastAsia" w:hAnsi="Cambria Math" w:cs="Times New Roman"/>
+              </w:rPr>
+              <m:t>1</m:t>
+            </m:r>
+          </m:sub>
+        </m:sSub>
+      </m:oMath>
+      <w:r>
+        <w:rPr>
+          <w:rFonts w:ascii="Times New Roman" w:eastAsiaTheme="minorEastAsia" w:hAnsi="Times New Roman" w:cs="Times New Roman"/>
+        </w:rPr>
+        <w:t xml:space="preserve"> y </w:t>
+      </w:r>
+      <m:oMath>
+        <m:sSub>
+          <m:sSubPr>
+            <m:ctrlPr>
+              <w:rPr>
+                <w:rFonts w:ascii="Cambria Math" w:eastAsiaTheme="minorEastAsia" w:hAnsi="Cambria Math" w:cs="Times New Roman"/>
+                <w:i/>
+              </w:rPr>
+            </m:ctrlPr>
+          </m:sSubPr>
+          <m:e>
+            <m:r>
+              <w:rPr>
+                <w:rFonts w:ascii="Cambria Math" w:eastAsiaTheme="minorEastAsia" w:hAnsi="Cambria Math" w:cs="Times New Roman"/>
+              </w:rPr>
+              <m:t>V</m:t>
+            </m:r>
+          </m:e>
+          <m:sub>
+            <m:r>
+              <w:rPr>
+                <w:rFonts w:ascii="Cambria Math" w:eastAsiaTheme="minorEastAsia" w:hAnsi="Cambria Math" w:cs="Times New Roman"/>
+              </w:rPr>
+              <m:t>2</m:t>
+            </m:r>
+          </m:sub>
+        </m:sSub>
         <m:r>
           <w:rPr>
             <w:rFonts w:ascii="Cambria Math" w:eastAsiaTheme="minorEastAsia" w:hAnsi="Cambria Math" w:cs="Times New Roman"/>
           </w:rPr>
-          <m:t>i</m:t>
+          <m:t xml:space="preserve">, </m:t>
         </m:r>
+      </m:oMath>
+      <w:r>
+        <w:rPr>
+          <w:rFonts w:ascii="Times New Roman" w:eastAsiaTheme="minorEastAsia" w:hAnsi="Times New Roman" w:cs="Times New Roman"/>
+        </w:rPr>
+        <w:t xml:space="preserve">cuyas </w:t>
+      </w:r>
+      <w:r>
+        <w:rPr>
+          <w:rFonts w:ascii="Times New Roman" w:eastAsiaTheme="minorEastAsia" w:hAnsi="Times New Roman" w:cs="Times New Roman"/>
+        </w:rPr>
+        <w:t>dimensiones</w:t>
+      </w:r>
+      <w:r>
+        <w:rPr>
+          <w:rFonts w:ascii="Times New Roman" w:eastAsiaTheme="minorEastAsia" w:hAnsi="Times New Roman" w:cs="Times New Roman"/>
+        </w:rPr>
+        <w:t xml:space="preserve"> son</w:t>
+      </w:r>
+      <w:r>
+        <w:rPr>
+          <w:rFonts w:ascii="Times New Roman" w:eastAsiaTheme="minorEastAsia" w:hAnsi="Times New Roman" w:cs="Times New Roman"/>
+        </w:rPr>
+        <w:t xml:space="preserve"> </w:t>
+      </w:r>
+      <m:oMath>
+        <m:sSub>
+          <m:sSubPr>
+            <m:ctrlPr>
+              <w:rPr>
+                <w:rFonts w:ascii="Cambria Math" w:eastAsiaTheme="minorEastAsia" w:hAnsi="Cambria Math" w:cs="Times New Roman"/>
+                <w:i/>
+              </w:rPr>
+            </m:ctrlPr>
+          </m:sSubPr>
+          <m:e>
+            <m:r>
+              <w:rPr>
+                <w:rFonts w:ascii="Cambria Math" w:eastAsiaTheme="minorEastAsia" w:hAnsi="Cambria Math" w:cs="Times New Roman"/>
+              </w:rPr>
+              <m:t>i</m:t>
+            </m:r>
+          </m:e>
+          <m:sub>
+            <m:r>
+              <w:rPr>
+                <w:rFonts w:ascii="Cambria Math" w:eastAsiaTheme="minorEastAsia" w:hAnsi="Cambria Math" w:cs="Times New Roman"/>
+              </w:rPr>
+              <m:t>1</m:t>
+            </m:r>
+          </m:sub>
+        </m:sSub>
+        <m:sSub>
+          <m:sSubPr>
+            <m:ctrlPr>
+              <w:rPr>
+                <w:rFonts w:ascii="Cambria Math" w:eastAsiaTheme="minorEastAsia" w:hAnsi="Cambria Math" w:cs="Times New Roman"/>
+                <w:i/>
+              </w:rPr>
+            </m:ctrlPr>
+          </m:sSubPr>
+          <m:e>
+            <m:r>
+              <w:rPr>
+                <w:rFonts w:ascii="Cambria Math" w:eastAsiaTheme="minorEastAsia" w:hAnsi="Cambria Math" w:cs="Times New Roman"/>
+              </w:rPr>
+              <m:t>×1×k</m:t>
+            </m:r>
+          </m:e>
+          <m:sub>
+            <m:r>
+              <w:rPr>
+                <w:rFonts w:ascii="Cambria Math" w:eastAsiaTheme="minorEastAsia" w:hAnsi="Cambria Math" w:cs="Times New Roman"/>
+              </w:rPr>
+              <m:t>1</m:t>
+            </m:r>
+          </m:sub>
+        </m:sSub>
+      </m:oMath>
+      <w:r>
+        <w:rPr>
+          <w:rFonts w:ascii="Times New Roman" w:eastAsiaTheme="minorEastAsia" w:hAnsi="Times New Roman" w:cs="Times New Roman"/>
+        </w:rPr>
+        <w:t>,</w:t>
+      </w:r>
+      <w:r>
+        <w:rPr>
+          <w:rFonts w:ascii="Times New Roman" w:eastAsiaTheme="minorEastAsia" w:hAnsi="Times New Roman" w:cs="Times New Roman"/>
+        </w:rPr>
+        <w:t xml:space="preserve"> donde </w:t>
+      </w:r>
+      <m:oMath>
+        <m:sSub>
+          <m:sSubPr>
+            <m:ctrlPr>
+              <w:rPr>
+                <w:rFonts w:ascii="Cambria Math" w:eastAsiaTheme="minorEastAsia" w:hAnsi="Cambria Math" w:cs="Times New Roman"/>
+                <w:i/>
+              </w:rPr>
+            </m:ctrlPr>
+          </m:sSubPr>
+          <m:e>
+            <m:r>
+              <w:rPr>
+                <w:rFonts w:ascii="Cambria Math" w:eastAsiaTheme="minorEastAsia" w:hAnsi="Cambria Math" w:cs="Times New Roman"/>
+              </w:rPr>
+              <m:t>i</m:t>
+            </m:r>
+          </m:e>
+          <m:sub>
+            <m:r>
+              <w:rPr>
+                <w:rFonts w:ascii="Cambria Math" w:eastAsiaTheme="minorEastAsia" w:hAnsi="Cambria Math" w:cs="Times New Roman"/>
+              </w:rPr>
+              <m:t>1</m:t>
+            </m:r>
+          </m:sub>
+        </m:sSub>
+      </m:oMath>
+      <w:r>
+        <w:rPr>
+          <w:rFonts w:ascii="Times New Roman" w:eastAsiaTheme="minorEastAsia" w:hAnsi="Times New Roman" w:cs="Times New Roman"/>
+        </w:rPr>
+        <w:t xml:space="preserve"> </w:t>
+      </w:r>
+      <w:r>
+        <w:rPr>
+          <w:rFonts w:ascii="Times New Roman" w:eastAsiaTheme="minorEastAsia" w:hAnsi="Times New Roman" w:cs="Times New Roman"/>
+        </w:rPr>
+        <w:t>representa</w:t>
+      </w:r>
+      <w:r>
+        <w:rPr>
+          <w:rFonts w:ascii="Times New Roman" w:eastAsiaTheme="minorEastAsia" w:hAnsi="Times New Roman" w:cs="Times New Roman"/>
+        </w:rPr>
+        <w:t xml:space="preserve"> el </w:t>
+      </w:r>
+      <w:r>
+        <w:rPr>
+          <w:rFonts w:ascii="Times New Roman" w:eastAsiaTheme="minorEastAsia" w:hAnsi="Times New Roman" w:cs="Times New Roman"/>
+        </w:rPr>
+        <w:t>número</w:t>
+      </w:r>
+      <w:r>
+        <w:rPr>
+          <w:rFonts w:ascii="Times New Roman" w:eastAsiaTheme="minorEastAsia" w:hAnsi="Times New Roman" w:cs="Times New Roman"/>
+        </w:rPr>
+        <w:t xml:space="preserve"> de elementos </w:t>
+      </w:r>
+      <w:r>
+        <w:rPr>
+          <w:rFonts w:ascii="Times New Roman" w:eastAsiaTheme="minorEastAsia" w:hAnsi="Times New Roman" w:cs="Times New Roman"/>
+        </w:rPr>
+        <w:t xml:space="preserve">en </w:t>
+      </w:r>
+      <m:oMath>
+        <m:r>
+          <m:rPr>
+            <m:sty m:val="p"/>
+          </m:rPr>
+          <w:rPr>
+            <w:rFonts w:ascii="Cambria Math" w:eastAsiaTheme="minorEastAsia" w:hAnsi="Cambria Math" w:cs="Times New Roman"/>
+          </w:rPr>
+          <m:t>Γ</m:t>
+        </m:r>
+      </m:oMath>
+      <w:r>
+        <w:rPr>
+          <w:rFonts w:ascii="Times New Roman" w:hAnsi="Times New Roman" w:cs="Times New Roman"/>
+        </w:rPr>
+        <w:t xml:space="preserve"> y </w:t>
+      </w:r>
+      <m:oMath>
+        <m:sSub>
+          <m:sSubPr>
+            <m:ctrlPr>
+              <w:rPr>
+                <w:rFonts w:ascii="Cambria Math" w:eastAsiaTheme="minorEastAsia" w:hAnsi="Cambria Math" w:cs="Times New Roman"/>
+                <w:i/>
+              </w:rPr>
+            </m:ctrlPr>
+          </m:sSubPr>
+          <m:e>
+            <m:r>
+              <w:rPr>
+                <w:rFonts w:ascii="Cambria Math" w:eastAsiaTheme="minorEastAsia" w:hAnsi="Cambria Math" w:cs="Times New Roman"/>
+              </w:rPr>
+              <m:t>k</m:t>
+            </m:r>
+          </m:e>
+          <m:sub>
+            <m:r>
+              <w:rPr>
+                <w:rFonts w:ascii="Cambria Math" w:eastAsiaTheme="minorEastAsia" w:hAnsi="Cambria Math" w:cs="Times New Roman"/>
+              </w:rPr>
+              <m:t>1</m:t>
+            </m:r>
+          </m:sub>
+        </m:sSub>
+      </m:oMath>
+      <w:r>
+        <w:rPr>
+          <w:rFonts w:ascii="Times New Roman" w:eastAsiaTheme="minorEastAsia" w:hAnsi="Times New Roman" w:cs="Times New Roman"/>
+        </w:rPr>
+        <w:t xml:space="preserve"> </w:t>
+      </w:r>
+      <w:r>
+        <w:rPr>
+          <w:rFonts w:ascii="Times New Roman" w:eastAsiaTheme="minorEastAsia" w:hAnsi="Times New Roman" w:cs="Times New Roman"/>
+        </w:rPr>
+        <w:t xml:space="preserve">el </w:t>
+      </w:r>
+      <w:r>
+        <w:rPr>
+          <w:rFonts w:ascii="Times New Roman" w:eastAsiaTheme="minorEastAsia" w:hAnsi="Times New Roman" w:cs="Times New Roman"/>
+        </w:rPr>
+        <w:t>número</w:t>
+      </w:r>
+      <w:r>
+        <w:rPr>
+          <w:rFonts w:ascii="Times New Roman" w:eastAsiaTheme="minorEastAsia" w:hAnsi="Times New Roman" w:cs="Times New Roman"/>
+        </w:rPr>
+        <w:t xml:space="preserve"> de elementos en </w:t>
+      </w:r>
+      <m:oMath>
+        <m:r>
+          <m:rPr>
+            <m:scr m:val="script"/>
+          </m:rPr>
+          <w:rPr>
+            <w:rFonts w:ascii="Cambria Math" w:eastAsiaTheme="minorEastAsia" w:hAnsi="Cambria Math" w:cs="Times New Roman"/>
+          </w:rPr>
+          <m:t>E</m:t>
+        </m:r>
+      </m:oMath>
+      <w:r>
+        <w:rPr>
+          <w:rFonts w:ascii="Times New Roman" w:hAnsi="Times New Roman" w:cs="Times New Roman"/>
+        </w:rPr>
+        <w:t xml:space="preserve">. </w:t>
+      </w:r>
+      <w:r>
+        <w:rPr>
+          <w:rFonts w:ascii="Times New Roman" w:hAnsi="Times New Roman" w:cs="Times New Roman"/>
+        </w:rPr>
+        <w:t xml:space="preserve">Por cuestiones de practicidad, se </w:t>
+      </w:r>
+      <w:r>
+        <w:rPr>
+          <w:rFonts w:ascii="Times New Roman" w:hAnsi="Times New Roman" w:cs="Times New Roman"/>
+        </w:rPr>
+        <w:t>indicarán las dimensiones antedichas, simplemente como</w:t>
+      </w:r>
+      <w:r>
+        <w:rPr>
+          <w:rFonts w:ascii="Times New Roman" w:hAnsi="Times New Roman" w:cs="Times New Roman"/>
+        </w:rPr>
+        <w:t xml:space="preserve"> </w:t>
+      </w:r>
+      <m:oMath>
+        <m:sSub>
+          <m:sSubPr>
+            <m:ctrlPr>
+              <w:rPr>
+                <w:rFonts w:ascii="Cambria Math" w:eastAsiaTheme="minorEastAsia" w:hAnsi="Cambria Math" w:cs="Times New Roman"/>
+                <w:i/>
+              </w:rPr>
+            </m:ctrlPr>
+          </m:sSubPr>
+          <m:e>
+            <m:r>
+              <w:rPr>
+                <w:rFonts w:ascii="Cambria Math" w:eastAsiaTheme="minorEastAsia" w:hAnsi="Cambria Math" w:cs="Times New Roman"/>
+              </w:rPr>
+              <m:t>i</m:t>
+            </m:r>
+          </m:e>
+          <m:sub>
+            <m:r>
+              <w:rPr>
+                <w:rFonts w:ascii="Cambria Math" w:eastAsiaTheme="minorEastAsia" w:hAnsi="Cambria Math" w:cs="Times New Roman"/>
+              </w:rPr>
+              <m:t>1</m:t>
+            </m:r>
+          </m:sub>
+        </m:sSub>
+        <m:sSub>
+          <m:sSubPr>
+            <m:ctrlPr>
+              <w:rPr>
+                <w:rFonts w:ascii="Cambria Math" w:eastAsiaTheme="minorEastAsia" w:hAnsi="Cambria Math" w:cs="Times New Roman"/>
+                <w:i/>
+              </w:rPr>
+            </m:ctrlPr>
+          </m:sSubPr>
+          <m:e>
+            <m:r>
+              <w:rPr>
+                <w:rFonts w:ascii="Cambria Math" w:eastAsiaTheme="minorEastAsia" w:hAnsi="Cambria Math" w:cs="Times New Roman"/>
+              </w:rPr>
+              <m:t>×k</m:t>
+            </m:r>
+          </m:e>
+          <m:sub>
+            <m:r>
+              <w:rPr>
+                <w:rFonts w:ascii="Cambria Math" w:eastAsiaTheme="minorEastAsia" w:hAnsi="Cambria Math" w:cs="Times New Roman"/>
+              </w:rPr>
+              <m:t>1</m:t>
+            </m:r>
+          </m:sub>
+        </m:sSub>
+      </m:oMath>
+      <w:r>
+        <w:rPr>
+          <w:rFonts w:ascii="Times New Roman" w:eastAsiaTheme="minorEastAsia" w:hAnsi="Times New Roman" w:cs="Times New Roman"/>
+        </w:rPr>
+        <w:t xml:space="preserve"> puesto que el valor uno es irrelevante. </w:t>
+      </w:r>
+    </w:p>
+    <w:p>
+      <w:pPr>
+        <w:jc w:val="both"/>
+        <w:rPr>
+          <w:rFonts w:ascii="Times New Roman" w:eastAsiaTheme="minorEastAsia" w:hAnsi="Times New Roman" w:cs="Times New Roman"/>
+        </w:rPr>
+      </w:pPr>
+      <w:r>
+        <w:rPr>
+          <w:rFonts w:ascii="Times New Roman" w:eastAsiaTheme="minorEastAsia" w:hAnsi="Times New Roman" w:cs="Times New Roman"/>
+        </w:rPr>
+        <w:t xml:space="preserve">Una vez </w:t>
+      </w:r>
+      <w:r>
+        <w:rPr>
+          <w:rFonts w:ascii="Times New Roman" w:eastAsiaTheme="minorEastAsia" w:hAnsi="Times New Roman" w:cs="Times New Roman"/>
+        </w:rPr>
+        <w:t>adquiridas las matrices</w:t>
+      </w:r>
+      <w:r>
+        <w:rPr>
+          <w:rFonts w:ascii="Times New Roman" w:eastAsiaTheme="minorEastAsia" w:hAnsi="Times New Roman" w:cs="Times New Roman"/>
+        </w:rPr>
+        <w:t xml:space="preserve"> </w:t>
+      </w:r>
+      <w:r>
+        <w:rPr>
+          <w:rFonts w:ascii="Times New Roman" w:eastAsiaTheme="minorEastAsia" w:hAnsi="Times New Roman" w:cs="Times New Roman"/>
+        </w:rPr>
+        <w:t>anteriores</w:t>
+      </w:r>
+      <w:r>
+        <w:rPr>
+          <w:rFonts w:ascii="Times New Roman" w:eastAsiaTheme="minorEastAsia" w:hAnsi="Times New Roman" w:cs="Times New Roman"/>
+        </w:rPr>
+        <w:t xml:space="preserve"> </w:t>
+      </w:r>
+      <m:oMath>
+        <m:sSub>
+          <m:sSubPr>
+            <m:ctrlPr>
+              <w:rPr>
+                <w:rFonts w:ascii="Cambria Math" w:eastAsiaTheme="minorEastAsia" w:hAnsi="Cambria Math" w:cs="Times New Roman"/>
+                <w:i/>
+              </w:rPr>
+            </m:ctrlPr>
+          </m:sSubPr>
+          <m:e>
+            <m:sSub>
+              <m:sSubPr>
+                <m:ctrlPr>
+                  <w:rPr>
+                    <w:rFonts w:ascii="Cambria Math" w:eastAsiaTheme="minorEastAsia" w:hAnsi="Cambria Math" w:cs="Times New Roman"/>
+                    <w:i/>
+                  </w:rPr>
+                </m:ctrlPr>
+              </m:sSubPr>
+              <m:e>
+                <m:r>
+                  <w:rPr>
+                    <w:rFonts w:ascii="Cambria Math" w:eastAsiaTheme="minorEastAsia" w:hAnsi="Cambria Math" w:cs="Times New Roman"/>
+                  </w:rPr>
+                  <m:t>V</m:t>
+                </m:r>
+              </m:e>
+              <m:sub>
+                <m:r>
+                  <w:rPr>
+                    <w:rFonts w:ascii="Cambria Math" w:eastAsiaTheme="minorEastAsia" w:hAnsi="Cambria Math" w:cs="Times New Roman"/>
+                  </w:rPr>
+                  <m:t>1</m:t>
+                </m:r>
+              </m:sub>
+            </m:sSub>
+          </m:e>
+          <m:sub>
+            <m:sSub>
+              <m:sSubPr>
+                <m:ctrlPr>
+                  <w:rPr>
+                    <w:rFonts w:ascii="Cambria Math" w:eastAsiaTheme="minorEastAsia" w:hAnsi="Cambria Math" w:cs="Times New Roman"/>
+                    <w:i/>
+                  </w:rPr>
+                </m:ctrlPr>
+              </m:sSubPr>
+              <m:e>
+                <m:r>
+                  <w:rPr>
+                    <w:rFonts w:ascii="Cambria Math" w:eastAsiaTheme="minorEastAsia" w:hAnsi="Cambria Math" w:cs="Times New Roman"/>
+                  </w:rPr>
+                  <m:t>i</m:t>
+                </m:r>
+              </m:e>
+              <m:sub>
+                <m:r>
+                  <w:rPr>
+                    <w:rFonts w:ascii="Cambria Math" w:eastAsiaTheme="minorEastAsia" w:hAnsi="Cambria Math" w:cs="Times New Roman"/>
+                  </w:rPr>
+                  <m:t>1</m:t>
+                </m:r>
+              </m:sub>
+            </m:sSub>
+            <m:sSub>
+              <m:sSubPr>
+                <m:ctrlPr>
+                  <w:rPr>
+                    <w:rFonts w:ascii="Cambria Math" w:eastAsiaTheme="minorEastAsia" w:hAnsi="Cambria Math" w:cs="Times New Roman"/>
+                    <w:i/>
+                  </w:rPr>
+                </m:ctrlPr>
+              </m:sSubPr>
+              <m:e>
+                <m:r>
+                  <w:rPr>
+                    <w:rFonts w:ascii="Cambria Math" w:eastAsiaTheme="minorEastAsia" w:hAnsi="Cambria Math" w:cs="Times New Roman"/>
+                  </w:rPr>
+                  <m:t>k</m:t>
+                </m:r>
+              </m:e>
+              <m:sub>
+                <m:r>
+                  <w:rPr>
+                    <w:rFonts w:ascii="Cambria Math" w:eastAsiaTheme="minorEastAsia" w:hAnsi="Cambria Math" w:cs="Times New Roman"/>
+                  </w:rPr>
+                  <m:t>1</m:t>
+                </m:r>
+              </m:sub>
+            </m:sSub>
+          </m:sub>
+        </m:sSub>
+      </m:oMath>
+      <w:r>
+        <w:rPr>
+          <w:rFonts w:ascii="Times New Roman" w:eastAsiaTheme="minorEastAsia" w:hAnsi="Times New Roman" w:cs="Times New Roman"/>
+        </w:rPr>
+        <w:t xml:space="preserve"> y </w:t>
+      </w:r>
+      <m:oMath>
+        <m:sSub>
+          <m:sSubPr>
+            <m:ctrlPr>
+              <w:rPr>
+                <w:rFonts w:ascii="Cambria Math" w:eastAsiaTheme="minorEastAsia" w:hAnsi="Cambria Math" w:cs="Times New Roman"/>
+                <w:i/>
+              </w:rPr>
+            </m:ctrlPr>
+          </m:sSubPr>
+          <m:e>
+            <m:sSub>
+              <m:sSubPr>
+                <m:ctrlPr>
+                  <w:rPr>
+                    <w:rFonts w:ascii="Cambria Math" w:eastAsiaTheme="minorEastAsia" w:hAnsi="Cambria Math" w:cs="Times New Roman"/>
+                    <w:i/>
+                  </w:rPr>
+                </m:ctrlPr>
+              </m:sSubPr>
+              <m:e>
+                <m:r>
+                  <w:rPr>
+                    <w:rFonts w:ascii="Cambria Math" w:eastAsiaTheme="minorEastAsia" w:hAnsi="Cambria Math" w:cs="Times New Roman"/>
+                  </w:rPr>
+                  <m:t>V</m:t>
+                </m:r>
+              </m:e>
+              <m:sub>
+                <m:r>
+                  <w:rPr>
+                    <w:rFonts w:ascii="Cambria Math" w:eastAsiaTheme="minorEastAsia" w:hAnsi="Cambria Math" w:cs="Times New Roman"/>
+                  </w:rPr>
+                  <m:t>2</m:t>
+                </m:r>
+              </m:sub>
+            </m:sSub>
+          </m:e>
+          <m:sub>
+            <m:sSub>
+              <m:sSubPr>
+                <m:ctrlPr>
+                  <w:rPr>
+                    <w:rFonts w:ascii="Cambria Math" w:eastAsiaTheme="minorEastAsia" w:hAnsi="Cambria Math" w:cs="Times New Roman"/>
+                    <w:i/>
+                  </w:rPr>
+                </m:ctrlPr>
+              </m:sSubPr>
+              <m:e>
+                <m:r>
+                  <w:rPr>
+                    <w:rFonts w:ascii="Cambria Math" w:eastAsiaTheme="minorEastAsia" w:hAnsi="Cambria Math" w:cs="Times New Roman"/>
+                  </w:rPr>
+                  <m:t>i</m:t>
+                </m:r>
+              </m:e>
+              <m:sub>
+                <m:r>
+                  <w:rPr>
+                    <w:rFonts w:ascii="Cambria Math" w:eastAsiaTheme="minorEastAsia" w:hAnsi="Cambria Math" w:cs="Times New Roman"/>
+                  </w:rPr>
+                  <m:t>1</m:t>
+                </m:r>
+              </m:sub>
+            </m:sSub>
+            <m:sSub>
+              <m:sSubPr>
+                <m:ctrlPr>
+                  <w:rPr>
+                    <w:rFonts w:ascii="Cambria Math" w:eastAsiaTheme="minorEastAsia" w:hAnsi="Cambria Math" w:cs="Times New Roman"/>
+                    <w:i/>
+                  </w:rPr>
+                </m:ctrlPr>
+              </m:sSubPr>
+              <m:e>
+                <m:r>
+                  <w:rPr>
+                    <w:rFonts w:ascii="Cambria Math" w:eastAsiaTheme="minorEastAsia" w:hAnsi="Cambria Math" w:cs="Times New Roman"/>
+                  </w:rPr>
+                  <m:t>k</m:t>
+                </m:r>
+              </m:e>
+              <m:sub>
+                <m:r>
+                  <w:rPr>
+                    <w:rFonts w:ascii="Cambria Math" w:eastAsiaTheme="minorEastAsia" w:hAnsi="Cambria Math" w:cs="Times New Roman"/>
+                  </w:rPr>
+                  <m:t>1</m:t>
+                </m:r>
+              </m:sub>
+            </m:sSub>
+          </m:sub>
+        </m:sSub>
+        <m:r>
+          <w:rPr>
+            <w:rFonts w:ascii="Cambria Math" w:eastAsiaTheme="minorEastAsia" w:hAnsi="Cambria Math" w:cs="Times New Roman"/>
+          </w:rPr>
+          <m:t xml:space="preserve">, </m:t>
+        </m:r>
+      </m:oMath>
+      <w:r>
+        <w:rPr>
+          <w:rFonts w:ascii="Times New Roman" w:eastAsiaTheme="minorEastAsia" w:hAnsi="Times New Roman" w:cs="Times New Roman"/>
+        </w:rPr>
+        <w:t xml:space="preserve"> y, con el objetivo de concluir el proceso de entrenamiento, se procede a calcular la </w:t>
+      </w:r>
+      <w:r>
+        <w:rPr>
+          <w:rFonts w:ascii="Times New Roman" w:eastAsiaTheme="minorEastAsia" w:hAnsi="Times New Roman" w:cs="Times New Roman"/>
+        </w:rPr>
+        <w:t xml:space="preserve">media </w:t>
+      </w:r>
+      <w:r>
+        <w:rPr>
+          <w:rFonts w:ascii="Times New Roman" w:eastAsiaTheme="minorEastAsia" w:hAnsi="Times New Roman" w:cs="Times New Roman"/>
+        </w:rPr>
+        <w:t>y desviación estándar</w:t>
+      </w:r>
+      <w:r>
+        <w:rPr>
+          <w:rFonts w:ascii="Times New Roman" w:eastAsiaTheme="minorEastAsia" w:hAnsi="Times New Roman" w:cs="Times New Roman"/>
+        </w:rPr>
+        <w:t xml:space="preserve"> </w:t>
+      </w:r>
+      <m:oMath>
+        <m:sSub>
+          <m:sSubPr>
+            <m:ctrlPr>
+              <w:rPr>
+                <w:rFonts w:ascii="Cambria Math" w:eastAsiaTheme="minorEastAsia" w:hAnsi="Cambria Math" w:cs="Times New Roman"/>
+                <w:i/>
+              </w:rPr>
+            </m:ctrlPr>
+          </m:sSubPr>
+          <m:e>
+            <m:r>
+              <w:rPr>
+                <w:rFonts w:ascii="Cambria Math" w:eastAsiaTheme="minorEastAsia" w:hAnsi="Cambria Math" w:cs="Times New Roman"/>
+              </w:rPr>
+              <m:t>∀</m:t>
+            </m:r>
+            <m:r>
+              <w:rPr>
+                <w:rFonts w:ascii="Cambria Math" w:eastAsiaTheme="minorEastAsia" w:hAnsi="Cambria Math" w:cs="Times New Roman"/>
+              </w:rPr>
+              <m:t>i</m:t>
+            </m:r>
+          </m:e>
+          <m:sub>
+            <m:r>
+              <w:rPr>
+                <w:rFonts w:ascii="Cambria Math" w:eastAsiaTheme="minorEastAsia" w:hAnsi="Cambria Math" w:cs="Times New Roman"/>
+              </w:rPr>
+              <m:t>1</m:t>
+            </m:r>
+          </m:sub>
+        </m:sSub>
         <m:r>
           <w:rPr>
             <w:rFonts w:ascii="Cambria Math" w:eastAsiaTheme="minorEastAsia" w:hAnsi="Cambria Math" w:cs="Times New Roman"/>
@@ -3391,66 +4199,118 @@
           </w:rPr>
           <m:t>Γ</m:t>
         </m:r>
-        <m:r>
-          <m:rPr>
-            <m:sty m:val="p"/>
-          </m:rPr>
-          <w:rPr>
-            <w:rFonts w:ascii="Cambria Math" w:eastAsiaTheme="minorEastAsia" w:hAnsi="Cambria Math" w:cs="Times New Roman"/>
-          </w:rPr>
-          <m:t>,</m:t>
-        </m:r>
-        <m:r>
-          <w:rPr>
-            <w:rFonts w:ascii="Cambria Math" w:eastAsiaTheme="minorEastAsia" w:hAnsi="Cambria Math" w:cs="Times New Roman"/>
-          </w:rPr>
-          <m:t>∀</m:t>
-        </m:r>
-        <m:r>
-          <w:rPr>
-            <w:rFonts w:ascii="Cambria Math" w:eastAsiaTheme="minorEastAsia" w:hAnsi="Cambria Math" w:cs="Times New Roman"/>
-          </w:rPr>
-          <m:t>k</m:t>
-        </m:r>
-        <m:r>
-          <m:rPr>
-            <m:scr m:val="script"/>
-          </m:rPr>
-          <w:rPr>
-            <w:rFonts w:ascii="Cambria Math" w:eastAsiaTheme="minorEastAsia" w:hAnsi="Cambria Math" w:cs="Times New Roman"/>
-          </w:rPr>
-          <m:t>∈E</m:t>
-        </m:r>
       </m:oMath>
       <w:r>
         <w:rPr>
           <w:rFonts w:ascii="Times New Roman" w:eastAsiaTheme="minorEastAsia" w:hAnsi="Times New Roman" w:cs="Times New Roman"/>
         </w:rPr>
+        <w:t xml:space="preserve">. Dicha labor, deriva en la creación </w:t>
+      </w:r>
+      <w:r>
+        <w:rPr>
+          <w:rFonts w:ascii="Times New Roman" w:eastAsiaTheme="minorEastAsia" w:hAnsi="Times New Roman" w:cs="Times New Roman"/>
+        </w:rPr>
+        <w:t>de cuatro vectores</w:t>
+      </w:r>
+      <w:r>
+        <w:rPr>
+          <w:rFonts w:ascii="Times New Roman" w:eastAsiaTheme="minorEastAsia" w:hAnsi="Times New Roman" w:cs="Times New Roman"/>
+        </w:rPr>
         <w:t xml:space="preserve"> </w:t>
       </w:r>
-      <w:r>
-        <w:rPr>
-          <w:rFonts w:ascii="Times New Roman" w:eastAsiaTheme="minorEastAsia" w:hAnsi="Times New Roman" w:cs="Times New Roman"/>
-        </w:rPr>
-        <w:t xml:space="preserve">Los resultados se </w:t>
-      </w:r>
-      <w:r>
-        <w:rPr>
-          <w:rFonts w:ascii="Times New Roman" w:eastAsiaTheme="minorEastAsia" w:hAnsi="Times New Roman" w:cs="Times New Roman"/>
-        </w:rPr>
-        <w:t>almacena</w:t>
-      </w:r>
-      <w:r>
-        <w:rPr>
-          <w:rFonts w:ascii="Times New Roman" w:eastAsiaTheme="minorEastAsia" w:hAnsi="Times New Roman" w:cs="Times New Roman"/>
-        </w:rPr>
-        <w:t>n</w:t>
-      </w:r>
-      <w:r>
-        <w:rPr>
-          <w:rFonts w:ascii="Times New Roman" w:eastAsiaTheme="minorEastAsia" w:hAnsi="Times New Roman" w:cs="Times New Roman"/>
-        </w:rPr>
-        <w:t xml:space="preserve"> en dos nuevas matrices</w:t>
+      <m:oMath>
+        <m:acc>
+          <m:accPr>
+            <m:chr m:val="⃗"/>
+            <m:ctrlPr>
+              <w:rPr>
+                <w:rFonts w:ascii="Cambria Math" w:eastAsiaTheme="minorEastAsia" w:hAnsi="Cambria Math" w:cs="Times New Roman"/>
+                <w:i/>
+              </w:rPr>
+            </m:ctrlPr>
+          </m:accPr>
+          <m:e>
+            <m:sSub>
+              <m:sSubPr>
+                <m:ctrlPr>
+                  <w:rPr>
+                    <w:rFonts w:ascii="Cambria Math" w:eastAsiaTheme="minorEastAsia" w:hAnsi="Cambria Math" w:cs="Times New Roman"/>
+                    <w:i/>
+                  </w:rPr>
+                </m:ctrlPr>
+              </m:sSubPr>
+              <m:e>
+                <m:r>
+                  <w:rPr>
+                    <w:rFonts w:ascii="Cambria Math" w:eastAsiaTheme="minorEastAsia" w:hAnsi="Cambria Math" w:cs="Times New Roman"/>
+                  </w:rPr>
+                  <m:t>μ</m:t>
+                </m:r>
+              </m:e>
+              <m:sub>
+                <m:r>
+                  <w:rPr>
+                    <w:rFonts w:ascii="Cambria Math" w:eastAsiaTheme="minorEastAsia" w:hAnsi="Cambria Math" w:cs="Times New Roman"/>
+                  </w:rPr>
+                  <m:t>1</m:t>
+                </m:r>
+              </m:sub>
+            </m:sSub>
+          </m:e>
+        </m:acc>
+      </m:oMath>
+      <w:r>
+        <w:rPr>
+          <w:rFonts w:ascii="Times New Roman" w:eastAsiaTheme="minorEastAsia" w:hAnsi="Times New Roman" w:cs="Times New Roman"/>
+        </w:rPr>
+        <w:t xml:space="preserve">, </w:t>
+      </w:r>
+      <m:oMath>
+        <m:acc>
+          <m:accPr>
+            <m:chr m:val="⃗"/>
+            <m:ctrlPr>
+              <w:rPr>
+                <w:rFonts w:ascii="Cambria Math" w:eastAsiaTheme="minorEastAsia" w:hAnsi="Cambria Math" w:cs="Times New Roman"/>
+                <w:i/>
+              </w:rPr>
+            </m:ctrlPr>
+          </m:accPr>
+          <m:e>
+            <m:sSub>
+              <m:sSubPr>
+                <m:ctrlPr>
+                  <w:rPr>
+                    <w:rFonts w:ascii="Cambria Math" w:eastAsiaTheme="minorEastAsia" w:hAnsi="Cambria Math" w:cs="Times New Roman"/>
+                    <w:i/>
+                  </w:rPr>
+                </m:ctrlPr>
+              </m:sSubPr>
+              <m:e>
+                <m:r>
+                  <w:rPr>
+                    <w:rFonts w:ascii="Cambria Math" w:eastAsiaTheme="minorEastAsia" w:hAnsi="Cambria Math" w:cs="Times New Roman"/>
+                  </w:rPr>
+                  <m:t>μ</m:t>
+                </m:r>
+              </m:e>
+              <m:sub>
+                <m:r>
+                  <w:rPr>
+                    <w:rFonts w:ascii="Cambria Math" w:eastAsiaTheme="minorEastAsia" w:hAnsi="Cambria Math" w:cs="Times New Roman"/>
+                  </w:rPr>
+                  <m:t>2</m:t>
+                </m:r>
+              </m:sub>
+            </m:sSub>
+          </m:e>
+        </m:acc>
+      </m:oMath>
+      <w:r>
+        <w:rPr>
+          <w:rFonts w:ascii="Times New Roman" w:eastAsiaTheme="minorEastAsia" w:hAnsi="Times New Roman" w:cs="Times New Roman"/>
+        </w:rPr>
+        <w:t>,</w:t>
       </w:r>
       <w:r>
         <w:rPr>
@@ -3458,18 +4318,118 @@
         </w:rPr>
         <w:t xml:space="preserve"> </w:t>
       </w:r>
-      <w:r>
-        <w:rPr>
-          <w:rFonts w:ascii="Times New Roman" w:eastAsiaTheme="minorEastAsia" w:hAnsi="Times New Roman" w:cs="Times New Roman"/>
-        </w:rPr>
-        <w:t xml:space="preserve">independientes </w:t>
+      <m:oMath>
+        <m:acc>
+          <m:accPr>
+            <m:chr m:val="⃗"/>
+            <m:ctrlPr>
+              <w:rPr>
+                <w:rFonts w:ascii="Cambria Math" w:eastAsiaTheme="minorEastAsia" w:hAnsi="Cambria Math" w:cs="Times New Roman"/>
+                <w:i/>
+              </w:rPr>
+            </m:ctrlPr>
+          </m:accPr>
+          <m:e>
+            <m:sSub>
+              <m:sSubPr>
+                <m:ctrlPr>
+                  <w:rPr>
+                    <w:rFonts w:ascii="Cambria Math" w:eastAsiaTheme="minorEastAsia" w:hAnsi="Cambria Math" w:cs="Times New Roman"/>
+                    <w:i/>
+                  </w:rPr>
+                </m:ctrlPr>
+              </m:sSubPr>
+              <m:e>
+                <m:r>
+                  <w:rPr>
+                    <w:rFonts w:ascii="Cambria Math" w:eastAsiaTheme="minorEastAsia" w:hAnsi="Cambria Math" w:cs="Times New Roman"/>
+                  </w:rPr>
+                  <m:t>σ</m:t>
+                </m:r>
+              </m:e>
+              <m:sub>
+                <m:r>
+                  <w:rPr>
+                    <w:rFonts w:ascii="Cambria Math" w:eastAsiaTheme="minorEastAsia" w:hAnsi="Cambria Math" w:cs="Times New Roman"/>
+                  </w:rPr>
+                  <m:t>1</m:t>
+                </m:r>
+              </m:sub>
+            </m:sSub>
+          </m:e>
+        </m:acc>
+      </m:oMath>
+      <w:r>
+        <w:rPr>
+          <w:rFonts w:ascii="Times New Roman" w:eastAsiaTheme="minorEastAsia" w:hAnsi="Times New Roman" w:cs="Times New Roman"/>
+        </w:rPr>
+        <w:t xml:space="preserve"> y </w:t>
+      </w:r>
+      <m:oMath>
+        <m:acc>
+          <m:accPr>
+            <m:chr m:val="⃗"/>
+            <m:ctrlPr>
+              <w:rPr>
+                <w:rFonts w:ascii="Cambria Math" w:eastAsiaTheme="minorEastAsia" w:hAnsi="Cambria Math" w:cs="Times New Roman"/>
+                <w:i/>
+              </w:rPr>
+            </m:ctrlPr>
+          </m:accPr>
+          <m:e>
+            <m:sSub>
+              <m:sSubPr>
+                <m:ctrlPr>
+                  <w:rPr>
+                    <w:rFonts w:ascii="Cambria Math" w:eastAsiaTheme="minorEastAsia" w:hAnsi="Cambria Math" w:cs="Times New Roman"/>
+                    <w:i/>
+                  </w:rPr>
+                </m:ctrlPr>
+              </m:sSubPr>
+              <m:e>
+                <m:r>
+                  <w:rPr>
+                    <w:rFonts w:ascii="Cambria Math" w:eastAsiaTheme="minorEastAsia" w:hAnsi="Cambria Math" w:cs="Times New Roman"/>
+                  </w:rPr>
+                  <m:t>σ</m:t>
+                </m:r>
+              </m:e>
+              <m:sub>
+                <m:r>
+                  <w:rPr>
+                    <w:rFonts w:ascii="Cambria Math" w:eastAsiaTheme="minorEastAsia" w:hAnsi="Cambria Math" w:cs="Times New Roman"/>
+                  </w:rPr>
+                  <m:t>2</m:t>
+                </m:r>
+              </m:sub>
+            </m:sSub>
+          </m:e>
+        </m:acc>
+      </m:oMath>
+      <w:r>
+        <w:rPr>
+          <w:rFonts w:ascii="Times New Roman" w:eastAsiaTheme="minorEastAsia" w:hAnsi="Times New Roman" w:cs="Times New Roman"/>
+        </w:rPr>
+        <w:t xml:space="preserve"> </w:t>
+      </w:r>
+      <w:r>
+        <w:rPr>
+          <w:rFonts w:ascii="Times New Roman" w:eastAsiaTheme="minorEastAsia" w:hAnsi="Times New Roman" w:cs="Times New Roman"/>
+        </w:rPr>
+        <w:t xml:space="preserve">que representan la media </w:t>
+      </w:r>
+      <w:r>
+        <w:rPr>
+          <w:rFonts w:ascii="Times New Roman" w:eastAsiaTheme="minorEastAsia" w:hAnsi="Times New Roman" w:cs="Times New Roman"/>
+        </w:rPr>
+        <w:t xml:space="preserve">y desviación estándar del contenido de cada canal de </w:t>
       </w:r>
       <m:oMath>
         <m:sSub>
           <m:sSubPr>
             <m:ctrlPr>
               <w:rPr>
-                <w:rFonts w:ascii="Cambria Math" w:eastAsiaTheme="minorEastAsia" w:hAnsi="Cambria Math" w:cs="Times New Roman"/>
+                <w:rFonts w:ascii="Cambria Math" w:hAnsi="Cambria Math" w:cs="Times New Roman"/>
                 <w:i/>
               </w:rPr>
             </m:ctrlPr>
@@ -3477,15 +4437,15 @@
           <m:e>
             <m:r>
               <w:rPr>
-                <w:rFonts w:ascii="Cambria Math" w:eastAsiaTheme="minorEastAsia" w:hAnsi="Cambria Math" w:cs="Times New Roman"/>
-              </w:rPr>
-              <m:t>V</m:t>
+                <w:rFonts w:ascii="Cambria Math" w:hAnsi="Cambria Math" w:cs="Times New Roman"/>
+              </w:rPr>
+              <m:t>C</m:t>
             </m:r>
           </m:e>
           <m:sub>
             <m:r>
               <w:rPr>
-                <w:rFonts w:ascii="Cambria Math" w:eastAsiaTheme="minorEastAsia" w:hAnsi="Cambria Math" w:cs="Times New Roman"/>
+                <w:rFonts w:ascii="Cambria Math" w:hAnsi="Cambria Math" w:cs="Times New Roman"/>
               </w:rPr>
               <m:t>1</m:t>
             </m:r>
@@ -3496,14 +4456,14 @@
         <w:rPr>
           <w:rFonts w:ascii="Times New Roman" w:eastAsiaTheme="minorEastAsia" w:hAnsi="Times New Roman" w:cs="Times New Roman"/>
         </w:rPr>
-        <w:t xml:space="preserve"> y </w:t>
+        <w:t xml:space="preserve">y </w:t>
       </w:r>
       <m:oMath>
         <m:sSub>
           <m:sSubPr>
             <m:ctrlPr>
               <w:rPr>
-                <w:rFonts w:ascii="Cambria Math" w:eastAsiaTheme="minorEastAsia" w:hAnsi="Cambria Math" w:cs="Times New Roman"/>
+                <w:rFonts w:ascii="Cambria Math" w:hAnsi="Cambria Math" w:cs="Times New Roman"/>
                 <w:i/>
               </w:rPr>
             </m:ctrlPr>
@@ -3511,107 +4471,17 @@
           <m:e>
             <m:r>
               <w:rPr>
-                <w:rFonts w:ascii="Cambria Math" w:eastAsiaTheme="minorEastAsia" w:hAnsi="Cambria Math" w:cs="Times New Roman"/>
-              </w:rPr>
-              <m:t>V</m:t>
+                <w:rFonts w:ascii="Cambria Math" w:hAnsi="Cambria Math" w:cs="Times New Roman"/>
+              </w:rPr>
+              <m:t>C</m:t>
             </m:r>
           </m:e>
           <m:sub>
             <m:r>
               <w:rPr>
-                <w:rFonts w:ascii="Cambria Math" w:eastAsiaTheme="minorEastAsia" w:hAnsi="Cambria Math" w:cs="Times New Roman"/>
+                <w:rFonts w:ascii="Cambria Math" w:hAnsi="Cambria Math" w:cs="Times New Roman"/>
               </w:rPr>
               <m:t>2</m:t>
-            </m:r>
-          </m:sub>
-        </m:sSub>
-        <m:r>
-          <w:rPr>
-            <w:rFonts w:ascii="Cambria Math" w:eastAsiaTheme="minorEastAsia" w:hAnsi="Cambria Math" w:cs="Times New Roman"/>
-          </w:rPr>
-          <m:t xml:space="preserve">, </m:t>
-        </m:r>
-      </m:oMath>
-      <w:r>
-        <w:rPr>
-          <w:rFonts w:ascii="Times New Roman" w:eastAsiaTheme="minorEastAsia" w:hAnsi="Times New Roman" w:cs="Times New Roman"/>
-        </w:rPr>
-        <w:t xml:space="preserve">cuyas </w:t>
-      </w:r>
-      <w:r>
-        <w:rPr>
-          <w:rFonts w:ascii="Times New Roman" w:eastAsiaTheme="minorEastAsia" w:hAnsi="Times New Roman" w:cs="Times New Roman"/>
-        </w:rPr>
-        <w:t>dimensiones</w:t>
-      </w:r>
-      <w:r>
-        <w:rPr>
-          <w:rFonts w:ascii="Times New Roman" w:eastAsiaTheme="minorEastAsia" w:hAnsi="Times New Roman" w:cs="Times New Roman"/>
-        </w:rPr>
-        <w:t xml:space="preserve"> son</w:t>
-      </w:r>
-      <w:r>
-        <w:rPr>
-          <w:rFonts w:ascii="Times New Roman" w:eastAsiaTheme="minorEastAsia" w:hAnsi="Times New Roman" w:cs="Times New Roman"/>
-        </w:rPr>
-        <w:t xml:space="preserve"> </w:t>
-      </w:r>
-      <m:oMath>
-        <m:sSub>
-          <m:sSubPr>
-            <m:ctrlPr>
-              <w:rPr>
-                <w:rFonts w:ascii="Cambria Math" w:eastAsiaTheme="minorEastAsia" w:hAnsi="Cambria Math" w:cs="Times New Roman"/>
-                <w:i/>
-              </w:rPr>
-            </m:ctrlPr>
-          </m:sSubPr>
-          <m:e>
-            <m:r>
-              <w:rPr>
-                <w:rFonts w:ascii="Cambria Math" w:eastAsiaTheme="minorEastAsia" w:hAnsi="Cambria Math" w:cs="Times New Roman"/>
-              </w:rPr>
-              <m:t>i</m:t>
-            </m:r>
-          </m:e>
-          <m:sub>
-            <m:r>
-              <w:rPr>
-                <w:rFonts w:ascii="Cambria Math" w:eastAsiaTheme="minorEastAsia" w:hAnsi="Cambria Math" w:cs="Times New Roman"/>
-              </w:rPr>
-              <m:t>1</m:t>
-            </m:r>
-          </m:sub>
-        </m:sSub>
-        <m:sSub>
-          <m:sSubPr>
-            <m:ctrlPr>
-              <w:rPr>
-                <w:rFonts w:ascii="Cambria Math" w:eastAsiaTheme="minorEastAsia" w:hAnsi="Cambria Math" w:cs="Times New Roman"/>
-                <w:i/>
-              </w:rPr>
-            </m:ctrlPr>
-          </m:sSubPr>
-          <m:e>
-            <m:r>
-              <w:rPr>
-                <w:rFonts w:ascii="Cambria Math" w:eastAsiaTheme="minorEastAsia" w:hAnsi="Cambria Math" w:cs="Times New Roman"/>
-              </w:rPr>
-              <m:t>×1×</m:t>
-            </m:r>
-            <m:r>
-              <w:rPr>
-                <w:rFonts w:ascii="Cambria Math" w:eastAsiaTheme="minorEastAsia" w:hAnsi="Cambria Math" w:cs="Times New Roman"/>
-              </w:rPr>
-              <m:t>k</m:t>
-            </m:r>
-          </m:e>
-          <m:sub>
-            <m:r>
-              <w:rPr>
-                <w:rFonts w:ascii="Cambria Math" w:eastAsiaTheme="minorEastAsia" w:hAnsi="Cambria Math" w:cs="Times New Roman"/>
-              </w:rPr>
-              <m:t>1</m:t>
             </m:r>
           </m:sub>
         </m:sSub>
@@ -3620,77 +4490,25 @@
         <w:rPr>
           <w:rFonts w:ascii="Times New Roman" w:eastAsiaTheme="minorEastAsia" w:hAnsi="Times New Roman" w:cs="Times New Roman"/>
         </w:rPr>
-        <w:t>,</w:t>
-      </w:r>
-      <w:r>
-        <w:rPr>
-          <w:rFonts w:ascii="Times New Roman" w:eastAsiaTheme="minorEastAsia" w:hAnsi="Times New Roman" w:cs="Times New Roman"/>
-        </w:rPr>
-        <w:t xml:space="preserve"> donde </w:t>
-      </w:r>
-      <m:oMath>
-        <m:sSub>
-          <m:sSubPr>
-            <m:ctrlPr>
-              <w:rPr>
-                <w:rFonts w:ascii="Cambria Math" w:eastAsiaTheme="minorEastAsia" w:hAnsi="Cambria Math" w:cs="Times New Roman"/>
-                <w:i/>
-              </w:rPr>
-            </m:ctrlPr>
-          </m:sSubPr>
-          <m:e>
-            <m:r>
-              <w:rPr>
-                <w:rFonts w:ascii="Cambria Math" w:eastAsiaTheme="minorEastAsia" w:hAnsi="Cambria Math" w:cs="Times New Roman"/>
-              </w:rPr>
-              <m:t>i</m:t>
-            </m:r>
-          </m:e>
-          <m:sub>
-            <m:r>
-              <w:rPr>
-                <w:rFonts w:ascii="Cambria Math" w:eastAsiaTheme="minorEastAsia" w:hAnsi="Cambria Math" w:cs="Times New Roman"/>
-              </w:rPr>
-              <m:t>1</m:t>
-            </m:r>
-          </m:sub>
-        </m:sSub>
-      </m:oMath>
-      <w:r>
-        <w:rPr>
-          <w:rFonts w:ascii="Times New Roman" w:eastAsiaTheme="minorEastAsia" w:hAnsi="Times New Roman" w:cs="Times New Roman"/>
-        </w:rPr>
-        <w:t xml:space="preserve"> </w:t>
-      </w:r>
-      <w:r>
-        <w:rPr>
-          <w:rFonts w:ascii="Times New Roman" w:eastAsiaTheme="minorEastAsia" w:hAnsi="Times New Roman" w:cs="Times New Roman"/>
-        </w:rPr>
-        <w:t>representa</w:t>
-      </w:r>
-      <w:r>
-        <w:rPr>
-          <w:rFonts w:ascii="Times New Roman" w:eastAsiaTheme="minorEastAsia" w:hAnsi="Times New Roman" w:cs="Times New Roman"/>
-        </w:rPr>
-        <w:t xml:space="preserve"> el </w:t>
-      </w:r>
-      <w:r>
-        <w:rPr>
-          <w:rFonts w:ascii="Times New Roman" w:eastAsiaTheme="minorEastAsia" w:hAnsi="Times New Roman" w:cs="Times New Roman"/>
-        </w:rPr>
-        <w:t>número</w:t>
-      </w:r>
-      <w:r>
-        <w:rPr>
-          <w:rFonts w:ascii="Times New Roman" w:eastAsiaTheme="minorEastAsia" w:hAnsi="Times New Roman" w:cs="Times New Roman"/>
-        </w:rPr>
-        <w:t xml:space="preserve"> de elementos </w:t>
-      </w:r>
-      <w:r>
-        <w:rPr>
-          <w:rFonts w:ascii="Times New Roman" w:eastAsiaTheme="minorEastAsia" w:hAnsi="Times New Roman" w:cs="Times New Roman"/>
-        </w:rPr>
-        <w:t xml:space="preserve">en </w:t>
+        <w:t xml:space="preserve">. </w:t>
+      </w:r>
+      <w:r>
+        <w:rPr>
+          <w:rFonts w:ascii="Times New Roman" w:eastAsiaTheme="minorEastAsia" w:hAnsi="Times New Roman" w:cs="Times New Roman"/>
+        </w:rPr>
+        <w:t>Como es de esperar, dichos vectores</w:t>
+      </w:r>
+      <w:r>
+        <w:rPr>
+          <w:rFonts w:ascii="Times New Roman" w:eastAsiaTheme="minorEastAsia" w:hAnsi="Times New Roman" w:cs="Times New Roman"/>
+        </w:rPr>
+        <w:t xml:space="preserve"> poseen </w:t>
+      </w:r>
+      <w:r>
+        <w:rPr>
+          <w:rFonts w:ascii="Times New Roman" w:eastAsiaTheme="minorEastAsia" w:hAnsi="Times New Roman" w:cs="Times New Roman"/>
+        </w:rPr>
+        <w:t xml:space="preserve">el mismo número de elementos que </w:t>
       </w:r>
       <m:oMath>
         <m:r>
@@ -3705,9 +4523,76 @@
       </m:oMath>
       <w:r>
         <w:rPr>
-          <w:rFonts w:ascii="Times New Roman" w:hAnsi="Times New Roman" w:cs="Times New Roman"/>
-        </w:rPr>
-        <w:t xml:space="preserve"> y </w:t>
+          <w:rFonts w:ascii="Times New Roman" w:eastAsiaTheme="minorEastAsia" w:hAnsi="Times New Roman" w:cs="Times New Roman"/>
+        </w:rPr>
+        <w:t xml:space="preserve">, ya que cada uno representa una medida estadística de cada canal en </w:t>
+      </w:r>
+      <m:oMath>
+        <m:r>
+          <m:rPr>
+            <m:sty m:val="p"/>
+          </m:rPr>
+          <w:rPr>
+            <w:rFonts w:ascii="Cambria Math" w:eastAsiaTheme="minorEastAsia" w:hAnsi="Cambria Math" w:cs="Times New Roman"/>
+          </w:rPr>
+          <m:t>Γ</m:t>
+        </m:r>
+      </m:oMath>
+      <w:r>
+        <w:rPr>
+          <w:rFonts w:ascii="Times New Roman" w:eastAsiaTheme="minorEastAsia" w:hAnsi="Times New Roman" w:cs="Times New Roman"/>
+        </w:rPr>
+        <w:t>.</w:t>
+      </w:r>
+      <w:r>
+        <w:rPr>
+          <w:rFonts w:ascii="Times New Roman" w:eastAsiaTheme="minorEastAsia" w:hAnsi="Times New Roman" w:cs="Times New Roman"/>
+        </w:rPr>
+        <w:t xml:space="preserve"> Con esto, se concluye el proceso de entrenamiento del algoritmo</w:t>
+      </w:r>
+      <w:r>
+        <w:rPr>
+          <w:rFonts w:ascii="Times New Roman" w:eastAsiaTheme="minorEastAsia" w:hAnsi="Times New Roman" w:cs="Times New Roman"/>
+        </w:rPr>
+        <w:t>, iniciando la fase de prueba.</w:t>
+      </w:r>
+    </w:p>
+    <w:p>
+      <w:pPr>
+        <w:jc w:val="both"/>
+        <w:rPr>
+          <w:rFonts w:ascii="Times New Roman" w:eastAsiaTheme="minorEastAsia" w:hAnsi="Times New Roman" w:cs="Times New Roman"/>
+        </w:rPr>
+      </w:pPr>
+      <w:r>
+        <w:rPr>
+          <w:rFonts w:ascii="Times New Roman" w:eastAsiaTheme="minorEastAsia" w:hAnsi="Times New Roman" w:cs="Times New Roman"/>
+        </w:rPr>
+        <w:t xml:space="preserve">Dicha fase, consiste en tomar </w:t>
+      </w:r>
+      <w:r>
+        <w:rPr>
+          <w:rFonts w:ascii="Times New Roman" w:eastAsiaTheme="minorEastAsia" w:hAnsi="Times New Roman" w:cs="Times New Roman"/>
+        </w:rPr>
+        <w:t xml:space="preserve">cada </w:t>
+      </w:r>
+      <w:r>
+        <w:rPr>
+          <w:rFonts w:ascii="Times New Roman" w:eastAsiaTheme="minorEastAsia" w:hAnsi="Times New Roman" w:cs="Times New Roman"/>
+        </w:rPr>
+        <w:t>experimento</w:t>
+      </w:r>
+      <w:r>
+        <w:rPr>
+          <w:rFonts w:ascii="Times New Roman" w:eastAsiaTheme="minorEastAsia" w:hAnsi="Times New Roman" w:cs="Times New Roman"/>
+        </w:rPr>
+        <w:t xml:space="preserve"> </w:t>
+      </w:r>
+      <w:r>
+        <w:rPr>
+          <w:rFonts w:ascii="Times New Roman" w:eastAsiaTheme="minorEastAsia" w:hAnsi="Times New Roman" w:cs="Times New Roman"/>
+        </w:rPr>
+        <w:t xml:space="preserve">número </w:t>
       </w:r>
       <m:oMath>
         <m:sSub>
@@ -3736,30 +4621,2274 @@
             </m:r>
           </m:sub>
         </m:sSub>
+        <m:r>
+          <w:rPr>
+            <w:rFonts w:ascii="Cambria Math" w:eastAsiaTheme="minorEastAsia" w:hAnsi="Cambria Math" w:cs="Times New Roman"/>
+          </w:rPr>
+          <m:t xml:space="preserve"> </m:t>
+        </m:r>
       </m:oMath>
       <w:r>
         <w:rPr>
           <w:rFonts w:ascii="Times New Roman" w:eastAsiaTheme="minorEastAsia" w:hAnsi="Times New Roman" w:cs="Times New Roman"/>
         </w:rPr>
+        <w:t xml:space="preserve">de </w:t>
+      </w:r>
+      <w:r>
+        <w:rPr>
+          <w:rFonts w:ascii="Times New Roman" w:eastAsiaTheme="minorEastAsia" w:hAnsi="Times New Roman" w:cs="Times New Roman"/>
+        </w:rPr>
+        <w:t xml:space="preserve">la matriz </w:t>
+      </w:r>
+      <m:oMath>
+        <m:sSub>
+          <m:sSubPr>
+            <m:ctrlPr>
+              <w:rPr>
+                <w:rFonts w:ascii="Cambria Math" w:eastAsiaTheme="minorEastAsia" w:hAnsi="Cambria Math" w:cs="Times New Roman"/>
+                <w:i/>
+              </w:rPr>
+            </m:ctrlPr>
+          </m:sSubPr>
+          <m:e>
+            <m:sSub>
+              <m:sSubPr>
+                <m:ctrlPr>
+                  <w:rPr>
+                    <w:rFonts w:ascii="Cambria Math" w:eastAsiaTheme="minorEastAsia" w:hAnsi="Cambria Math" w:cs="Times New Roman"/>
+                    <w:i/>
+                  </w:rPr>
+                </m:ctrlPr>
+              </m:sSubPr>
+              <m:e>
+                <m:r>
+                  <w:rPr>
+                    <w:rFonts w:ascii="Cambria Math" w:eastAsiaTheme="minorEastAsia" w:hAnsi="Cambria Math" w:cs="Times New Roman"/>
+                  </w:rPr>
+                  <m:t>V</m:t>
+                </m:r>
+              </m:e>
+              <m:sub>
+                <m:r>
+                  <w:rPr>
+                    <w:rFonts w:ascii="Cambria Math" w:eastAsiaTheme="minorEastAsia" w:hAnsi="Cambria Math" w:cs="Times New Roman"/>
+                  </w:rPr>
+                  <m:t>1</m:t>
+                </m:r>
+              </m:sub>
+            </m:sSub>
+          </m:e>
+          <m:sub>
+            <m:sSub>
+              <m:sSubPr>
+                <m:ctrlPr>
+                  <w:rPr>
+                    <w:rFonts w:ascii="Cambria Math" w:eastAsiaTheme="minorEastAsia" w:hAnsi="Cambria Math" w:cs="Times New Roman"/>
+                    <w:i/>
+                  </w:rPr>
+                </m:ctrlPr>
+              </m:sSubPr>
+              <m:e>
+                <m:r>
+                  <w:rPr>
+                    <w:rFonts w:ascii="Cambria Math" w:eastAsiaTheme="minorEastAsia" w:hAnsi="Cambria Math" w:cs="Times New Roman"/>
+                  </w:rPr>
+                  <m:t>i</m:t>
+                </m:r>
+              </m:e>
+              <m:sub>
+                <m:r>
+                  <w:rPr>
+                    <w:rFonts w:ascii="Cambria Math" w:eastAsiaTheme="minorEastAsia" w:hAnsi="Cambria Math" w:cs="Times New Roman"/>
+                  </w:rPr>
+                  <m:t>1</m:t>
+                </m:r>
+              </m:sub>
+            </m:sSub>
+            <m:sSub>
+              <m:sSubPr>
+                <m:ctrlPr>
+                  <w:rPr>
+                    <w:rFonts w:ascii="Cambria Math" w:eastAsiaTheme="minorEastAsia" w:hAnsi="Cambria Math" w:cs="Times New Roman"/>
+                    <w:i/>
+                  </w:rPr>
+                </m:ctrlPr>
+              </m:sSubPr>
+              <m:e>
+                <m:r>
+                  <w:rPr>
+                    <w:rFonts w:ascii="Cambria Math" w:eastAsiaTheme="minorEastAsia" w:hAnsi="Cambria Math" w:cs="Times New Roman"/>
+                  </w:rPr>
+                  <m:t>k</m:t>
+                </m:r>
+              </m:e>
+              <m:sub>
+                <m:r>
+                  <w:rPr>
+                    <w:rFonts w:ascii="Cambria Math" w:eastAsiaTheme="minorEastAsia" w:hAnsi="Cambria Math" w:cs="Times New Roman"/>
+                  </w:rPr>
+                  <m:t>1</m:t>
+                </m:r>
+              </m:sub>
+            </m:sSub>
+          </m:sub>
+        </m:sSub>
+      </m:oMath>
+      <w:r>
+        <w:rPr>
+          <w:rFonts w:ascii="Times New Roman" w:eastAsiaTheme="minorEastAsia" w:hAnsi="Times New Roman" w:cs="Times New Roman"/>
+        </w:rPr>
+        <w:t xml:space="preserve">y </w:t>
+      </w:r>
+      <w:r>
+        <w:rPr>
+          <w:rFonts w:ascii="Times New Roman" w:eastAsiaTheme="minorEastAsia" w:hAnsi="Times New Roman" w:cs="Times New Roman"/>
+        </w:rPr>
+        <w:t xml:space="preserve">calcular la probabilidades de que dicho experimento pertenezca a </w:t>
+      </w:r>
+      <m:oMath>
+        <m:sSub>
+          <m:sSubPr>
+            <m:ctrlPr>
+              <w:rPr>
+                <w:rFonts w:ascii="Cambria Math" w:hAnsi="Cambria Math" w:cs="Times New Roman"/>
+                <w:i/>
+              </w:rPr>
+            </m:ctrlPr>
+          </m:sSubPr>
+          <m:e>
+            <m:r>
+              <w:rPr>
+                <w:rFonts w:ascii="Cambria Math" w:hAnsi="Cambria Math" w:cs="Times New Roman"/>
+              </w:rPr>
+              <m:t>C</m:t>
+            </m:r>
+          </m:e>
+          <m:sub>
+            <m:r>
+              <w:rPr>
+                <w:rFonts w:ascii="Cambria Math" w:hAnsi="Cambria Math" w:cs="Times New Roman"/>
+              </w:rPr>
+              <m:t>1</m:t>
+            </m:r>
+          </m:sub>
+        </m:sSub>
+      </m:oMath>
+      <w:r>
+        <w:rPr>
+          <w:rFonts w:ascii="Times New Roman" w:eastAsiaTheme="minorEastAsia" w:hAnsi="Times New Roman" w:cs="Times New Roman"/>
+        </w:rPr>
+        <w:t xml:space="preserve">y </w:t>
+      </w:r>
+      <m:oMath>
+        <m:sSub>
+          <m:sSubPr>
+            <m:ctrlPr>
+              <w:rPr>
+                <w:rFonts w:ascii="Cambria Math" w:hAnsi="Cambria Math" w:cs="Times New Roman"/>
+                <w:i/>
+              </w:rPr>
+            </m:ctrlPr>
+          </m:sSubPr>
+          <m:e>
+            <m:r>
+              <w:rPr>
+                <w:rFonts w:ascii="Cambria Math" w:hAnsi="Cambria Math" w:cs="Times New Roman"/>
+              </w:rPr>
+              <m:t>C</m:t>
+            </m:r>
+          </m:e>
+          <m:sub>
+            <m:r>
+              <w:rPr>
+                <w:rFonts w:ascii="Cambria Math" w:hAnsi="Cambria Math" w:cs="Times New Roman"/>
+              </w:rPr>
+              <m:t>2</m:t>
+            </m:r>
+          </m:sub>
+        </m:sSub>
+      </m:oMath>
+      <w:r>
+        <w:rPr>
+          <w:rFonts w:ascii="Times New Roman" w:eastAsiaTheme="minorEastAsia" w:hAnsi="Times New Roman" w:cs="Times New Roman"/>
+        </w:rPr>
+        <w:t xml:space="preserve">. Lo cual se realiza siguiendo la siguiente ecuación, que no es sino la aplicación de la funcion de probabilidad gaussiana dado </w:t>
+      </w:r>
+    </w:p>
+    <w:p>
+      <w:pPr>
+        <w:jc w:val="both"/>
+        <w:rPr>
+          <w:rFonts w:ascii="Times New Roman" w:eastAsiaTheme="minorEastAsia" w:hAnsi="Times New Roman" w:cs="Times New Roman"/>
+        </w:rPr>
+      </w:pPr>
+      <m:oMathPara>
+        <m:oMath>
+          <m:sSub>
+            <m:sSubPr>
+              <m:ctrlPr>
+                <w:rPr>
+                  <w:rFonts w:ascii="Cambria Math" w:hAnsi="Cambria Math" w:cs="Times New Roman"/>
+                  <w:i/>
+                </w:rPr>
+              </m:ctrlPr>
+            </m:sSubPr>
+            <m:e>
+              <m:r>
+                <w:rPr>
+                  <w:rFonts w:ascii="Cambria Math" w:hAnsi="Cambria Math" w:cs="Times New Roman"/>
+                </w:rPr>
+                <m:t>P</m:t>
+              </m:r>
+            </m:e>
+            <m:sub>
+              <m:sSub>
+                <m:sSubPr>
+                  <m:ctrlPr>
+                    <w:rPr>
+                      <w:rFonts w:ascii="Cambria Math" w:hAnsi="Cambria Math" w:cs="Times New Roman"/>
+                      <w:i/>
+                    </w:rPr>
+                  </m:ctrlPr>
+                </m:sSubPr>
+                <m:e>
+                  <m:r>
+                    <w:rPr>
+                      <w:rFonts w:ascii="Cambria Math" w:hAnsi="Cambria Math" w:cs="Times New Roman"/>
+                    </w:rPr>
+                    <m:t>S</m:t>
+                  </m:r>
+                </m:e>
+                <m:sub>
+                  <m:r>
+                    <w:rPr>
+                      <w:rFonts w:ascii="Cambria Math" w:hAnsi="Cambria Math" w:cs="Times New Roman"/>
+                    </w:rPr>
+                    <m:t>1</m:t>
+                  </m:r>
+                </m:sub>
+              </m:sSub>
+            </m:sub>
+          </m:sSub>
+          <m:r>
+            <w:rPr>
+              <w:rFonts w:ascii="Cambria Math" w:hAnsi="Cambria Math" w:cs="Times New Roman"/>
+            </w:rPr>
+            <m:t>=</m:t>
+          </m:r>
+          <m:r>
+            <w:rPr>
+              <w:rFonts w:ascii="Cambria Math" w:hAnsi="Cambria Math" w:cs="Times New Roman"/>
+            </w:rPr>
+            <m:t>0.5</m:t>
+          </m:r>
+          <m:nary>
+            <m:naryPr>
+              <m:chr m:val="∏"/>
+              <m:limLoc m:val="undOvr"/>
+              <m:ctrlPr>
+                <w:rPr>
+                  <w:rFonts w:ascii="Cambria Math" w:hAnsi="Cambria Math" w:cs="Times New Roman"/>
+                  <w:i/>
+                </w:rPr>
+              </m:ctrlPr>
+            </m:naryPr>
+            <m:sub>
+              <m:sSub>
+                <m:sSubPr>
+                  <m:ctrlPr>
+                    <w:rPr>
+                      <w:rFonts w:ascii="Cambria Math" w:eastAsiaTheme="minorEastAsia" w:hAnsi="Cambria Math" w:cs="Times New Roman"/>
+                      <w:i/>
+                    </w:rPr>
+                  </m:ctrlPr>
+                </m:sSubPr>
+                <m:e>
+                  <m:r>
+                    <w:rPr>
+                      <w:rFonts w:ascii="Cambria Math" w:eastAsiaTheme="minorEastAsia" w:hAnsi="Cambria Math" w:cs="Times New Roman"/>
+                    </w:rPr>
+                    <m:t>i</m:t>
+                  </m:r>
+                </m:e>
+                <m:sub>
+                  <m:r>
+                    <w:rPr>
+                      <w:rFonts w:ascii="Cambria Math" w:eastAsiaTheme="minorEastAsia" w:hAnsi="Cambria Math" w:cs="Times New Roman"/>
+                    </w:rPr>
+                    <m:t>1</m:t>
+                  </m:r>
+                </m:sub>
+              </m:sSub>
+              <m:r>
+                <w:rPr>
+                  <w:rFonts w:ascii="Cambria Math" w:hAnsi="Cambria Math" w:cs="Times New Roman"/>
+                </w:rPr>
+                <m:t>=1</m:t>
+              </m:r>
+            </m:sub>
+            <m:sup>
+              <m:r>
+                <w:rPr>
+                  <w:rFonts w:ascii="Cambria Math" w:hAnsi="Cambria Math" w:cs="Times New Roman"/>
+                </w:rPr>
+                <m:t>|</m:t>
+              </m:r>
+              <w:bookmarkStart w:id="0" w:name="_Hlk32343529"/>
+              <m:r>
+                <m:rPr>
+                  <m:sty m:val="p"/>
+                </m:rPr>
+                <w:rPr>
+                  <w:rFonts w:ascii="Cambria Math" w:eastAsiaTheme="minorEastAsia" w:hAnsi="Cambria Math" w:cs="Times New Roman"/>
+                </w:rPr>
+                <m:t>Γ</m:t>
+              </m:r>
+              <w:bookmarkEnd w:id="0"/>
+              <m:r>
+                <w:rPr>
+                  <w:rFonts w:ascii="Cambria Math" w:hAnsi="Cambria Math" w:cs="Times New Roman"/>
+                </w:rPr>
+                <m:t>|</m:t>
+              </m:r>
+            </m:sup>
+            <m:e>
+              <m:r>
+                <w:rPr>
+                  <w:rFonts w:ascii="Cambria Math" w:hAnsi="Cambria Math" w:cs="Times New Roman"/>
+                </w:rPr>
+                <m:t xml:space="preserve"> </m:t>
+              </m:r>
+              <m:f>
+                <m:fPr>
+                  <m:ctrlPr>
+                    <w:rPr>
+                      <w:rFonts w:ascii="Cambria Math" w:hAnsi="Cambria Math" w:cs="Times New Roman"/>
+                      <w:i/>
+                    </w:rPr>
+                  </m:ctrlPr>
+                </m:fPr>
+                <m:num>
+                  <m:r>
+                    <w:rPr>
+                      <w:rFonts w:ascii="Cambria Math" w:hAnsi="Cambria Math" w:cs="Times New Roman"/>
+                    </w:rPr>
+                    <m:t>1</m:t>
+                  </m:r>
+                </m:num>
+                <m:den>
+                  <m:sSub>
+                    <m:sSubPr>
+                      <m:ctrlPr>
+                        <w:rPr>
+                          <w:rFonts w:ascii="Cambria Math" w:eastAsiaTheme="minorEastAsia" w:hAnsi="Cambria Math" w:cs="Times New Roman"/>
+                          <w:i/>
+                        </w:rPr>
+                      </m:ctrlPr>
+                    </m:sSubPr>
+                    <m:e>
+                      <m:acc>
+                        <m:accPr>
+                          <m:chr m:val="⃗"/>
+                          <m:ctrlPr>
+                            <w:rPr>
+                              <w:rFonts w:ascii="Cambria Math" w:eastAsiaTheme="minorEastAsia" w:hAnsi="Cambria Math" w:cs="Times New Roman"/>
+                              <w:i/>
+                            </w:rPr>
+                          </m:ctrlPr>
+                        </m:accPr>
+                        <m:e>
+                          <m:sSub>
+                            <m:sSubPr>
+                              <m:ctrlPr>
+                                <w:rPr>
+                                  <w:rFonts w:ascii="Cambria Math" w:eastAsiaTheme="minorEastAsia" w:hAnsi="Cambria Math" w:cs="Times New Roman"/>
+                                  <w:i/>
+                                </w:rPr>
+                              </m:ctrlPr>
+                            </m:sSubPr>
+                            <m:e>
+                              <m:r>
+                                <w:rPr>
+                                  <w:rFonts w:ascii="Cambria Math" w:eastAsiaTheme="minorEastAsia" w:hAnsi="Cambria Math" w:cs="Times New Roman"/>
+                                </w:rPr>
+                                <m:t>σ</m:t>
+                              </m:r>
+                            </m:e>
+                            <m:sub>
+                              <m:r>
+                                <w:rPr>
+                                  <w:rFonts w:ascii="Cambria Math" w:eastAsiaTheme="minorEastAsia" w:hAnsi="Cambria Math" w:cs="Times New Roman"/>
+                                </w:rPr>
+                                <m:t>1</m:t>
+                              </m:r>
+                            </m:sub>
+                          </m:sSub>
+                        </m:e>
+                      </m:acc>
+                    </m:e>
+                    <m:sub>
+                      <w:bookmarkStart w:id="1" w:name="_Hlk32343718"/>
+                      <m:sSub>
+                        <m:sSubPr>
+                          <m:ctrlPr>
+                            <w:rPr>
+                              <w:rFonts w:ascii="Cambria Math" w:eastAsiaTheme="minorEastAsia" w:hAnsi="Cambria Math" w:cs="Times New Roman"/>
+                              <w:i/>
+                            </w:rPr>
+                          </m:ctrlPr>
+                        </m:sSubPr>
+                        <m:e>
+                          <m:r>
+                            <w:rPr>
+                              <w:rFonts w:ascii="Cambria Math" w:eastAsiaTheme="minorEastAsia" w:hAnsi="Cambria Math" w:cs="Times New Roman"/>
+                            </w:rPr>
+                            <m:t>i</m:t>
+                          </m:r>
+                        </m:e>
+                        <m:sub>
+                          <m:r>
+                            <w:rPr>
+                              <w:rFonts w:ascii="Cambria Math" w:eastAsiaTheme="minorEastAsia" w:hAnsi="Cambria Math" w:cs="Times New Roman"/>
+                            </w:rPr>
+                            <m:t>1</m:t>
+                          </m:r>
+                        </m:sub>
+                      </m:sSub>
+                      <w:bookmarkEnd w:id="1"/>
+                      <m:r>
+                        <m:rPr>
+                          <m:sty m:val="p"/>
+                        </m:rPr>
+                        <w:rPr>
+                          <w:rFonts w:ascii="Cambria Math" w:eastAsiaTheme="minorEastAsia" w:hAnsi="Cambria Math" w:cs="Times New Roman"/>
+                        </w:rPr>
+                        <m:t xml:space="preserve"> </m:t>
+                      </m:r>
+                    </m:sub>
+                  </m:sSub>
+                  <m:rad>
+                    <m:radPr>
+                      <m:degHide m:val="1"/>
+                      <m:ctrlPr>
+                        <w:rPr>
+                          <w:rFonts w:ascii="Cambria Math" w:hAnsi="Cambria Math" w:cs="Times New Roman"/>
+                          <w:i/>
+                        </w:rPr>
+                      </m:ctrlPr>
+                    </m:radPr>
+                    <m:deg/>
+                    <m:e>
+                      <m:r>
+                        <w:rPr>
+                          <w:rFonts w:ascii="Cambria Math" w:hAnsi="Cambria Math" w:cs="Times New Roman"/>
+                        </w:rPr>
+                        <m:t>2π</m:t>
+                      </m:r>
+                    </m:e>
+                  </m:rad>
+                </m:den>
+              </m:f>
+              <m:sSup>
+                <m:sSupPr>
+                  <m:ctrlPr>
+                    <w:rPr>
+                      <w:rFonts w:ascii="Cambria Math" w:hAnsi="Cambria Math" w:cs="Times New Roman"/>
+                      <w:i/>
+                    </w:rPr>
+                  </m:ctrlPr>
+                </m:sSupPr>
+                <m:e>
+                  <m:r>
+                    <w:rPr>
+                      <w:rFonts w:ascii="Cambria Math" w:hAnsi="Cambria Math" w:cs="Times New Roman"/>
+                    </w:rPr>
+                    <m:t>e</m:t>
+                  </m:r>
+                </m:e>
+                <m:sup>
+                  <m:sSup>
+                    <m:sSupPr>
+                      <m:ctrlPr>
+                        <w:rPr>
+                          <w:rFonts w:ascii="Cambria Math" w:hAnsi="Cambria Math" w:cs="Times New Roman"/>
+                          <w:i/>
+                        </w:rPr>
+                      </m:ctrlPr>
+                    </m:sSupPr>
+                    <m:e>
+                      <m:r>
+                        <w:rPr>
+                          <w:rFonts w:ascii="Cambria Math" w:hAnsi="Cambria Math" w:cs="Times New Roman"/>
+                        </w:rPr>
+                        <m:t>-</m:t>
+                      </m:r>
+                      <m:f>
+                        <m:fPr>
+                          <m:ctrlPr>
+                            <w:rPr>
+                              <w:rFonts w:ascii="Cambria Math" w:hAnsi="Cambria Math" w:cs="Times New Roman"/>
+                              <w:i/>
+                            </w:rPr>
+                          </m:ctrlPr>
+                        </m:fPr>
+                        <m:num>
+                          <m:r>
+                            <w:rPr>
+                              <w:rFonts w:ascii="Cambria Math" w:hAnsi="Cambria Math" w:cs="Times New Roman"/>
+                            </w:rPr>
+                            <m:t>1</m:t>
+                          </m:r>
+                        </m:num>
+                        <m:den>
+                          <m:r>
+                            <w:rPr>
+                              <w:rFonts w:ascii="Cambria Math" w:hAnsi="Cambria Math" w:cs="Times New Roman"/>
+                            </w:rPr>
+                            <m:t>2</m:t>
+                          </m:r>
+                        </m:den>
+                      </m:f>
+                      <m:r>
+                        <w:rPr>
+                          <w:rFonts w:ascii="Cambria Math" w:hAnsi="Cambria Math" w:cs="Times New Roman"/>
+                        </w:rPr>
+                        <m:t xml:space="preserve"> </m:t>
+                      </m:r>
+                      <m:d>
+                        <m:dPr>
+                          <m:ctrlPr>
+                            <w:rPr>
+                              <w:rFonts w:ascii="Cambria Math" w:eastAsiaTheme="minorEastAsia" w:hAnsi="Cambria Math" w:cs="Times New Roman"/>
+                              <w:i/>
+                            </w:rPr>
+                          </m:ctrlPr>
+                        </m:dPr>
+                        <m:e>
+                          <m:f>
+                            <m:fPr>
+                              <m:ctrlPr>
+                                <w:rPr>
+                                  <w:rFonts w:ascii="Cambria Math" w:eastAsiaTheme="minorEastAsia" w:hAnsi="Cambria Math" w:cs="Times New Roman"/>
+                                  <w:i/>
+                                </w:rPr>
+                              </m:ctrlPr>
+                            </m:fPr>
+                            <m:num>
+                              <m:sSub>
+                                <m:sSubPr>
+                                  <m:ctrlPr>
+                                    <w:rPr>
+                                      <w:rFonts w:ascii="Cambria Math" w:eastAsiaTheme="minorEastAsia" w:hAnsi="Cambria Math" w:cs="Times New Roman"/>
+                                      <w:i/>
+                                    </w:rPr>
+                                  </m:ctrlPr>
+                                </m:sSubPr>
+                                <m:e>
+                                  <m:sSub>
+                                    <m:sSubPr>
+                                      <m:ctrlPr>
+                                        <w:rPr>
+                                          <w:rFonts w:ascii="Cambria Math" w:eastAsiaTheme="minorEastAsia" w:hAnsi="Cambria Math" w:cs="Times New Roman"/>
+                                          <w:i/>
+                                        </w:rPr>
+                                      </m:ctrlPr>
+                                    </m:sSubPr>
+                                    <m:e>
+                                      <m:r>
+                                        <w:rPr>
+                                          <w:rFonts w:ascii="Cambria Math" w:eastAsiaTheme="minorEastAsia" w:hAnsi="Cambria Math" w:cs="Times New Roman"/>
+                                        </w:rPr>
+                                        <m:t>V</m:t>
+                                      </m:r>
+                                    </m:e>
+                                    <m:sub>
+                                      <m:r>
+                                        <w:rPr>
+                                          <w:rFonts w:ascii="Cambria Math" w:eastAsiaTheme="minorEastAsia" w:hAnsi="Cambria Math" w:cs="Times New Roman"/>
+                                        </w:rPr>
+                                        <m:t>1</m:t>
+                                      </m:r>
+                                    </m:sub>
+                                  </m:sSub>
+                                </m:e>
+                                <m:sub>
+                                  <m:sSub>
+                                    <m:sSubPr>
+                                      <m:ctrlPr>
+                                        <w:rPr>
+                                          <w:rFonts w:ascii="Cambria Math" w:eastAsiaTheme="minorEastAsia" w:hAnsi="Cambria Math" w:cs="Times New Roman"/>
+                                          <w:i/>
+                                        </w:rPr>
+                                      </m:ctrlPr>
+                                    </m:sSubPr>
+                                    <m:e>
+                                      <m:r>
+                                        <w:rPr>
+                                          <w:rFonts w:ascii="Cambria Math" w:eastAsiaTheme="minorEastAsia" w:hAnsi="Cambria Math" w:cs="Times New Roman"/>
+                                        </w:rPr>
+                                        <m:t>i</m:t>
+                                      </m:r>
+                                    </m:e>
+                                    <m:sub>
+                                      <m:r>
+                                        <w:rPr>
+                                          <w:rFonts w:ascii="Cambria Math" w:eastAsiaTheme="minorEastAsia" w:hAnsi="Cambria Math" w:cs="Times New Roman"/>
+                                        </w:rPr>
+                                        <m:t>1</m:t>
+                                      </m:r>
+                                    </m:sub>
+                                  </m:sSub>
+                                  <m:sSub>
+                                    <m:sSubPr>
+                                      <m:ctrlPr>
+                                        <w:rPr>
+                                          <w:rFonts w:ascii="Cambria Math" w:eastAsiaTheme="minorEastAsia" w:hAnsi="Cambria Math" w:cs="Times New Roman"/>
+                                          <w:i/>
+                                        </w:rPr>
+                                      </m:ctrlPr>
+                                    </m:sSubPr>
+                                    <m:e>
+                                      <m:r>
+                                        <w:rPr>
+                                          <w:rFonts w:ascii="Cambria Math" w:eastAsiaTheme="minorEastAsia" w:hAnsi="Cambria Math" w:cs="Times New Roman"/>
+                                        </w:rPr>
+                                        <m:t>k</m:t>
+                                      </m:r>
+                                    </m:e>
+                                    <m:sub>
+                                      <m:r>
+                                        <w:rPr>
+                                          <w:rFonts w:ascii="Cambria Math" w:eastAsiaTheme="minorEastAsia" w:hAnsi="Cambria Math" w:cs="Times New Roman"/>
+                                        </w:rPr>
+                                        <m:t>1</m:t>
+                                      </m:r>
+                                    </m:sub>
+                                  </m:sSub>
+                                </m:sub>
+                              </m:sSub>
+                              <m:r>
+                                <w:rPr>
+                                  <w:rFonts w:ascii="Cambria Math" w:hAnsi="Cambria Math" w:cs="Times New Roman"/>
+                                </w:rPr>
+                                <m:t>-</m:t>
+                              </m:r>
+                              <m:sSub>
+                                <m:sSubPr>
+                                  <m:ctrlPr>
+                                    <w:rPr>
+                                      <w:rFonts w:ascii="Cambria Math" w:eastAsiaTheme="minorEastAsia" w:hAnsi="Cambria Math" w:cs="Times New Roman"/>
+                                      <w:i/>
+                                    </w:rPr>
+                                  </m:ctrlPr>
+                                </m:sSubPr>
+                                <m:e>
+                                  <m:acc>
+                                    <m:accPr>
+                                      <m:chr m:val="⃗"/>
+                                      <m:ctrlPr>
+                                        <w:rPr>
+                                          <w:rFonts w:ascii="Cambria Math" w:eastAsiaTheme="minorEastAsia" w:hAnsi="Cambria Math" w:cs="Times New Roman"/>
+                                          <w:i/>
+                                        </w:rPr>
+                                      </m:ctrlPr>
+                                    </m:accPr>
+                                    <m:e>
+                                      <m:sSub>
+                                        <m:sSubPr>
+                                          <m:ctrlPr>
+                                            <w:rPr>
+                                              <w:rFonts w:ascii="Cambria Math" w:eastAsiaTheme="minorEastAsia" w:hAnsi="Cambria Math" w:cs="Times New Roman"/>
+                                              <w:i/>
+                                            </w:rPr>
+                                          </m:ctrlPr>
+                                        </m:sSubPr>
+                                        <m:e>
+                                          <m:r>
+                                            <w:rPr>
+                                              <w:rFonts w:ascii="Cambria Math" w:eastAsiaTheme="minorEastAsia" w:hAnsi="Cambria Math" w:cs="Times New Roman"/>
+                                            </w:rPr>
+                                            <m:t>μ</m:t>
+                                          </m:r>
+                                        </m:e>
+                                        <m:sub>
+                                          <m:r>
+                                            <w:rPr>
+                                              <w:rFonts w:ascii="Cambria Math" w:eastAsiaTheme="minorEastAsia" w:hAnsi="Cambria Math" w:cs="Times New Roman"/>
+                                            </w:rPr>
+                                            <m:t>1</m:t>
+                                          </m:r>
+                                        </m:sub>
+                                      </m:sSub>
+                                    </m:e>
+                                  </m:acc>
+                                </m:e>
+                                <m:sub>
+                                  <m:sSub>
+                                    <m:sSubPr>
+                                      <m:ctrlPr>
+                                        <w:rPr>
+                                          <w:rFonts w:ascii="Cambria Math" w:eastAsiaTheme="minorEastAsia" w:hAnsi="Cambria Math" w:cs="Times New Roman"/>
+                                          <w:i/>
+                                        </w:rPr>
+                                      </m:ctrlPr>
+                                    </m:sSubPr>
+                                    <m:e>
+                                      <m:r>
+                                        <w:rPr>
+                                          <w:rFonts w:ascii="Cambria Math" w:eastAsiaTheme="minorEastAsia" w:hAnsi="Cambria Math" w:cs="Times New Roman"/>
+                                        </w:rPr>
+                                        <m:t>i</m:t>
+                                      </m:r>
+                                    </m:e>
+                                    <m:sub>
+                                      <m:r>
+                                        <w:rPr>
+                                          <w:rFonts w:ascii="Cambria Math" w:eastAsiaTheme="minorEastAsia" w:hAnsi="Cambria Math" w:cs="Times New Roman"/>
+                                        </w:rPr>
+                                        <m:t>1</m:t>
+                                      </m:r>
+                                    </m:sub>
+                                  </m:sSub>
+                                  <m:r>
+                                    <m:rPr>
+                                      <m:sty m:val="p"/>
+                                    </m:rPr>
+                                    <w:rPr>
+                                      <w:rFonts w:ascii="Cambria Math" w:eastAsiaTheme="minorEastAsia" w:hAnsi="Cambria Math" w:cs="Times New Roman"/>
+                                    </w:rPr>
+                                    <m:t xml:space="preserve"> </m:t>
+                                  </m:r>
+                                </m:sub>
+                              </m:sSub>
+                            </m:num>
+                            <m:den>
+                              <m:sSub>
+                                <m:sSubPr>
+                                  <m:ctrlPr>
+                                    <w:rPr>
+                                      <w:rFonts w:ascii="Cambria Math" w:eastAsiaTheme="minorEastAsia" w:hAnsi="Cambria Math" w:cs="Times New Roman"/>
+                                      <w:i/>
+                                    </w:rPr>
+                                  </m:ctrlPr>
+                                </m:sSubPr>
+                                <m:e>
+                                  <m:acc>
+                                    <m:accPr>
+                                      <m:chr m:val="⃗"/>
+                                      <m:ctrlPr>
+                                        <w:rPr>
+                                          <w:rFonts w:ascii="Cambria Math" w:eastAsiaTheme="minorEastAsia" w:hAnsi="Cambria Math" w:cs="Times New Roman"/>
+                                          <w:i/>
+                                        </w:rPr>
+                                      </m:ctrlPr>
+                                    </m:accPr>
+                                    <m:e>
+                                      <m:sSub>
+                                        <m:sSubPr>
+                                          <m:ctrlPr>
+                                            <w:rPr>
+                                              <w:rFonts w:ascii="Cambria Math" w:eastAsiaTheme="minorEastAsia" w:hAnsi="Cambria Math" w:cs="Times New Roman"/>
+                                              <w:i/>
+                                            </w:rPr>
+                                          </m:ctrlPr>
+                                        </m:sSubPr>
+                                        <m:e>
+                                          <m:r>
+                                            <w:rPr>
+                                              <w:rFonts w:ascii="Cambria Math" w:eastAsiaTheme="minorEastAsia" w:hAnsi="Cambria Math" w:cs="Times New Roman"/>
+                                            </w:rPr>
+                                            <m:t>σ</m:t>
+                                          </m:r>
+                                        </m:e>
+                                        <m:sub>
+                                          <m:r>
+                                            <w:rPr>
+                                              <w:rFonts w:ascii="Cambria Math" w:eastAsiaTheme="minorEastAsia" w:hAnsi="Cambria Math" w:cs="Times New Roman"/>
+                                            </w:rPr>
+                                            <m:t>1</m:t>
+                                          </m:r>
+                                        </m:sub>
+                                      </m:sSub>
+                                    </m:e>
+                                  </m:acc>
+                                </m:e>
+                                <m:sub>
+                                  <m:sSub>
+                                    <m:sSubPr>
+                                      <m:ctrlPr>
+                                        <w:rPr>
+                                          <w:rFonts w:ascii="Cambria Math" w:eastAsiaTheme="minorEastAsia" w:hAnsi="Cambria Math" w:cs="Times New Roman"/>
+                                          <w:i/>
+                                        </w:rPr>
+                                      </m:ctrlPr>
+                                    </m:sSubPr>
+                                    <m:e>
+                                      <m:r>
+                                        <w:rPr>
+                                          <w:rFonts w:ascii="Cambria Math" w:eastAsiaTheme="minorEastAsia" w:hAnsi="Cambria Math" w:cs="Times New Roman"/>
+                                        </w:rPr>
+                                        <m:t>i</m:t>
+                                      </m:r>
+                                    </m:e>
+                                    <m:sub>
+                                      <m:r>
+                                        <w:rPr>
+                                          <w:rFonts w:ascii="Cambria Math" w:eastAsiaTheme="minorEastAsia" w:hAnsi="Cambria Math" w:cs="Times New Roman"/>
+                                        </w:rPr>
+                                        <m:t>1</m:t>
+                                      </m:r>
+                                    </m:sub>
+                                  </m:sSub>
+                                  <m:r>
+                                    <m:rPr>
+                                      <m:sty m:val="p"/>
+                                    </m:rPr>
+                                    <w:rPr>
+                                      <w:rFonts w:ascii="Cambria Math" w:eastAsiaTheme="minorEastAsia" w:hAnsi="Cambria Math" w:cs="Times New Roman"/>
+                                    </w:rPr>
+                                    <m:t xml:space="preserve"> </m:t>
+                                  </m:r>
+                                </m:sub>
+                              </m:sSub>
+                            </m:den>
+                          </m:f>
+                        </m:e>
+                      </m:d>
+                    </m:e>
+                    <m:sup>
+                      <m:r>
+                        <w:rPr>
+                          <w:rFonts w:ascii="Cambria Math" w:hAnsi="Cambria Math" w:cs="Times New Roman"/>
+                        </w:rPr>
+                        <m:t>2</m:t>
+                      </m:r>
+                    </m:sup>
+                  </m:sSup>
+                </m:sup>
+              </m:sSup>
+            </m:e>
+          </m:nary>
+          <m:sSub>
+            <m:sSubPr>
+              <m:ctrlPr>
+                <w:rPr>
+                  <w:rFonts w:ascii="Cambria Math" w:hAnsi="Cambria Math" w:cs="Times New Roman"/>
+                  <w:i/>
+                </w:rPr>
+              </m:ctrlPr>
+            </m:sSubPr>
+            <m:e>
+              <m:r>
+                <w:rPr>
+                  <w:rFonts w:ascii="Cambria Math" w:hAnsi="Cambria Math" w:cs="Times New Roman"/>
+                </w:rPr>
+                <m:t>P</m:t>
+              </m:r>
+            </m:e>
+            <m:sub>
+              <m:sSub>
+                <m:sSubPr>
+                  <m:ctrlPr>
+                    <w:rPr>
+                      <w:rFonts w:ascii="Cambria Math" w:hAnsi="Cambria Math" w:cs="Times New Roman"/>
+                      <w:i/>
+                    </w:rPr>
+                  </m:ctrlPr>
+                </m:sSubPr>
+                <m:e>
+                  <m:r>
+                    <w:rPr>
+                      <w:rFonts w:ascii="Cambria Math" w:hAnsi="Cambria Math" w:cs="Times New Roman"/>
+                    </w:rPr>
+                    <m:t>S</m:t>
+                  </m:r>
+                </m:e>
+                <m:sub>
+                  <m:r>
+                    <w:rPr>
+                      <w:rFonts w:ascii="Cambria Math" w:hAnsi="Cambria Math" w:cs="Times New Roman"/>
+                    </w:rPr>
+                    <m:t>2</m:t>
+                  </m:r>
+                </m:sub>
+              </m:sSub>
+            </m:sub>
+          </m:sSub>
+          <m:r>
+            <w:rPr>
+              <w:rFonts w:ascii="Cambria Math" w:hAnsi="Cambria Math" w:cs="Times New Roman"/>
+            </w:rPr>
+            <m:t>=0.5</m:t>
+          </m:r>
+          <m:nary>
+            <m:naryPr>
+              <m:chr m:val="∏"/>
+              <m:limLoc m:val="undOvr"/>
+              <m:ctrlPr>
+                <w:rPr>
+                  <w:rFonts w:ascii="Cambria Math" w:hAnsi="Cambria Math" w:cs="Times New Roman"/>
+                  <w:i/>
+                </w:rPr>
+              </m:ctrlPr>
+            </m:naryPr>
+            <m:sub>
+              <m:sSub>
+                <m:sSubPr>
+                  <m:ctrlPr>
+                    <w:rPr>
+                      <w:rFonts w:ascii="Cambria Math" w:eastAsiaTheme="minorEastAsia" w:hAnsi="Cambria Math" w:cs="Times New Roman"/>
+                      <w:i/>
+                    </w:rPr>
+                  </m:ctrlPr>
+                </m:sSubPr>
+                <m:e>
+                  <m:r>
+                    <w:rPr>
+                      <w:rFonts w:ascii="Cambria Math" w:eastAsiaTheme="minorEastAsia" w:hAnsi="Cambria Math" w:cs="Times New Roman"/>
+                    </w:rPr>
+                    <m:t>i</m:t>
+                  </m:r>
+                </m:e>
+                <m:sub>
+                  <m:r>
+                    <w:rPr>
+                      <w:rFonts w:ascii="Cambria Math" w:eastAsiaTheme="minorEastAsia" w:hAnsi="Cambria Math" w:cs="Times New Roman"/>
+                    </w:rPr>
+                    <m:t>1</m:t>
+                  </m:r>
+                </m:sub>
+              </m:sSub>
+              <m:r>
+                <w:rPr>
+                  <w:rFonts w:ascii="Cambria Math" w:hAnsi="Cambria Math" w:cs="Times New Roman"/>
+                </w:rPr>
+                <m:t>=1</m:t>
+              </m:r>
+            </m:sub>
+            <m:sup>
+              <m:r>
+                <w:rPr>
+                  <w:rFonts w:ascii="Cambria Math" w:hAnsi="Cambria Math" w:cs="Times New Roman"/>
+                </w:rPr>
+                <m:t>|</m:t>
+              </m:r>
+              <m:r>
+                <m:rPr>
+                  <m:sty m:val="p"/>
+                </m:rPr>
+                <w:rPr>
+                  <w:rFonts w:ascii="Cambria Math" w:eastAsiaTheme="minorEastAsia" w:hAnsi="Cambria Math" w:cs="Times New Roman"/>
+                </w:rPr>
+                <m:t>Γ</m:t>
+              </m:r>
+              <m:r>
+                <w:rPr>
+                  <w:rFonts w:ascii="Cambria Math" w:hAnsi="Cambria Math" w:cs="Times New Roman"/>
+                </w:rPr>
+                <m:t>|</m:t>
+              </m:r>
+            </m:sup>
+            <m:e>
+              <m:r>
+                <w:rPr>
+                  <w:rFonts w:ascii="Cambria Math" w:hAnsi="Cambria Math" w:cs="Times New Roman"/>
+                </w:rPr>
+                <m:t xml:space="preserve"> </m:t>
+              </m:r>
+              <m:f>
+                <m:fPr>
+                  <m:ctrlPr>
+                    <w:rPr>
+                      <w:rFonts w:ascii="Cambria Math" w:hAnsi="Cambria Math" w:cs="Times New Roman"/>
+                      <w:i/>
+                    </w:rPr>
+                  </m:ctrlPr>
+                </m:fPr>
+                <m:num>
+                  <m:r>
+                    <w:rPr>
+                      <w:rFonts w:ascii="Cambria Math" w:hAnsi="Cambria Math" w:cs="Times New Roman"/>
+                    </w:rPr>
+                    <m:t>1</m:t>
+                  </m:r>
+                </m:num>
+                <m:den>
+                  <m:sSub>
+                    <m:sSubPr>
+                      <m:ctrlPr>
+                        <w:rPr>
+                          <w:rFonts w:ascii="Cambria Math" w:eastAsiaTheme="minorEastAsia" w:hAnsi="Cambria Math" w:cs="Times New Roman"/>
+                          <w:i/>
+                        </w:rPr>
+                      </m:ctrlPr>
+                    </m:sSubPr>
+                    <m:e>
+                      <m:acc>
+                        <m:accPr>
+                          <m:chr m:val="⃗"/>
+                          <m:ctrlPr>
+                            <w:rPr>
+                              <w:rFonts w:ascii="Cambria Math" w:eastAsiaTheme="minorEastAsia" w:hAnsi="Cambria Math" w:cs="Times New Roman"/>
+                              <w:i/>
+                            </w:rPr>
+                          </m:ctrlPr>
+                        </m:accPr>
+                        <m:e>
+                          <m:sSub>
+                            <m:sSubPr>
+                              <m:ctrlPr>
+                                <w:rPr>
+                                  <w:rFonts w:ascii="Cambria Math" w:eastAsiaTheme="minorEastAsia" w:hAnsi="Cambria Math" w:cs="Times New Roman"/>
+                                  <w:i/>
+                                </w:rPr>
+                              </m:ctrlPr>
+                            </m:sSubPr>
+                            <m:e>
+                              <m:r>
+                                <w:rPr>
+                                  <w:rFonts w:ascii="Cambria Math" w:eastAsiaTheme="minorEastAsia" w:hAnsi="Cambria Math" w:cs="Times New Roman"/>
+                                </w:rPr>
+                                <m:t>σ</m:t>
+                              </m:r>
+                            </m:e>
+                            <m:sub>
+                              <m:r>
+                                <w:rPr>
+                                  <w:rFonts w:ascii="Cambria Math" w:eastAsiaTheme="minorEastAsia" w:hAnsi="Cambria Math" w:cs="Times New Roman"/>
+                                </w:rPr>
+                                <m:t>2</m:t>
+                              </m:r>
+                            </m:sub>
+                          </m:sSub>
+                        </m:e>
+                      </m:acc>
+                    </m:e>
+                    <m:sub>
+                      <m:sSub>
+                        <m:sSubPr>
+                          <m:ctrlPr>
+                            <w:rPr>
+                              <w:rFonts w:ascii="Cambria Math" w:eastAsiaTheme="minorEastAsia" w:hAnsi="Cambria Math" w:cs="Times New Roman"/>
+                              <w:i/>
+                            </w:rPr>
+                          </m:ctrlPr>
+                        </m:sSubPr>
+                        <m:e>
+                          <m:r>
+                            <w:rPr>
+                              <w:rFonts w:ascii="Cambria Math" w:eastAsiaTheme="minorEastAsia" w:hAnsi="Cambria Math" w:cs="Times New Roman"/>
+                            </w:rPr>
+                            <m:t>i</m:t>
+                          </m:r>
+                        </m:e>
+                        <m:sub>
+                          <m:r>
+                            <w:rPr>
+                              <w:rFonts w:ascii="Cambria Math" w:eastAsiaTheme="minorEastAsia" w:hAnsi="Cambria Math" w:cs="Times New Roman"/>
+                            </w:rPr>
+                            <m:t>1</m:t>
+                          </m:r>
+                        </m:sub>
+                      </m:sSub>
+                      <m:r>
+                        <m:rPr>
+                          <m:sty m:val="p"/>
+                        </m:rPr>
+                        <w:rPr>
+                          <w:rFonts w:ascii="Cambria Math" w:eastAsiaTheme="minorEastAsia" w:hAnsi="Cambria Math" w:cs="Times New Roman"/>
+                        </w:rPr>
+                        <m:t xml:space="preserve"> </m:t>
+                      </m:r>
+                    </m:sub>
+                  </m:sSub>
+                  <m:rad>
+                    <m:radPr>
+                      <m:degHide m:val="1"/>
+                      <m:ctrlPr>
+                        <w:rPr>
+                          <w:rFonts w:ascii="Cambria Math" w:hAnsi="Cambria Math" w:cs="Times New Roman"/>
+                          <w:i/>
+                        </w:rPr>
+                      </m:ctrlPr>
+                    </m:radPr>
+                    <m:deg/>
+                    <m:e>
+                      <m:r>
+                        <w:rPr>
+                          <w:rFonts w:ascii="Cambria Math" w:hAnsi="Cambria Math" w:cs="Times New Roman"/>
+                        </w:rPr>
+                        <m:t>2π</m:t>
+                      </m:r>
+                    </m:e>
+                  </m:rad>
+                </m:den>
+              </m:f>
+              <m:sSup>
+                <m:sSupPr>
+                  <m:ctrlPr>
+                    <w:rPr>
+                      <w:rFonts w:ascii="Cambria Math" w:hAnsi="Cambria Math" w:cs="Times New Roman"/>
+                      <w:i/>
+                    </w:rPr>
+                  </m:ctrlPr>
+                </m:sSupPr>
+                <m:e>
+                  <m:r>
+                    <w:rPr>
+                      <w:rFonts w:ascii="Cambria Math" w:hAnsi="Cambria Math" w:cs="Times New Roman"/>
+                    </w:rPr>
+                    <m:t>e</m:t>
+                  </m:r>
+                </m:e>
+                <m:sup>
+                  <m:sSup>
+                    <m:sSupPr>
+                      <m:ctrlPr>
+                        <w:rPr>
+                          <w:rFonts w:ascii="Cambria Math" w:hAnsi="Cambria Math" w:cs="Times New Roman"/>
+                          <w:i/>
+                        </w:rPr>
+                      </m:ctrlPr>
+                    </m:sSupPr>
+                    <m:e>
+                      <m:r>
+                        <w:rPr>
+                          <w:rFonts w:ascii="Cambria Math" w:hAnsi="Cambria Math" w:cs="Times New Roman"/>
+                        </w:rPr>
+                        <m:t>-</m:t>
+                      </m:r>
+                      <m:f>
+                        <m:fPr>
+                          <m:ctrlPr>
+                            <w:rPr>
+                              <w:rFonts w:ascii="Cambria Math" w:hAnsi="Cambria Math" w:cs="Times New Roman"/>
+                              <w:i/>
+                            </w:rPr>
+                          </m:ctrlPr>
+                        </m:fPr>
+                        <m:num>
+                          <m:r>
+                            <w:rPr>
+                              <w:rFonts w:ascii="Cambria Math" w:hAnsi="Cambria Math" w:cs="Times New Roman"/>
+                            </w:rPr>
+                            <m:t>1</m:t>
+                          </m:r>
+                        </m:num>
+                        <m:den>
+                          <m:r>
+                            <w:rPr>
+                              <w:rFonts w:ascii="Cambria Math" w:hAnsi="Cambria Math" w:cs="Times New Roman"/>
+                            </w:rPr>
+                            <m:t>2</m:t>
+                          </m:r>
+                        </m:den>
+                      </m:f>
+                      <m:r>
+                        <w:rPr>
+                          <w:rFonts w:ascii="Cambria Math" w:hAnsi="Cambria Math" w:cs="Times New Roman"/>
+                        </w:rPr>
+                        <m:t xml:space="preserve"> </m:t>
+                      </m:r>
+                      <m:d>
+                        <m:dPr>
+                          <m:ctrlPr>
+                            <w:rPr>
+                              <w:rFonts w:ascii="Cambria Math" w:eastAsiaTheme="minorEastAsia" w:hAnsi="Cambria Math" w:cs="Times New Roman"/>
+                              <w:i/>
+                            </w:rPr>
+                          </m:ctrlPr>
+                        </m:dPr>
+                        <m:e>
+                          <m:f>
+                            <m:fPr>
+                              <m:ctrlPr>
+                                <w:rPr>
+                                  <w:rFonts w:ascii="Cambria Math" w:eastAsiaTheme="minorEastAsia" w:hAnsi="Cambria Math" w:cs="Times New Roman"/>
+                                  <w:i/>
+                                </w:rPr>
+                              </m:ctrlPr>
+                            </m:fPr>
+                            <m:num>
+                              <m:sSub>
+                                <m:sSubPr>
+                                  <m:ctrlPr>
+                                    <w:rPr>
+                                      <w:rFonts w:ascii="Cambria Math" w:eastAsiaTheme="minorEastAsia" w:hAnsi="Cambria Math" w:cs="Times New Roman"/>
+                                      <w:i/>
+                                    </w:rPr>
+                                  </m:ctrlPr>
+                                </m:sSubPr>
+                                <m:e>
+                                  <m:sSub>
+                                    <m:sSubPr>
+                                      <m:ctrlPr>
+                                        <w:rPr>
+                                          <w:rFonts w:ascii="Cambria Math" w:eastAsiaTheme="minorEastAsia" w:hAnsi="Cambria Math" w:cs="Times New Roman"/>
+                                          <w:i/>
+                                        </w:rPr>
+                                      </m:ctrlPr>
+                                    </m:sSubPr>
+                                    <m:e>
+                                      <m:r>
+                                        <w:rPr>
+                                          <w:rFonts w:ascii="Cambria Math" w:eastAsiaTheme="minorEastAsia" w:hAnsi="Cambria Math" w:cs="Times New Roman"/>
+                                        </w:rPr>
+                                        <m:t>V</m:t>
+                                      </m:r>
+                                    </m:e>
+                                    <m:sub>
+                                      <m:r>
+                                        <w:rPr>
+                                          <w:rFonts w:ascii="Cambria Math" w:eastAsiaTheme="minorEastAsia" w:hAnsi="Cambria Math" w:cs="Times New Roman"/>
+                                        </w:rPr>
+                                        <m:t>1</m:t>
+                                      </m:r>
+                                    </m:sub>
+                                  </m:sSub>
+                                </m:e>
+                                <m:sub>
+                                  <m:sSub>
+                                    <m:sSubPr>
+                                      <m:ctrlPr>
+                                        <w:rPr>
+                                          <w:rFonts w:ascii="Cambria Math" w:eastAsiaTheme="minorEastAsia" w:hAnsi="Cambria Math" w:cs="Times New Roman"/>
+                                          <w:i/>
+                                        </w:rPr>
+                                      </m:ctrlPr>
+                                    </m:sSubPr>
+                                    <m:e>
+                                      <m:r>
+                                        <w:rPr>
+                                          <w:rFonts w:ascii="Cambria Math" w:eastAsiaTheme="minorEastAsia" w:hAnsi="Cambria Math" w:cs="Times New Roman"/>
+                                        </w:rPr>
+                                        <m:t>i</m:t>
+                                      </m:r>
+                                    </m:e>
+                                    <m:sub>
+                                      <m:r>
+                                        <w:rPr>
+                                          <w:rFonts w:ascii="Cambria Math" w:eastAsiaTheme="minorEastAsia" w:hAnsi="Cambria Math" w:cs="Times New Roman"/>
+                                        </w:rPr>
+                                        <m:t>1</m:t>
+                                      </m:r>
+                                    </m:sub>
+                                  </m:sSub>
+                                  <m:sSub>
+                                    <m:sSubPr>
+                                      <m:ctrlPr>
+                                        <w:rPr>
+                                          <w:rFonts w:ascii="Cambria Math" w:eastAsiaTheme="minorEastAsia" w:hAnsi="Cambria Math" w:cs="Times New Roman"/>
+                                          <w:i/>
+                                        </w:rPr>
+                                      </m:ctrlPr>
+                                    </m:sSubPr>
+                                    <m:e>
+                                      <m:r>
+                                        <w:rPr>
+                                          <w:rFonts w:ascii="Cambria Math" w:eastAsiaTheme="minorEastAsia" w:hAnsi="Cambria Math" w:cs="Times New Roman"/>
+                                        </w:rPr>
+                                        <m:t>k</m:t>
+                                      </m:r>
+                                    </m:e>
+                                    <m:sub>
+                                      <m:r>
+                                        <w:rPr>
+                                          <w:rFonts w:ascii="Cambria Math" w:eastAsiaTheme="minorEastAsia" w:hAnsi="Cambria Math" w:cs="Times New Roman"/>
+                                        </w:rPr>
+                                        <m:t>1</m:t>
+                                      </m:r>
+                                    </m:sub>
+                                  </m:sSub>
+                                </m:sub>
+                              </m:sSub>
+                              <m:r>
+                                <w:rPr>
+                                  <w:rFonts w:ascii="Cambria Math" w:hAnsi="Cambria Math" w:cs="Times New Roman"/>
+                                </w:rPr>
+                                <m:t>-</m:t>
+                              </m:r>
+                              <m:sSub>
+                                <m:sSubPr>
+                                  <m:ctrlPr>
+                                    <w:rPr>
+                                      <w:rFonts w:ascii="Cambria Math" w:eastAsiaTheme="minorEastAsia" w:hAnsi="Cambria Math" w:cs="Times New Roman"/>
+                                      <w:i/>
+                                    </w:rPr>
+                                  </m:ctrlPr>
+                                </m:sSubPr>
+                                <m:e>
+                                  <m:acc>
+                                    <m:accPr>
+                                      <m:chr m:val="⃗"/>
+                                      <m:ctrlPr>
+                                        <w:rPr>
+                                          <w:rFonts w:ascii="Cambria Math" w:eastAsiaTheme="minorEastAsia" w:hAnsi="Cambria Math" w:cs="Times New Roman"/>
+                                          <w:i/>
+                                        </w:rPr>
+                                      </m:ctrlPr>
+                                    </m:accPr>
+                                    <m:e>
+                                      <m:sSub>
+                                        <m:sSubPr>
+                                          <m:ctrlPr>
+                                            <w:rPr>
+                                              <w:rFonts w:ascii="Cambria Math" w:eastAsiaTheme="minorEastAsia" w:hAnsi="Cambria Math" w:cs="Times New Roman"/>
+                                              <w:i/>
+                                            </w:rPr>
+                                          </m:ctrlPr>
+                                        </m:sSubPr>
+                                        <m:e>
+                                          <m:r>
+                                            <w:rPr>
+                                              <w:rFonts w:ascii="Cambria Math" w:eastAsiaTheme="minorEastAsia" w:hAnsi="Cambria Math" w:cs="Times New Roman"/>
+                                            </w:rPr>
+                                            <m:t>μ</m:t>
+                                          </m:r>
+                                        </m:e>
+                                        <m:sub>
+                                          <m:r>
+                                            <w:rPr>
+                                              <w:rFonts w:ascii="Cambria Math" w:eastAsiaTheme="minorEastAsia" w:hAnsi="Cambria Math" w:cs="Times New Roman"/>
+                                            </w:rPr>
+                                            <m:t>2</m:t>
+                                          </m:r>
+                                        </m:sub>
+                                      </m:sSub>
+                                    </m:e>
+                                  </m:acc>
+                                </m:e>
+                                <m:sub>
+                                  <m:sSub>
+                                    <m:sSubPr>
+                                      <m:ctrlPr>
+                                        <w:rPr>
+                                          <w:rFonts w:ascii="Cambria Math" w:eastAsiaTheme="minorEastAsia" w:hAnsi="Cambria Math" w:cs="Times New Roman"/>
+                                          <w:i/>
+                                        </w:rPr>
+                                      </m:ctrlPr>
+                                    </m:sSubPr>
+                                    <m:e>
+                                      <m:r>
+                                        <w:rPr>
+                                          <w:rFonts w:ascii="Cambria Math" w:eastAsiaTheme="minorEastAsia" w:hAnsi="Cambria Math" w:cs="Times New Roman"/>
+                                        </w:rPr>
+                                        <m:t>i</m:t>
+                                      </m:r>
+                                    </m:e>
+                                    <m:sub>
+                                      <m:r>
+                                        <w:rPr>
+                                          <w:rFonts w:ascii="Cambria Math" w:eastAsiaTheme="minorEastAsia" w:hAnsi="Cambria Math" w:cs="Times New Roman"/>
+                                        </w:rPr>
+                                        <m:t>1</m:t>
+                                      </m:r>
+                                    </m:sub>
+                                  </m:sSub>
+                                  <m:r>
+                                    <m:rPr>
+                                      <m:sty m:val="p"/>
+                                    </m:rPr>
+                                    <w:rPr>
+                                      <w:rFonts w:ascii="Cambria Math" w:eastAsiaTheme="minorEastAsia" w:hAnsi="Cambria Math" w:cs="Times New Roman"/>
+                                    </w:rPr>
+                                    <m:t xml:space="preserve"> </m:t>
+                                  </m:r>
+                                </m:sub>
+                              </m:sSub>
+                            </m:num>
+                            <m:den>
+                              <m:sSub>
+                                <m:sSubPr>
+                                  <m:ctrlPr>
+                                    <w:rPr>
+                                      <w:rFonts w:ascii="Cambria Math" w:eastAsiaTheme="minorEastAsia" w:hAnsi="Cambria Math" w:cs="Times New Roman"/>
+                                      <w:i/>
+                                    </w:rPr>
+                                  </m:ctrlPr>
+                                </m:sSubPr>
+                                <m:e>
+                                  <m:acc>
+                                    <m:accPr>
+                                      <m:chr m:val="⃗"/>
+                                      <m:ctrlPr>
+                                        <w:rPr>
+                                          <w:rFonts w:ascii="Cambria Math" w:eastAsiaTheme="minorEastAsia" w:hAnsi="Cambria Math" w:cs="Times New Roman"/>
+                                          <w:i/>
+                                        </w:rPr>
+                                      </m:ctrlPr>
+                                    </m:accPr>
+                                    <m:e>
+                                      <m:sSub>
+                                        <m:sSubPr>
+                                          <m:ctrlPr>
+                                            <w:rPr>
+                                              <w:rFonts w:ascii="Cambria Math" w:eastAsiaTheme="minorEastAsia" w:hAnsi="Cambria Math" w:cs="Times New Roman"/>
+                                              <w:i/>
+                                            </w:rPr>
+                                          </m:ctrlPr>
+                                        </m:sSubPr>
+                                        <m:e>
+                                          <m:r>
+                                            <w:rPr>
+                                              <w:rFonts w:ascii="Cambria Math" w:eastAsiaTheme="minorEastAsia" w:hAnsi="Cambria Math" w:cs="Times New Roman"/>
+                                            </w:rPr>
+                                            <m:t>σ</m:t>
+                                          </m:r>
+                                        </m:e>
+                                        <m:sub>
+                                          <m:r>
+                                            <w:rPr>
+                                              <w:rFonts w:ascii="Cambria Math" w:eastAsiaTheme="minorEastAsia" w:hAnsi="Cambria Math" w:cs="Times New Roman"/>
+                                            </w:rPr>
+                                            <m:t>2</m:t>
+                                          </m:r>
+                                        </m:sub>
+                                      </m:sSub>
+                                    </m:e>
+                                  </m:acc>
+                                </m:e>
+                                <m:sub>
+                                  <m:sSub>
+                                    <m:sSubPr>
+                                      <m:ctrlPr>
+                                        <w:rPr>
+                                          <w:rFonts w:ascii="Cambria Math" w:eastAsiaTheme="minorEastAsia" w:hAnsi="Cambria Math" w:cs="Times New Roman"/>
+                                          <w:i/>
+                                        </w:rPr>
+                                      </m:ctrlPr>
+                                    </m:sSubPr>
+                                    <m:e>
+                                      <m:r>
+                                        <w:rPr>
+                                          <w:rFonts w:ascii="Cambria Math" w:eastAsiaTheme="minorEastAsia" w:hAnsi="Cambria Math" w:cs="Times New Roman"/>
+                                        </w:rPr>
+                                        <m:t>i</m:t>
+                                      </m:r>
+                                    </m:e>
+                                    <m:sub>
+                                      <m:r>
+                                        <w:rPr>
+                                          <w:rFonts w:ascii="Cambria Math" w:eastAsiaTheme="minorEastAsia" w:hAnsi="Cambria Math" w:cs="Times New Roman"/>
+                                        </w:rPr>
+                                        <m:t>1</m:t>
+                                      </m:r>
+                                    </m:sub>
+                                  </m:sSub>
+                                  <m:r>
+                                    <m:rPr>
+                                      <m:sty m:val="p"/>
+                                    </m:rPr>
+                                    <w:rPr>
+                                      <w:rFonts w:ascii="Cambria Math" w:eastAsiaTheme="minorEastAsia" w:hAnsi="Cambria Math" w:cs="Times New Roman"/>
+                                    </w:rPr>
+                                    <m:t xml:space="preserve"> </m:t>
+                                  </m:r>
+                                </m:sub>
+                              </m:sSub>
+                            </m:den>
+                          </m:f>
+                        </m:e>
+                      </m:d>
+                    </m:e>
+                    <m:sup>
+                      <m:r>
+                        <w:rPr>
+                          <w:rFonts w:ascii="Cambria Math" w:hAnsi="Cambria Math" w:cs="Times New Roman"/>
+                        </w:rPr>
+                        <m:t>2</m:t>
+                      </m:r>
+                    </m:sup>
+                  </m:sSup>
+                </m:sup>
+              </m:sSup>
+            </m:e>
+          </m:nary>
+        </m:oMath>
+      </m:oMathPara>
+    </w:p>
+    <w:p>
+      <w:pPr>
+        <w:jc w:val="both"/>
+        <w:rPr>
+          <w:rFonts w:ascii="Times New Roman" w:eastAsiaTheme="minorEastAsia" w:hAnsi="Times New Roman" w:cs="Times New Roman"/>
+        </w:rPr>
+      </w:pPr>
+      <w:r>
+        <w:rPr>
+          <w:rFonts w:ascii="Times New Roman" w:eastAsiaTheme="minorEastAsia" w:hAnsi="Times New Roman" w:cs="Times New Roman"/>
+        </w:rPr>
+        <w:t xml:space="preserve">Fórmula </w:t>
+      </w:r>
+      <w:r>
+        <w:rPr>
+          <w:rFonts w:ascii="Times New Roman" w:eastAsiaTheme="minorEastAsia" w:hAnsi="Times New Roman" w:cs="Times New Roman"/>
+        </w:rPr>
+        <w:t>1, 2</w:t>
+      </w:r>
+      <w:r>
+        <w:rPr>
+          <w:rFonts w:ascii="Times New Roman" w:eastAsiaTheme="minorEastAsia" w:hAnsi="Times New Roman" w:cs="Times New Roman"/>
+        </w:rPr>
+        <w:t xml:space="preserve">. </w:t>
+      </w:r>
+      <w:r>
+        <w:rPr>
+          <w:rFonts w:ascii="Times New Roman" w:eastAsiaTheme="minorEastAsia" w:hAnsi="Times New Roman" w:cs="Times New Roman"/>
+        </w:rPr>
+        <w:t xml:space="preserve">En la </w:t>
+      </w:r>
+      <w:r>
+        <w:rPr>
+          <w:rFonts w:ascii="Times New Roman" w:eastAsiaTheme="minorEastAsia" w:hAnsi="Times New Roman" w:cs="Times New Roman"/>
+        </w:rPr>
+        <w:t>ecuación</w:t>
+      </w:r>
+      <w:r>
+        <w:rPr>
+          <w:rFonts w:ascii="Times New Roman" w:eastAsiaTheme="minorEastAsia" w:hAnsi="Times New Roman" w:cs="Times New Roman"/>
+        </w:rPr>
+        <w:t xml:space="preserve"> a la izquierda, se</w:t>
+      </w:r>
+      <w:r>
+        <w:rPr>
+          <w:rFonts w:ascii="Times New Roman" w:eastAsiaTheme="minorEastAsia" w:hAnsi="Times New Roman" w:cs="Times New Roman"/>
+        </w:rPr>
+        <w:t xml:space="preserve"> calcula</w:t>
+      </w:r>
+      <w:r>
+        <w:rPr>
+          <w:rFonts w:ascii="Times New Roman" w:eastAsiaTheme="minorEastAsia" w:hAnsi="Times New Roman" w:cs="Times New Roman"/>
+        </w:rPr>
+        <w:t>n</w:t>
+      </w:r>
+      <w:r>
+        <w:rPr>
+          <w:rFonts w:ascii="Times New Roman" w:eastAsiaTheme="minorEastAsia" w:hAnsi="Times New Roman" w:cs="Times New Roman"/>
+        </w:rPr>
+        <w:t xml:space="preserve"> las </w:t>
+      </w:r>
+      <w:r>
+        <w:rPr>
+          <w:rFonts w:ascii="Times New Roman" w:eastAsiaTheme="minorEastAsia" w:hAnsi="Times New Roman" w:cs="Times New Roman"/>
+        </w:rPr>
+        <w:t>probabilidad</w:t>
+      </w:r>
+      <w:r>
+        <w:rPr>
+          <w:rFonts w:ascii="Times New Roman" w:eastAsiaTheme="minorEastAsia" w:hAnsi="Times New Roman" w:cs="Times New Roman"/>
+        </w:rPr>
+        <w:t>es</w:t>
+      </w:r>
+      <w:r>
+        <w:rPr>
+          <w:rFonts w:ascii="Times New Roman" w:eastAsiaTheme="minorEastAsia" w:hAnsi="Times New Roman" w:cs="Times New Roman"/>
+        </w:rPr>
+        <w:t xml:space="preserve"> de que</w:t>
+      </w:r>
+      <w:r>
+        <w:rPr>
+          <w:rFonts w:ascii="Times New Roman" w:eastAsiaTheme="minorEastAsia" w:hAnsi="Times New Roman" w:cs="Times New Roman"/>
+        </w:rPr>
+        <w:t>,</w:t>
+      </w:r>
+      <w:r>
+        <w:rPr>
+          <w:rFonts w:ascii="Times New Roman" w:eastAsiaTheme="minorEastAsia" w:hAnsi="Times New Roman" w:cs="Times New Roman"/>
+        </w:rPr>
         <w:t xml:space="preserve"> </w:t>
       </w:r>
       <w:r>
         <w:rPr>
           <w:rFonts w:ascii="Times New Roman" w:eastAsiaTheme="minorEastAsia" w:hAnsi="Times New Roman" w:cs="Times New Roman"/>
         </w:rPr>
+        <w:t xml:space="preserve">en </w:t>
+      </w:r>
+      <w:r>
+        <w:rPr>
+          <w:rFonts w:ascii="Times New Roman" w:eastAsiaTheme="minorEastAsia" w:hAnsi="Times New Roman" w:cs="Times New Roman"/>
+        </w:rPr>
         <w:t xml:space="preserve">el </w:t>
       </w:r>
       <w:r>
         <w:rPr>
           <w:rFonts w:ascii="Times New Roman" w:eastAsiaTheme="minorEastAsia" w:hAnsi="Times New Roman" w:cs="Times New Roman"/>
         </w:rPr>
-        <w:t>número</w:t>
-      </w:r>
-      <w:r>
-        <w:rPr>
-          <w:rFonts w:ascii="Times New Roman" w:eastAsiaTheme="minorEastAsia" w:hAnsi="Times New Roman" w:cs="Times New Roman"/>
-        </w:rPr>
-        <w:t xml:space="preserve"> de elementos en </w:t>
+        <w:t>canal</w:t>
+      </w:r>
+      <w:r>
+        <w:rPr>
+          <w:rFonts w:ascii="Times New Roman" w:eastAsiaTheme="minorEastAsia" w:hAnsi="Times New Roman" w:cs="Times New Roman"/>
+        </w:rPr>
+        <w:t xml:space="preserve"> </w:t>
+      </w:r>
+      <m:oMath>
+        <m:r>
+          <w:rPr>
+            <w:rFonts w:ascii="Cambria Math" w:eastAsiaTheme="minorEastAsia" w:hAnsi="Cambria Math" w:cs="Times New Roman"/>
+          </w:rPr>
+          <m:t>i</m:t>
+        </m:r>
+      </m:oMath>
+      <w:r>
+        <w:rPr>
+          <w:rFonts w:ascii="Times New Roman" w:eastAsiaTheme="minorEastAsia" w:hAnsi="Times New Roman" w:cs="Times New Roman"/>
+        </w:rPr>
+        <w:t xml:space="preserve">, </w:t>
+      </w:r>
+      <w:r>
+        <w:rPr>
+          <w:rFonts w:ascii="Times New Roman" w:eastAsiaTheme="minorEastAsia" w:hAnsi="Times New Roman" w:cs="Times New Roman"/>
+        </w:rPr>
+        <w:t>el experimento</w:t>
+      </w:r>
+      <w:r>
+        <w:rPr>
+          <w:rFonts w:ascii="Times New Roman" w:eastAsiaTheme="minorEastAsia" w:hAnsi="Times New Roman" w:cs="Times New Roman"/>
+        </w:rPr>
+        <w:t xml:space="preserve"> número</w:t>
+      </w:r>
+      <w:r>
+        <w:rPr>
+          <w:rFonts w:ascii="Times New Roman" w:eastAsiaTheme="minorEastAsia" w:hAnsi="Times New Roman" w:cs="Times New Roman"/>
+        </w:rPr>
+        <w:t xml:space="preserve"> </w:t>
+      </w:r>
+      <m:oMath>
+        <m:r>
+          <w:rPr>
+            <w:rFonts w:ascii="Cambria Math" w:eastAsiaTheme="minorEastAsia" w:hAnsi="Cambria Math" w:cs="Times New Roman"/>
+          </w:rPr>
+          <m:t>k</m:t>
+        </m:r>
+      </m:oMath>
+      <w:r>
+        <w:rPr>
+          <w:rFonts w:ascii="Times New Roman" w:eastAsiaTheme="minorEastAsia" w:hAnsi="Times New Roman" w:cs="Times New Roman"/>
+        </w:rPr>
+        <w:t xml:space="preserve">, guardado en </w:t>
+      </w:r>
+      <w:r>
+        <w:rPr>
+          <w:rFonts w:ascii="Times New Roman" w:eastAsiaTheme="minorEastAsia" w:hAnsi="Times New Roman" w:cs="Times New Roman"/>
+        </w:rPr>
+        <w:t xml:space="preserve">la matriz </w:t>
+      </w:r>
+      <m:oMath>
+        <m:sSub>
+          <m:sSubPr>
+            <m:ctrlPr>
+              <w:rPr>
+                <w:rFonts w:ascii="Cambria Math" w:eastAsiaTheme="minorEastAsia" w:hAnsi="Cambria Math" w:cs="Times New Roman"/>
+                <w:i/>
+              </w:rPr>
+            </m:ctrlPr>
+          </m:sSubPr>
+          <m:e>
+            <m:r>
+              <w:rPr>
+                <w:rFonts w:ascii="Cambria Math" w:eastAsiaTheme="minorEastAsia" w:hAnsi="Cambria Math" w:cs="Times New Roman"/>
+              </w:rPr>
+              <m:t>V</m:t>
+            </m:r>
+          </m:e>
+          <m:sub>
+            <m:r>
+              <w:rPr>
+                <w:rFonts w:ascii="Cambria Math" w:eastAsiaTheme="minorEastAsia" w:hAnsi="Cambria Math" w:cs="Times New Roman"/>
+              </w:rPr>
+              <m:t>1</m:t>
+            </m:r>
+          </m:sub>
+        </m:sSub>
+      </m:oMath>
+      <w:r>
+        <w:rPr>
+          <w:rFonts w:ascii="Times New Roman" w:eastAsiaTheme="minorEastAsia" w:hAnsi="Times New Roman" w:cs="Times New Roman"/>
+        </w:rPr>
+        <w:t xml:space="preserve">, </w:t>
+      </w:r>
+      <w:r>
+        <w:rPr>
+          <w:rFonts w:ascii="Times New Roman" w:eastAsiaTheme="minorEastAsia" w:hAnsi="Times New Roman" w:cs="Times New Roman"/>
+        </w:rPr>
+        <w:t xml:space="preserve">pertenezca </w:t>
+      </w:r>
+      <w:r>
+        <w:rPr>
+          <w:rFonts w:ascii="Times New Roman" w:eastAsiaTheme="minorEastAsia" w:hAnsi="Times New Roman" w:cs="Times New Roman"/>
+        </w:rPr>
+        <w:t>a</w:t>
+      </w:r>
+      <w:r>
+        <w:rPr>
+          <w:rFonts w:ascii="Times New Roman" w:eastAsiaTheme="minorEastAsia" w:hAnsi="Times New Roman" w:cs="Times New Roman"/>
+        </w:rPr>
+        <w:t>l</w:t>
+      </w:r>
+      <w:r>
+        <w:rPr>
+          <w:rFonts w:ascii="Times New Roman" w:eastAsiaTheme="minorEastAsia" w:hAnsi="Times New Roman" w:cs="Times New Roman"/>
+        </w:rPr>
+        <w:t xml:space="preserve"> </w:t>
+      </w:r>
+      <m:oMath>
+        <m:sSub>
+          <m:sSubPr>
+            <m:ctrlPr>
+              <w:rPr>
+                <w:rFonts w:ascii="Cambria Math" w:hAnsi="Cambria Math" w:cs="Times New Roman"/>
+                <w:i/>
+              </w:rPr>
+            </m:ctrlPr>
+          </m:sSubPr>
+          <m:e>
+            <m:r>
+              <w:rPr>
+                <w:rFonts w:ascii="Cambria Math" w:hAnsi="Cambria Math" w:cs="Times New Roman"/>
+              </w:rPr>
+              <m:t>S</m:t>
+            </m:r>
+          </m:e>
+          <m:sub>
+            <m:r>
+              <w:rPr>
+                <w:rFonts w:ascii="Cambria Math" w:hAnsi="Cambria Math" w:cs="Times New Roman"/>
+              </w:rPr>
+              <m:t>1</m:t>
+            </m:r>
+          </m:sub>
+        </m:sSub>
+      </m:oMath>
+      <w:r>
+        <w:rPr>
+          <w:rFonts w:ascii="Times New Roman" w:eastAsiaTheme="minorEastAsia" w:hAnsi="Times New Roman" w:cs="Times New Roman"/>
+        </w:rPr>
+        <w:t>. Lo anterior,</w:t>
+      </w:r>
+      <w:r>
+        <w:rPr>
+          <w:rFonts w:ascii="Times New Roman" w:eastAsiaTheme="minorEastAsia" w:hAnsi="Times New Roman" w:cs="Times New Roman"/>
+        </w:rPr>
+        <w:t xml:space="preserve"> usando la </w:t>
+      </w:r>
+      <w:r>
+        <w:rPr>
+          <w:rFonts w:ascii="Times New Roman" w:eastAsiaTheme="minorEastAsia" w:hAnsi="Times New Roman" w:cs="Times New Roman"/>
+        </w:rPr>
+        <w:t xml:space="preserve">función de </w:t>
+      </w:r>
+      <w:r>
+        <w:rPr>
+          <w:rFonts w:ascii="Times New Roman" w:eastAsiaTheme="minorEastAsia" w:hAnsi="Times New Roman" w:cs="Times New Roman"/>
+        </w:rPr>
+        <w:t xml:space="preserve">densidad probabilística de </w:t>
+      </w:r>
+      <w:r>
+        <w:rPr>
+          <w:rFonts w:ascii="Times New Roman" w:eastAsiaTheme="minorEastAsia" w:hAnsi="Times New Roman" w:cs="Times New Roman"/>
+        </w:rPr>
+        <w:t xml:space="preserve">Gauss con media </w:t>
+      </w:r>
+      <w:r>
+        <w:rPr>
+          <w:rFonts w:ascii="Times New Roman" w:eastAsiaTheme="minorEastAsia" w:hAnsi="Times New Roman" w:cs="Times New Roman"/>
+        </w:rPr>
+        <w:t xml:space="preserve">y desviación estándar </w:t>
+      </w:r>
+      <w:r>
+        <w:rPr>
+          <w:rFonts w:ascii="Times New Roman" w:eastAsiaTheme="minorEastAsia" w:hAnsi="Times New Roman" w:cs="Times New Roman"/>
+        </w:rPr>
+        <w:t xml:space="preserve">dada por </w:t>
+      </w:r>
+      <w:r>
+        <w:rPr>
+          <w:rFonts w:ascii="Times New Roman" w:eastAsiaTheme="minorEastAsia" w:hAnsi="Times New Roman" w:cs="Times New Roman"/>
+        </w:rPr>
+        <w:t xml:space="preserve">el valor </w:t>
+      </w:r>
+      <m:oMath>
+        <m:r>
+          <w:rPr>
+            <w:rFonts w:ascii="Cambria Math" w:eastAsiaTheme="minorEastAsia" w:hAnsi="Cambria Math" w:cs="Times New Roman"/>
+          </w:rPr>
+          <m:t>i</m:t>
+        </m:r>
+      </m:oMath>
+      <w:r>
+        <w:rPr>
+          <w:rFonts w:ascii="Times New Roman" w:eastAsiaTheme="minorEastAsia" w:hAnsi="Times New Roman" w:cs="Times New Roman"/>
+        </w:rPr>
+        <w:t xml:space="preserve"> de</w:t>
+      </w:r>
+      <w:r>
+        <w:rPr>
+          <w:rFonts w:ascii="Times New Roman" w:eastAsiaTheme="minorEastAsia" w:hAnsi="Times New Roman" w:cs="Times New Roman"/>
+        </w:rPr>
+        <w:t xml:space="preserve"> los</w:t>
+      </w:r>
+      <w:r>
+        <w:rPr>
+          <w:rFonts w:ascii="Times New Roman" w:eastAsiaTheme="minorEastAsia" w:hAnsi="Times New Roman" w:cs="Times New Roman"/>
+        </w:rPr>
+        <w:t xml:space="preserve"> vector</w:t>
+      </w:r>
+      <w:r>
+        <w:rPr>
+          <w:rFonts w:ascii="Times New Roman" w:eastAsiaTheme="minorEastAsia" w:hAnsi="Times New Roman" w:cs="Times New Roman"/>
+        </w:rPr>
+        <w:t>es</w:t>
+      </w:r>
+      <w:r>
+        <w:rPr>
+          <w:rFonts w:ascii="Times New Roman" w:eastAsiaTheme="minorEastAsia" w:hAnsi="Times New Roman" w:cs="Times New Roman"/>
+        </w:rPr>
+        <w:t xml:space="preserve"> </w:t>
+      </w:r>
+      <m:oMath>
+        <m:sSub>
+          <m:sSubPr>
+            <m:ctrlPr>
+              <w:rPr>
+                <w:rFonts w:ascii="Cambria Math" w:eastAsiaTheme="minorEastAsia" w:hAnsi="Cambria Math" w:cs="Times New Roman"/>
+                <w:i/>
+              </w:rPr>
+            </m:ctrlPr>
+          </m:sSubPr>
+          <m:e>
+            <m:acc>
+              <m:accPr>
+                <m:chr m:val="⃗"/>
+                <m:ctrlPr>
+                  <w:rPr>
+                    <w:rFonts w:ascii="Cambria Math" w:eastAsiaTheme="minorEastAsia" w:hAnsi="Cambria Math" w:cs="Times New Roman"/>
+                    <w:i/>
+                  </w:rPr>
+                </m:ctrlPr>
+              </m:accPr>
+              <m:e>
+                <m:sSub>
+                  <m:sSubPr>
+                    <m:ctrlPr>
+                      <w:rPr>
+                        <w:rFonts w:ascii="Cambria Math" w:eastAsiaTheme="minorEastAsia" w:hAnsi="Cambria Math" w:cs="Times New Roman"/>
+                        <w:i/>
+                      </w:rPr>
+                    </m:ctrlPr>
+                  </m:sSubPr>
+                  <m:e>
+                    <m:r>
+                      <w:rPr>
+                        <w:rFonts w:ascii="Cambria Math" w:eastAsiaTheme="minorEastAsia" w:hAnsi="Cambria Math" w:cs="Times New Roman"/>
+                      </w:rPr>
+                      <m:t>μ</m:t>
+                    </m:r>
+                  </m:e>
+                  <m:sub>
+                    <m:r>
+                      <w:rPr>
+                        <w:rFonts w:ascii="Cambria Math" w:eastAsiaTheme="minorEastAsia" w:hAnsi="Cambria Math" w:cs="Times New Roman"/>
+                      </w:rPr>
+                      <m:t>1</m:t>
+                    </m:r>
+                  </m:sub>
+                </m:sSub>
+              </m:e>
+            </m:acc>
+          </m:e>
+          <m:sub>
+            <m:r>
+              <m:rPr>
+                <m:sty m:val="p"/>
+              </m:rPr>
+              <w:rPr>
+                <w:rFonts w:ascii="Cambria Math" w:eastAsiaTheme="minorEastAsia" w:hAnsi="Cambria Math" w:cs="Times New Roman"/>
+              </w:rPr>
+              <m:t xml:space="preserve"> </m:t>
+            </m:r>
+          </m:sub>
+        </m:sSub>
+      </m:oMath>
+      <w:r>
+        <w:rPr>
+          <w:rFonts w:ascii="Times New Roman" w:eastAsiaTheme="minorEastAsia" w:hAnsi="Times New Roman" w:cs="Times New Roman"/>
+        </w:rPr>
+        <w:t xml:space="preserve">y </w:t>
+      </w:r>
+      <m:oMath>
+        <m:sSub>
+          <m:sSubPr>
+            <m:ctrlPr>
+              <w:rPr>
+                <w:rFonts w:ascii="Cambria Math" w:eastAsiaTheme="minorEastAsia" w:hAnsi="Cambria Math" w:cs="Times New Roman"/>
+                <w:i/>
+              </w:rPr>
+            </m:ctrlPr>
+          </m:sSubPr>
+          <m:e>
+            <m:acc>
+              <m:accPr>
+                <m:chr m:val="⃗"/>
+                <m:ctrlPr>
+                  <w:rPr>
+                    <w:rFonts w:ascii="Cambria Math" w:eastAsiaTheme="minorEastAsia" w:hAnsi="Cambria Math" w:cs="Times New Roman"/>
+                    <w:i/>
+                  </w:rPr>
+                </m:ctrlPr>
+              </m:accPr>
+              <m:e>
+                <m:sSub>
+                  <m:sSubPr>
+                    <m:ctrlPr>
+                      <w:rPr>
+                        <w:rFonts w:ascii="Cambria Math" w:eastAsiaTheme="minorEastAsia" w:hAnsi="Cambria Math" w:cs="Times New Roman"/>
+                        <w:i/>
+                      </w:rPr>
+                    </m:ctrlPr>
+                  </m:sSubPr>
+                  <m:e>
+                    <m:r>
+                      <w:rPr>
+                        <w:rFonts w:ascii="Cambria Math" w:eastAsiaTheme="minorEastAsia" w:hAnsi="Cambria Math" w:cs="Times New Roman"/>
+                      </w:rPr>
+                      <m:t>σ</m:t>
+                    </m:r>
+                  </m:e>
+                  <m:sub>
+                    <m:r>
+                      <w:rPr>
+                        <w:rFonts w:ascii="Cambria Math" w:eastAsiaTheme="minorEastAsia" w:hAnsi="Cambria Math" w:cs="Times New Roman"/>
+                      </w:rPr>
+                      <m:t>1</m:t>
+                    </m:r>
+                  </m:sub>
+                </m:sSub>
+              </m:e>
+            </m:acc>
+          </m:e>
+          <m:sub>
+            <m:r>
+              <m:rPr>
+                <m:sty m:val="p"/>
+              </m:rPr>
+              <w:rPr>
+                <w:rFonts w:ascii="Cambria Math" w:eastAsiaTheme="minorEastAsia" w:hAnsi="Cambria Math" w:cs="Times New Roman"/>
+              </w:rPr>
+              <m:t xml:space="preserve"> </m:t>
+            </m:r>
+          </m:sub>
+        </m:sSub>
+      </m:oMath>
+      <w:r>
+        <w:rPr>
+          <w:rFonts w:ascii="Times New Roman" w:eastAsiaTheme="minorEastAsia" w:hAnsi="Times New Roman" w:cs="Times New Roman"/>
+        </w:rPr>
+        <w:t>respectivamente.</w:t>
+      </w:r>
+      <w:r>
+        <w:rPr>
+          <w:rFonts w:ascii="Times New Roman" w:eastAsiaTheme="minorEastAsia" w:hAnsi="Times New Roman" w:cs="Times New Roman"/>
+        </w:rPr>
+        <w:t xml:space="preserve"> </w:t>
+      </w:r>
+      <w:r>
+        <w:rPr>
+          <w:rFonts w:ascii="Times New Roman" w:eastAsiaTheme="minorEastAsia" w:hAnsi="Times New Roman" w:cs="Times New Roman"/>
+        </w:rPr>
+        <w:t>Como es de esperarse</w:t>
+      </w:r>
+      <w:r>
+        <w:rPr>
+          <w:rFonts w:ascii="Times New Roman" w:eastAsiaTheme="minorEastAsia" w:hAnsi="Times New Roman" w:cs="Times New Roman"/>
+        </w:rPr>
+        <w:t>,</w:t>
+      </w:r>
+      <w:r>
+        <w:rPr>
+          <w:rFonts w:ascii="Times New Roman" w:eastAsiaTheme="minorEastAsia" w:hAnsi="Times New Roman" w:cs="Times New Roman"/>
+        </w:rPr>
+        <w:t xml:space="preserve"> se generarán tantas probabilidades como elementos haya en </w:t>
+      </w:r>
+      <m:oMath>
+        <m:r>
+          <m:rPr>
+            <m:sty m:val="p"/>
+          </m:rPr>
+          <w:rPr>
+            <w:rFonts w:ascii="Cambria Math" w:eastAsiaTheme="minorEastAsia" w:hAnsi="Cambria Math" w:cs="Times New Roman"/>
+          </w:rPr>
+          <m:t>Γ</m:t>
+        </m:r>
+      </m:oMath>
+      <w:r>
+        <w:rPr>
+          <w:rFonts w:ascii="Times New Roman" w:eastAsiaTheme="minorEastAsia" w:hAnsi="Times New Roman" w:cs="Times New Roman"/>
+        </w:rPr>
+        <w:t>, es decir</w:t>
+      </w:r>
+      <w:r>
+        <w:rPr>
+          <w:rFonts w:ascii="Times New Roman" w:eastAsiaTheme="minorEastAsia" w:hAnsi="Times New Roman" w:cs="Times New Roman"/>
+        </w:rPr>
+        <w:t xml:space="preserve">, la </w:t>
+      </w:r>
+      <w:r>
+        <w:rPr>
+          <w:rFonts w:ascii="Times New Roman" w:eastAsiaTheme="minorEastAsia" w:hAnsi="Times New Roman" w:cs="Times New Roman"/>
+        </w:rPr>
+        <w:t xml:space="preserve">cardinalidad de </w:t>
+      </w:r>
+      <m:oMath>
+        <m:r>
+          <m:rPr>
+            <m:sty m:val="p"/>
+          </m:rPr>
+          <w:rPr>
+            <w:rFonts w:ascii="Cambria Math" w:eastAsiaTheme="minorEastAsia" w:hAnsi="Cambria Math" w:cs="Times New Roman"/>
+          </w:rPr>
+          <m:t>Γ</m:t>
+        </m:r>
+      </m:oMath>
+      <w:r>
+        <w:rPr>
+          <w:rStyle w:val="Refdenotaalpie"/>
+          <w:rFonts w:ascii="Times New Roman" w:eastAsiaTheme="minorEastAsia" w:hAnsi="Times New Roman" w:cs="Times New Roman"/>
+        </w:rPr>
+        <w:footnoteReference w:id="4"/>
+      </w:r>
+      <w:r>
+        <w:rPr>
+          <w:rFonts w:ascii="Times New Roman" w:eastAsiaTheme="minorEastAsia" w:hAnsi="Times New Roman" w:cs="Times New Roman"/>
+        </w:rPr>
+        <w:t xml:space="preserve">. </w:t>
+      </w:r>
+      <w:r>
+        <w:rPr>
+          <w:rFonts w:ascii="Times New Roman" w:eastAsiaTheme="minorEastAsia" w:hAnsi="Times New Roman" w:cs="Times New Roman"/>
+        </w:rPr>
+        <w:t>Todas estas</w:t>
+      </w:r>
+      <w:r>
+        <w:rPr>
+          <w:rFonts w:ascii="Times New Roman" w:eastAsiaTheme="minorEastAsia" w:hAnsi="Times New Roman" w:cs="Times New Roman"/>
+        </w:rPr>
+        <w:t xml:space="preserve">, </w:t>
+      </w:r>
+      <w:r>
+        <w:rPr>
+          <w:rFonts w:ascii="Times New Roman" w:eastAsiaTheme="minorEastAsia" w:hAnsi="Times New Roman" w:cs="Times New Roman"/>
+        </w:rPr>
+        <w:t>se multiplican</w:t>
+      </w:r>
+      <w:r>
+        <w:rPr>
+          <w:rFonts w:ascii="Times New Roman" w:eastAsiaTheme="minorEastAsia" w:hAnsi="Times New Roman" w:cs="Times New Roman"/>
+        </w:rPr>
+        <w:t>,</w:t>
+      </w:r>
+      <w:r>
+        <w:rPr>
+          <w:rFonts w:ascii="Times New Roman" w:eastAsiaTheme="minorEastAsia" w:hAnsi="Times New Roman" w:cs="Times New Roman"/>
+        </w:rPr>
+        <w:t xml:space="preserve"> siguiendo la </w:t>
+      </w:r>
+      <w:r>
+        <w:rPr>
+          <w:rFonts w:ascii="Times New Roman" w:eastAsiaTheme="minorEastAsia" w:hAnsi="Times New Roman" w:cs="Times New Roman"/>
+        </w:rPr>
+        <w:t xml:space="preserve">hipótesis de </w:t>
+      </w:r>
+      <w:r>
+        <w:rPr>
+          <w:rFonts w:ascii="Times New Roman" w:eastAsiaTheme="minorEastAsia" w:hAnsi="Times New Roman" w:cs="Times New Roman"/>
+        </w:rPr>
+        <w:lastRenderedPageBreak/>
+        <w:t>variables independientes</w:t>
+      </w:r>
+      <w:r>
+        <w:rPr>
+          <w:rFonts w:ascii="Times New Roman" w:eastAsiaTheme="minorEastAsia" w:hAnsi="Times New Roman" w:cs="Times New Roman"/>
+        </w:rPr>
+        <w:t xml:space="preserve"> de Bayes</w:t>
+      </w:r>
+      <w:r>
+        <w:rPr>
+          <w:rFonts w:ascii="Times New Roman" w:eastAsiaTheme="minorEastAsia" w:hAnsi="Times New Roman" w:cs="Times New Roman"/>
+        </w:rPr>
+        <w:t xml:space="preserve"> para obtener un valor único de probabilidad de pertenencia a</w:t>
+      </w:r>
+      <w:r>
+        <w:rPr>
+          <w:rFonts w:ascii="Times New Roman" w:eastAsiaTheme="minorEastAsia" w:hAnsi="Times New Roman" w:cs="Times New Roman"/>
+        </w:rPr>
+        <w:t xml:space="preserve">l sujeto </w:t>
+      </w:r>
+      <m:oMath>
+        <m:sSub>
+          <m:sSubPr>
+            <m:ctrlPr>
+              <w:rPr>
+                <w:rFonts w:ascii="Cambria Math" w:hAnsi="Cambria Math" w:cs="Times New Roman"/>
+                <w:i/>
+              </w:rPr>
+            </m:ctrlPr>
+          </m:sSubPr>
+          <m:e>
+            <m:r>
+              <w:rPr>
+                <w:rFonts w:ascii="Cambria Math" w:hAnsi="Cambria Math" w:cs="Times New Roman"/>
+              </w:rPr>
+              <m:t>S</m:t>
+            </m:r>
+          </m:e>
+          <m:sub>
+            <m:r>
+              <w:rPr>
+                <w:rFonts w:ascii="Cambria Math" w:hAnsi="Cambria Math" w:cs="Times New Roman"/>
+              </w:rPr>
+              <m:t>1</m:t>
+            </m:r>
+          </m:sub>
+        </m:sSub>
+        <m:r>
+          <w:rPr>
+            <w:rFonts w:ascii="Cambria Math" w:hAnsi="Cambria Math" w:cs="Times New Roman"/>
+          </w:rPr>
+          <m:t xml:space="preserve">. </m:t>
+        </m:r>
+      </m:oMath>
+      <w:r>
+        <w:rPr>
+          <w:rFonts w:ascii="Times New Roman" w:eastAsiaTheme="minorEastAsia" w:hAnsi="Times New Roman" w:cs="Times New Roman"/>
+        </w:rPr>
+        <w:t xml:space="preserve">El proceso, se repite, usando ahora las medias y desviaciones estándar características del </w:t>
+      </w:r>
+      <m:oMath>
+        <m:sSub>
+          <m:sSubPr>
+            <m:ctrlPr>
+              <w:rPr>
+                <w:rFonts w:ascii="Cambria Math" w:hAnsi="Cambria Math" w:cs="Times New Roman"/>
+                <w:i/>
+              </w:rPr>
+            </m:ctrlPr>
+          </m:sSubPr>
+          <m:e>
+            <m:r>
+              <w:rPr>
+                <w:rFonts w:ascii="Cambria Math" w:hAnsi="Cambria Math" w:cs="Times New Roman"/>
+              </w:rPr>
+              <m:t>S</m:t>
+            </m:r>
+          </m:e>
+          <m:sub>
+            <m:r>
+              <w:rPr>
+                <w:rFonts w:ascii="Cambria Math" w:hAnsi="Cambria Math" w:cs="Times New Roman"/>
+              </w:rPr>
+              <m:t>2</m:t>
+            </m:r>
+          </m:sub>
+        </m:sSub>
+      </m:oMath>
+      <w:r>
+        <w:rPr>
+          <w:rFonts w:ascii="Times New Roman" w:eastAsiaTheme="minorEastAsia" w:hAnsi="Times New Roman" w:cs="Times New Roman"/>
+        </w:rPr>
+        <w:t xml:space="preserve">. Finalmente, el clasificador compara ambas probabilidades y asigna el experimento a la clase que presente </w:t>
+      </w:r>
+      <w:r>
+        <w:rPr>
+          <w:rFonts w:ascii="Times New Roman" w:eastAsiaTheme="minorEastAsia" w:hAnsi="Times New Roman" w:cs="Times New Roman"/>
+        </w:rPr>
+        <w:t xml:space="preserve">una probabilidad </w:t>
+      </w:r>
+      <w:r>
+        <w:rPr>
+          <w:rFonts w:ascii="Times New Roman" w:eastAsiaTheme="minorEastAsia" w:hAnsi="Times New Roman" w:cs="Times New Roman"/>
+        </w:rPr>
+        <w:t xml:space="preserve">superior. En este punto, verificar si el </w:t>
+      </w:r>
+      <w:r>
+        <w:rPr>
+          <w:rFonts w:ascii="Times New Roman" w:eastAsiaTheme="minorEastAsia" w:hAnsi="Times New Roman" w:cs="Times New Roman"/>
+        </w:rPr>
+        <w:t xml:space="preserve">clasificador ha acertado es trivial. Puesto que, se le otorgó al clasificador un valor que de antemano se sabía pertenecía al </w:t>
+      </w:r>
+      <m:oMath>
+        <m:sSub>
+          <m:sSubPr>
+            <m:ctrlPr>
+              <w:rPr>
+                <w:rFonts w:ascii="Cambria Math" w:hAnsi="Cambria Math" w:cs="Times New Roman"/>
+                <w:i/>
+              </w:rPr>
+            </m:ctrlPr>
+          </m:sSubPr>
+          <m:e>
+            <m:r>
+              <w:rPr>
+                <w:rFonts w:ascii="Cambria Math" w:hAnsi="Cambria Math" w:cs="Times New Roman"/>
+              </w:rPr>
+              <m:t>S</m:t>
+            </m:r>
+          </m:e>
+          <m:sub>
+            <m:r>
+              <w:rPr>
+                <w:rFonts w:ascii="Cambria Math" w:hAnsi="Cambria Math" w:cs="Times New Roman"/>
+              </w:rPr>
+              <m:t>1</m:t>
+            </m:r>
+          </m:sub>
+        </m:sSub>
+      </m:oMath>
+      <w:r>
+        <w:rPr>
+          <w:rFonts w:ascii="Times New Roman" w:eastAsiaTheme="minorEastAsia" w:hAnsi="Times New Roman" w:cs="Times New Roman"/>
+        </w:rPr>
+        <w:t xml:space="preserve"> sólo basta compararlo con el resultado que ha presentado el clasificador. Si este coincidió en que </w:t>
+      </w:r>
+      <w:r>
+        <w:rPr>
+          <w:rFonts w:ascii="Times New Roman" w:eastAsiaTheme="minorEastAsia" w:hAnsi="Times New Roman" w:cs="Times New Roman"/>
+        </w:rPr>
+        <w:t xml:space="preserve">el valor pertenecía a </w:t>
+      </w:r>
+      <m:oMath>
+        <m:sSub>
+          <m:sSubPr>
+            <m:ctrlPr>
+              <w:rPr>
+                <w:rFonts w:ascii="Cambria Math" w:hAnsi="Cambria Math" w:cs="Times New Roman"/>
+                <w:i/>
+              </w:rPr>
+            </m:ctrlPr>
+          </m:sSubPr>
+          <m:e>
+            <m:r>
+              <w:rPr>
+                <w:rFonts w:ascii="Cambria Math" w:hAnsi="Cambria Math" w:cs="Times New Roman"/>
+              </w:rPr>
+              <m:t>S</m:t>
+            </m:r>
+          </m:e>
+          <m:sub>
+            <m:r>
+              <w:rPr>
+                <w:rFonts w:ascii="Cambria Math" w:hAnsi="Cambria Math" w:cs="Times New Roman"/>
+              </w:rPr>
+              <m:t>1</m:t>
+            </m:r>
+          </m:sub>
+        </m:sSub>
+      </m:oMath>
+      <w:r>
+        <w:rPr>
+          <w:rFonts w:ascii="Times New Roman" w:eastAsiaTheme="minorEastAsia" w:hAnsi="Times New Roman" w:cs="Times New Roman"/>
+        </w:rPr>
+        <w:t xml:space="preserve">, entonces se dice que ha acertado, fracasando en caso contrario. Al final, es posible tener un total de </w:t>
       </w:r>
       <m:oMath>
         <m:r>
@@ -3774,34 +6903,28 @@
       </m:oMath>
       <w:r>
         <w:rPr>
-          <w:rFonts w:ascii="Times New Roman" w:hAnsi="Times New Roman" w:cs="Times New Roman"/>
-        </w:rPr>
-        <w:t xml:space="preserve">. </w:t>
-      </w:r>
-      <w:r>
-        <w:rPr>
-          <w:rFonts w:ascii="Times New Roman" w:hAnsi="Times New Roman" w:cs="Times New Roman"/>
-        </w:rPr>
-        <w:t xml:space="preserve">Por cuestiones de practicidad, se </w:t>
-      </w:r>
-      <w:r>
-        <w:rPr>
-          <w:rFonts w:ascii="Times New Roman" w:hAnsi="Times New Roman" w:cs="Times New Roman"/>
-        </w:rPr>
-        <w:t>indicarán las dimensiones antedichas, simplemente como</w:t>
-      </w:r>
-      <w:r>
-        <w:rPr>
-          <w:rFonts w:ascii="Times New Roman" w:hAnsi="Times New Roman" w:cs="Times New Roman"/>
+          <w:rFonts w:ascii="Times New Roman" w:eastAsiaTheme="minorEastAsia" w:hAnsi="Times New Roman" w:cs="Times New Roman"/>
         </w:rPr>
         <w:t xml:space="preserve"> </w:t>
+      </w:r>
+      <w:r>
+        <w:rPr>
+          <w:rFonts w:ascii="Times New Roman" w:eastAsiaTheme="minorEastAsia" w:hAnsi="Times New Roman" w:cs="Times New Roman"/>
+        </w:rPr>
+        <w:t>aciertos</w:t>
+      </w:r>
+      <w:r>
+        <w:rPr>
+          <w:rFonts w:ascii="Times New Roman" w:eastAsiaTheme="minorEastAsia" w:hAnsi="Times New Roman" w:cs="Times New Roman"/>
+        </w:rPr>
+        <w:t xml:space="preserve"> para el </w:t>
       </w:r>
       <m:oMath>
         <m:sSub>
           <m:sSubPr>
             <m:ctrlPr>
               <w:rPr>
-                <w:rFonts w:ascii="Cambria Math" w:eastAsiaTheme="minorEastAsia" w:hAnsi="Cambria Math" w:cs="Times New Roman"/>
+                <w:rFonts w:ascii="Cambria Math" w:hAnsi="Cambria Math" w:cs="Times New Roman"/>
                 <w:i/>
               </w:rPr>
             </m:ctrlPr>
@@ -3809,20 +6932,40 @@
           <m:e>
             <m:r>
               <w:rPr>
-                <w:rFonts w:ascii="Cambria Math" w:eastAsiaTheme="minorEastAsia" w:hAnsi="Cambria Math" w:cs="Times New Roman"/>
-              </w:rPr>
-              <m:t>i</m:t>
+                <w:rFonts w:ascii="Cambria Math" w:hAnsi="Cambria Math" w:cs="Times New Roman"/>
+              </w:rPr>
+              <m:t>S</m:t>
             </m:r>
           </m:e>
           <m:sub>
             <m:r>
               <w:rPr>
-                <w:rFonts w:ascii="Cambria Math" w:eastAsiaTheme="minorEastAsia" w:hAnsi="Cambria Math" w:cs="Times New Roman"/>
+                <w:rFonts w:ascii="Cambria Math" w:hAnsi="Cambria Math" w:cs="Times New Roman"/>
               </w:rPr>
               <m:t>1</m:t>
             </m:r>
           </m:sub>
         </m:sSub>
+      </m:oMath>
+      <w:r>
+        <w:rPr>
+          <w:rFonts w:ascii="Times New Roman" w:eastAsiaTheme="minorEastAsia" w:hAnsi="Times New Roman" w:cs="Times New Roman"/>
+        </w:rPr>
+        <w:t>, a los que se denominarán</w:t>
+      </w:r>
+      <w:r>
+        <w:rPr>
+          <w:rFonts w:ascii="Times New Roman" w:eastAsiaTheme="minorEastAsia" w:hAnsi="Times New Roman" w:cs="Times New Roman"/>
+        </w:rPr>
+        <w:t xml:space="preserve"> bajo el nombre</w:t>
+      </w:r>
+      <w:r>
+        <w:rPr>
+          <w:rFonts w:ascii="Times New Roman" w:eastAsiaTheme="minorEastAsia" w:hAnsi="Times New Roman" w:cs="Times New Roman"/>
+        </w:rPr>
+        <w:t xml:space="preserve"> </w:t>
+      </w:r>
+      <m:oMath>
         <m:sSub>
           <m:sSubPr>
             <m:ctrlPr>
@@ -3837,7 +6980,7 @@
               <w:rPr>
                 <w:rFonts w:ascii="Cambria Math" w:eastAsiaTheme="minorEastAsia" w:hAnsi="Cambria Math" w:cs="Times New Roman"/>
               </w:rPr>
-              <m:t>×k</m:t>
+              <m:t>AC</m:t>
             </m:r>
           </m:e>
           <m:sub>
@@ -3850,128 +6993,1663 @@
           </m:sub>
         </m:sSub>
       </m:oMath>
-      <w:r>
-        <w:rPr>
-          <w:rFonts w:ascii="Times New Roman" w:eastAsiaTheme="minorEastAsia" w:hAnsi="Times New Roman" w:cs="Times New Roman"/>
-        </w:rPr>
-        <w:t xml:space="preserve"> puesto que el valor uno es irrelevante. </w:t>
-      </w:r>
-      <w:bookmarkStart w:id="0" w:name="_GoBack"/>
-      <w:bookmarkEnd w:id="0"/>
-      <w:r>
-        <w:rPr>
-          <w:rFonts w:ascii="Times New Roman" w:hAnsi="Times New Roman" w:cs="Times New Roman"/>
-        </w:rPr>
-        <w:br w:type="page"/>
-      </w:r>
     </w:p>
     <w:p>
       <w:pPr>
         <w:jc w:val="both"/>
         <w:rPr>
-          <w:rFonts w:ascii="Times New Roman" w:hAnsi="Times New Roman" w:cs="Times New Roman"/>
+          <w:rFonts w:ascii="Times New Roman" w:eastAsiaTheme="minorEastAsia" w:hAnsi="Times New Roman" w:cs="Times New Roman"/>
         </w:rPr>
       </w:pPr>
       <w:r>
         <w:rPr>
-          <w:rFonts w:ascii="Times New Roman" w:hAnsi="Times New Roman" w:cs="Times New Roman"/>
-        </w:rPr>
-        <w:lastRenderedPageBreak/>
-        <w:t xml:space="preserve">El clasificador recibe </w:t>
-      </w:r>
-      <w:r>
-        <w:rPr>
-          <w:rFonts w:ascii="Times New Roman" w:hAnsi="Times New Roman" w:cs="Times New Roman"/>
-        </w:rPr>
-        <w:t>los siguientes parámetros: nombre del sujeto 1, nombre del sujeto 2, canales a considerar durante la tarea de clasificación</w:t>
-      </w:r>
-      <w:r>
-        <w:rPr>
-          <w:rFonts w:ascii="Times New Roman" w:hAnsi="Times New Roman" w:cs="Times New Roman"/>
-        </w:rPr>
-        <w:t>, frecuencia de muestreo, cantidad de datos a usar en la fase de entrenamiento y duración del experimento</w:t>
-      </w:r>
+          <w:rFonts w:ascii="Times New Roman" w:eastAsiaTheme="minorEastAsia" w:hAnsi="Times New Roman" w:cs="Times New Roman"/>
+        </w:rPr>
+        <w:t xml:space="preserve">Subsecuentemente, el experimento se repite </w:t>
+      </w:r>
+      <w:r>
+        <w:rPr>
+          <w:rFonts w:ascii="Times New Roman" w:eastAsiaTheme="minorEastAsia" w:hAnsi="Times New Roman" w:cs="Times New Roman"/>
+        </w:rPr>
+        <w:t xml:space="preserve">ahora empleando los experimentos que de antemano se sabe pertenecen al </w:t>
+      </w:r>
+      <m:oMath>
+        <m:sSub>
+          <m:sSubPr>
+            <m:ctrlPr>
+              <w:rPr>
+                <w:rFonts w:ascii="Cambria Math" w:hAnsi="Cambria Math" w:cs="Times New Roman"/>
+                <w:i/>
+              </w:rPr>
+            </m:ctrlPr>
+          </m:sSubPr>
+          <m:e>
+            <m:r>
+              <w:rPr>
+                <w:rFonts w:ascii="Cambria Math" w:hAnsi="Cambria Math" w:cs="Times New Roman"/>
+              </w:rPr>
+              <m:t>S</m:t>
+            </m:r>
+          </m:e>
+          <m:sub>
+            <m:r>
+              <w:rPr>
+                <w:rFonts w:ascii="Cambria Math" w:hAnsi="Cambria Math" w:cs="Times New Roman"/>
+              </w:rPr>
+              <m:t>2</m:t>
+            </m:r>
+          </m:sub>
+        </m:sSub>
+      </m:oMath>
+      <w:r>
+        <w:rPr>
+          <w:rFonts w:ascii="Times New Roman" w:eastAsiaTheme="minorEastAsia" w:hAnsi="Times New Roman" w:cs="Times New Roman"/>
+        </w:rPr>
+        <w:t>,</w:t>
+      </w:r>
+      <w:r>
+        <w:rPr>
+          <w:rFonts w:ascii="Times New Roman" w:eastAsiaTheme="minorEastAsia" w:hAnsi="Times New Roman" w:cs="Times New Roman"/>
+        </w:rPr>
+        <w:t xml:space="preserve"> así pues, el cálculo de la </w:t>
+      </w:r>
+      <w:r>
+        <w:rPr>
+          <w:rFonts w:ascii="Times New Roman" w:eastAsiaTheme="minorEastAsia" w:hAnsi="Times New Roman" w:cs="Times New Roman"/>
+        </w:rPr>
+        <w:t>probabilidad</w:t>
+      </w:r>
+      <w:r>
+        <w:rPr>
+          <w:rFonts w:ascii="Times New Roman" w:eastAsiaTheme="minorEastAsia" w:hAnsi="Times New Roman" w:cs="Times New Roman"/>
+        </w:rPr>
+        <w:t xml:space="preserve"> se realiza </w:t>
+      </w:r>
+      <w:r>
+        <w:rPr>
+          <w:rFonts w:ascii="Times New Roman" w:eastAsiaTheme="minorEastAsia" w:hAnsi="Times New Roman" w:cs="Times New Roman"/>
+        </w:rPr>
+        <w:t>de acuerdo con las siguientes ecuaciones</w:t>
+      </w:r>
+      <w:bookmarkStart w:id="2" w:name="_GoBack"/>
+      <w:bookmarkEnd w:id="2"/>
     </w:p>
     <w:p>
       <w:pPr>
         <w:jc w:val="both"/>
         <w:rPr>
-          <w:rFonts w:ascii="Times New Roman" w:hAnsi="Times New Roman" w:cs="Times New Roman"/>
+          <w:rFonts w:ascii="Times New Roman" w:eastAsiaTheme="minorEastAsia" w:hAnsi="Times New Roman" w:cs="Times New Roman"/>
         </w:rPr>
       </w:pPr>
-      <w:r>
-        <w:rPr>
-          <w:rFonts w:ascii="Times New Roman" w:hAnsi="Times New Roman" w:cs="Times New Roman"/>
-        </w:rPr>
-        <w:t xml:space="preserve">El algoritmo de entrenamiento, en primera instancia, calcula el mínimo entre los experimentos de entrenamiento que especificó el usuario, los </w:t>
-      </w:r>
-      <w:r>
-        <w:rPr>
-          <w:rFonts w:ascii="Times New Roman" w:hAnsi="Times New Roman" w:cs="Times New Roman"/>
-        </w:rPr>
-        <w:t xml:space="preserve"> </w:t>
-      </w:r>
-      <w:r>
-        <w:rPr>
-          <w:rFonts w:ascii="Times New Roman" w:hAnsi="Times New Roman" w:cs="Times New Roman"/>
-        </w:rPr>
-        <w:t xml:space="preserve">experimentos del sujeto a y los experimentos del sujeto b para evitar </w:t>
-      </w:r>
-      <w:r>
-        <w:rPr>
-          <w:rFonts w:ascii="Times New Roman" w:hAnsi="Times New Roman" w:cs="Times New Roman"/>
-        </w:rPr>
-        <w:t xml:space="preserve">un desequilibrio de los datos, garantizando así la equiprobabilidad de clases </w:t>
-      </w:r>
+      <m:oMathPara>
+        <m:oMath>
+          <m:sSub>
+            <m:sSubPr>
+              <m:ctrlPr>
+                <w:rPr>
+                  <w:rFonts w:ascii="Cambria Math" w:hAnsi="Cambria Math" w:cs="Times New Roman"/>
+                  <w:i/>
+                </w:rPr>
+              </m:ctrlPr>
+            </m:sSubPr>
+            <m:e>
+              <m:r>
+                <w:rPr>
+                  <w:rFonts w:ascii="Cambria Math" w:hAnsi="Cambria Math" w:cs="Times New Roman"/>
+                </w:rPr>
+                <m:t>P</m:t>
+              </m:r>
+            </m:e>
+            <m:sub>
+              <m:sSub>
+                <m:sSubPr>
+                  <m:ctrlPr>
+                    <w:rPr>
+                      <w:rFonts w:ascii="Cambria Math" w:hAnsi="Cambria Math" w:cs="Times New Roman"/>
+                      <w:i/>
+                    </w:rPr>
+                  </m:ctrlPr>
+                </m:sSubPr>
+                <m:e>
+                  <m:r>
+                    <w:rPr>
+                      <w:rFonts w:ascii="Cambria Math" w:hAnsi="Cambria Math" w:cs="Times New Roman"/>
+                    </w:rPr>
+                    <m:t>S</m:t>
+                  </m:r>
+                </m:e>
+                <m:sub>
+                  <m:r>
+                    <w:rPr>
+                      <w:rFonts w:ascii="Cambria Math" w:hAnsi="Cambria Math" w:cs="Times New Roman"/>
+                    </w:rPr>
+                    <m:t>1</m:t>
+                  </m:r>
+                </m:sub>
+              </m:sSub>
+            </m:sub>
+          </m:sSub>
+          <m:r>
+            <w:rPr>
+              <w:rFonts w:ascii="Cambria Math" w:hAnsi="Cambria Math" w:cs="Times New Roman"/>
+            </w:rPr>
+            <m:t>=0.5</m:t>
+          </m:r>
+          <m:nary>
+            <m:naryPr>
+              <m:chr m:val="∏"/>
+              <m:limLoc m:val="undOvr"/>
+              <m:ctrlPr>
+                <w:rPr>
+                  <w:rFonts w:ascii="Cambria Math" w:hAnsi="Cambria Math" w:cs="Times New Roman"/>
+                  <w:i/>
+                </w:rPr>
+              </m:ctrlPr>
+            </m:naryPr>
+            <m:sub>
+              <m:sSub>
+                <m:sSubPr>
+                  <m:ctrlPr>
+                    <w:rPr>
+                      <w:rFonts w:ascii="Cambria Math" w:eastAsiaTheme="minorEastAsia" w:hAnsi="Cambria Math" w:cs="Times New Roman"/>
+                      <w:i/>
+                    </w:rPr>
+                  </m:ctrlPr>
+                </m:sSubPr>
+                <m:e>
+                  <m:r>
+                    <w:rPr>
+                      <w:rFonts w:ascii="Cambria Math" w:eastAsiaTheme="minorEastAsia" w:hAnsi="Cambria Math" w:cs="Times New Roman"/>
+                    </w:rPr>
+                    <m:t>i</m:t>
+                  </m:r>
+                </m:e>
+                <m:sub>
+                  <m:r>
+                    <w:rPr>
+                      <w:rFonts w:ascii="Cambria Math" w:eastAsiaTheme="minorEastAsia" w:hAnsi="Cambria Math" w:cs="Times New Roman"/>
+                    </w:rPr>
+                    <m:t>1</m:t>
+                  </m:r>
+                </m:sub>
+              </m:sSub>
+              <m:r>
+                <w:rPr>
+                  <w:rFonts w:ascii="Cambria Math" w:hAnsi="Cambria Math" w:cs="Times New Roman"/>
+                </w:rPr>
+                <m:t>=1</m:t>
+              </m:r>
+            </m:sub>
+            <m:sup>
+              <m:r>
+                <w:rPr>
+                  <w:rFonts w:ascii="Cambria Math" w:hAnsi="Cambria Math" w:cs="Times New Roman"/>
+                </w:rPr>
+                <m:t>|</m:t>
+              </m:r>
+              <m:r>
+                <m:rPr>
+                  <m:sty m:val="p"/>
+                </m:rPr>
+                <w:rPr>
+                  <w:rFonts w:ascii="Cambria Math" w:eastAsiaTheme="minorEastAsia" w:hAnsi="Cambria Math" w:cs="Times New Roman"/>
+                </w:rPr>
+                <m:t>Γ</m:t>
+              </m:r>
+              <m:r>
+                <w:rPr>
+                  <w:rFonts w:ascii="Cambria Math" w:hAnsi="Cambria Math" w:cs="Times New Roman"/>
+                </w:rPr>
+                <m:t>|</m:t>
+              </m:r>
+            </m:sup>
+            <m:e>
+              <m:r>
+                <w:rPr>
+                  <w:rFonts w:ascii="Cambria Math" w:hAnsi="Cambria Math" w:cs="Times New Roman"/>
+                </w:rPr>
+                <m:t xml:space="preserve"> </m:t>
+              </m:r>
+              <m:f>
+                <m:fPr>
+                  <m:ctrlPr>
+                    <w:rPr>
+                      <w:rFonts w:ascii="Cambria Math" w:hAnsi="Cambria Math" w:cs="Times New Roman"/>
+                      <w:i/>
+                    </w:rPr>
+                  </m:ctrlPr>
+                </m:fPr>
+                <m:num>
+                  <m:r>
+                    <w:rPr>
+                      <w:rFonts w:ascii="Cambria Math" w:hAnsi="Cambria Math" w:cs="Times New Roman"/>
+                    </w:rPr>
+                    <m:t>1</m:t>
+                  </m:r>
+                </m:num>
+                <m:den>
+                  <m:sSub>
+                    <m:sSubPr>
+                      <m:ctrlPr>
+                        <w:rPr>
+                          <w:rFonts w:ascii="Cambria Math" w:eastAsiaTheme="minorEastAsia" w:hAnsi="Cambria Math" w:cs="Times New Roman"/>
+                          <w:i/>
+                        </w:rPr>
+                      </m:ctrlPr>
+                    </m:sSubPr>
+                    <m:e>
+                      <m:acc>
+                        <m:accPr>
+                          <m:chr m:val="⃗"/>
+                          <m:ctrlPr>
+                            <w:rPr>
+                              <w:rFonts w:ascii="Cambria Math" w:eastAsiaTheme="minorEastAsia" w:hAnsi="Cambria Math" w:cs="Times New Roman"/>
+                              <w:i/>
+                            </w:rPr>
+                          </m:ctrlPr>
+                        </m:accPr>
+                        <m:e>
+                          <m:sSub>
+                            <m:sSubPr>
+                              <m:ctrlPr>
+                                <w:rPr>
+                                  <w:rFonts w:ascii="Cambria Math" w:eastAsiaTheme="minorEastAsia" w:hAnsi="Cambria Math" w:cs="Times New Roman"/>
+                                  <w:i/>
+                                </w:rPr>
+                              </m:ctrlPr>
+                            </m:sSubPr>
+                            <m:e>
+                              <m:r>
+                                <w:rPr>
+                                  <w:rFonts w:ascii="Cambria Math" w:eastAsiaTheme="minorEastAsia" w:hAnsi="Cambria Math" w:cs="Times New Roman"/>
+                                </w:rPr>
+                                <m:t>σ</m:t>
+                              </m:r>
+                            </m:e>
+                            <m:sub>
+                              <m:r>
+                                <w:rPr>
+                                  <w:rFonts w:ascii="Cambria Math" w:eastAsiaTheme="minorEastAsia" w:hAnsi="Cambria Math" w:cs="Times New Roman"/>
+                                </w:rPr>
+                                <m:t>1</m:t>
+                              </m:r>
+                            </m:sub>
+                          </m:sSub>
+                        </m:e>
+                      </m:acc>
+                    </m:e>
+                    <m:sub>
+                      <m:sSub>
+                        <m:sSubPr>
+                          <m:ctrlPr>
+                            <w:rPr>
+                              <w:rFonts w:ascii="Cambria Math" w:eastAsiaTheme="minorEastAsia" w:hAnsi="Cambria Math" w:cs="Times New Roman"/>
+                              <w:i/>
+                            </w:rPr>
+                          </m:ctrlPr>
+                        </m:sSubPr>
+                        <m:e>
+                          <m:r>
+                            <w:rPr>
+                              <w:rFonts w:ascii="Cambria Math" w:eastAsiaTheme="minorEastAsia" w:hAnsi="Cambria Math" w:cs="Times New Roman"/>
+                            </w:rPr>
+                            <m:t>i</m:t>
+                          </m:r>
+                        </m:e>
+                        <m:sub>
+                          <m:r>
+                            <w:rPr>
+                              <w:rFonts w:ascii="Cambria Math" w:eastAsiaTheme="minorEastAsia" w:hAnsi="Cambria Math" w:cs="Times New Roman"/>
+                            </w:rPr>
+                            <m:t>1</m:t>
+                          </m:r>
+                        </m:sub>
+                      </m:sSub>
+                      <m:r>
+                        <m:rPr>
+                          <m:sty m:val="p"/>
+                        </m:rPr>
+                        <w:rPr>
+                          <w:rFonts w:ascii="Cambria Math" w:eastAsiaTheme="minorEastAsia" w:hAnsi="Cambria Math" w:cs="Times New Roman"/>
+                        </w:rPr>
+                        <m:t xml:space="preserve"> </m:t>
+                      </m:r>
+                    </m:sub>
+                  </m:sSub>
+                  <m:rad>
+                    <m:radPr>
+                      <m:degHide m:val="1"/>
+                      <m:ctrlPr>
+                        <w:rPr>
+                          <w:rFonts w:ascii="Cambria Math" w:hAnsi="Cambria Math" w:cs="Times New Roman"/>
+                          <w:i/>
+                        </w:rPr>
+                      </m:ctrlPr>
+                    </m:radPr>
+                    <m:deg/>
+                    <m:e>
+                      <m:r>
+                        <w:rPr>
+                          <w:rFonts w:ascii="Cambria Math" w:hAnsi="Cambria Math" w:cs="Times New Roman"/>
+                        </w:rPr>
+                        <m:t>2π</m:t>
+                      </m:r>
+                    </m:e>
+                  </m:rad>
+                </m:den>
+              </m:f>
+              <m:sSup>
+                <m:sSupPr>
+                  <m:ctrlPr>
+                    <w:rPr>
+                      <w:rFonts w:ascii="Cambria Math" w:hAnsi="Cambria Math" w:cs="Times New Roman"/>
+                      <w:i/>
+                    </w:rPr>
+                  </m:ctrlPr>
+                </m:sSupPr>
+                <m:e>
+                  <m:r>
+                    <w:rPr>
+                      <w:rFonts w:ascii="Cambria Math" w:hAnsi="Cambria Math" w:cs="Times New Roman"/>
+                    </w:rPr>
+                    <m:t>e</m:t>
+                  </m:r>
+                </m:e>
+                <m:sup>
+                  <m:sSup>
+                    <m:sSupPr>
+                      <m:ctrlPr>
+                        <w:rPr>
+                          <w:rFonts w:ascii="Cambria Math" w:hAnsi="Cambria Math" w:cs="Times New Roman"/>
+                          <w:i/>
+                        </w:rPr>
+                      </m:ctrlPr>
+                    </m:sSupPr>
+                    <m:e>
+                      <m:r>
+                        <w:rPr>
+                          <w:rFonts w:ascii="Cambria Math" w:hAnsi="Cambria Math" w:cs="Times New Roman"/>
+                        </w:rPr>
+                        <m:t>-</m:t>
+                      </m:r>
+                      <m:f>
+                        <m:fPr>
+                          <m:ctrlPr>
+                            <w:rPr>
+                              <w:rFonts w:ascii="Cambria Math" w:hAnsi="Cambria Math" w:cs="Times New Roman"/>
+                              <w:i/>
+                            </w:rPr>
+                          </m:ctrlPr>
+                        </m:fPr>
+                        <m:num>
+                          <m:r>
+                            <w:rPr>
+                              <w:rFonts w:ascii="Cambria Math" w:hAnsi="Cambria Math" w:cs="Times New Roman"/>
+                            </w:rPr>
+                            <m:t>1</m:t>
+                          </m:r>
+                        </m:num>
+                        <m:den>
+                          <m:r>
+                            <w:rPr>
+                              <w:rFonts w:ascii="Cambria Math" w:hAnsi="Cambria Math" w:cs="Times New Roman"/>
+                            </w:rPr>
+                            <m:t>2</m:t>
+                          </m:r>
+                        </m:den>
+                      </m:f>
+                      <m:r>
+                        <w:rPr>
+                          <w:rFonts w:ascii="Cambria Math" w:hAnsi="Cambria Math" w:cs="Times New Roman"/>
+                        </w:rPr>
+                        <m:t xml:space="preserve"> </m:t>
+                      </m:r>
+                      <m:d>
+                        <m:dPr>
+                          <m:ctrlPr>
+                            <w:rPr>
+                              <w:rFonts w:ascii="Cambria Math" w:eastAsiaTheme="minorEastAsia" w:hAnsi="Cambria Math" w:cs="Times New Roman"/>
+                              <w:i/>
+                            </w:rPr>
+                          </m:ctrlPr>
+                        </m:dPr>
+                        <m:e>
+                          <m:f>
+                            <m:fPr>
+                              <m:ctrlPr>
+                                <w:rPr>
+                                  <w:rFonts w:ascii="Cambria Math" w:eastAsiaTheme="minorEastAsia" w:hAnsi="Cambria Math" w:cs="Times New Roman"/>
+                                  <w:i/>
+                                </w:rPr>
+                              </m:ctrlPr>
+                            </m:fPr>
+                            <m:num>
+                              <m:sSub>
+                                <m:sSubPr>
+                                  <m:ctrlPr>
+                                    <w:rPr>
+                                      <w:rFonts w:ascii="Cambria Math" w:eastAsiaTheme="minorEastAsia" w:hAnsi="Cambria Math" w:cs="Times New Roman"/>
+                                      <w:i/>
+                                    </w:rPr>
+                                  </m:ctrlPr>
+                                </m:sSubPr>
+                                <m:e>
+                                  <m:sSub>
+                                    <m:sSubPr>
+                                      <m:ctrlPr>
+                                        <w:rPr>
+                                          <w:rFonts w:ascii="Cambria Math" w:eastAsiaTheme="minorEastAsia" w:hAnsi="Cambria Math" w:cs="Times New Roman"/>
+                                          <w:i/>
+                                        </w:rPr>
+                                      </m:ctrlPr>
+                                    </m:sSubPr>
+                                    <m:e>
+                                      <m:r>
+                                        <w:rPr>
+                                          <w:rFonts w:ascii="Cambria Math" w:eastAsiaTheme="minorEastAsia" w:hAnsi="Cambria Math" w:cs="Times New Roman"/>
+                                        </w:rPr>
+                                        <m:t>V</m:t>
+                                      </m:r>
+                                    </m:e>
+                                    <m:sub>
+                                      <m:r>
+                                        <w:rPr>
+                                          <w:rFonts w:ascii="Cambria Math" w:eastAsiaTheme="minorEastAsia" w:hAnsi="Cambria Math" w:cs="Times New Roman"/>
+                                        </w:rPr>
+                                        <m:t>2</m:t>
+                                      </m:r>
+                                    </m:sub>
+                                  </m:sSub>
+                                </m:e>
+                                <m:sub>
+                                  <m:sSub>
+                                    <m:sSubPr>
+                                      <m:ctrlPr>
+                                        <w:rPr>
+                                          <w:rFonts w:ascii="Cambria Math" w:eastAsiaTheme="minorEastAsia" w:hAnsi="Cambria Math" w:cs="Times New Roman"/>
+                                          <w:i/>
+                                        </w:rPr>
+                                      </m:ctrlPr>
+                                    </m:sSubPr>
+                                    <m:e>
+                                      <m:r>
+                                        <w:rPr>
+                                          <w:rFonts w:ascii="Cambria Math" w:eastAsiaTheme="minorEastAsia" w:hAnsi="Cambria Math" w:cs="Times New Roman"/>
+                                        </w:rPr>
+                                        <m:t>i</m:t>
+                                      </m:r>
+                                    </m:e>
+                                    <m:sub>
+                                      <m:r>
+                                        <w:rPr>
+                                          <w:rFonts w:ascii="Cambria Math" w:eastAsiaTheme="minorEastAsia" w:hAnsi="Cambria Math" w:cs="Times New Roman"/>
+                                        </w:rPr>
+                                        <m:t>1</m:t>
+                                      </m:r>
+                                    </m:sub>
+                                  </m:sSub>
+                                  <m:sSub>
+                                    <m:sSubPr>
+                                      <m:ctrlPr>
+                                        <w:rPr>
+                                          <w:rFonts w:ascii="Cambria Math" w:eastAsiaTheme="minorEastAsia" w:hAnsi="Cambria Math" w:cs="Times New Roman"/>
+                                          <w:i/>
+                                        </w:rPr>
+                                      </m:ctrlPr>
+                                    </m:sSubPr>
+                                    <m:e>
+                                      <m:r>
+                                        <w:rPr>
+                                          <w:rFonts w:ascii="Cambria Math" w:eastAsiaTheme="minorEastAsia" w:hAnsi="Cambria Math" w:cs="Times New Roman"/>
+                                        </w:rPr>
+                                        <m:t>k</m:t>
+                                      </m:r>
+                                    </m:e>
+                                    <m:sub>
+                                      <m:r>
+                                        <w:rPr>
+                                          <w:rFonts w:ascii="Cambria Math" w:eastAsiaTheme="minorEastAsia" w:hAnsi="Cambria Math" w:cs="Times New Roman"/>
+                                        </w:rPr>
+                                        <m:t>1</m:t>
+                                      </m:r>
+                                    </m:sub>
+                                  </m:sSub>
+                                </m:sub>
+                              </m:sSub>
+                              <m:r>
+                                <w:rPr>
+                                  <w:rFonts w:ascii="Cambria Math" w:hAnsi="Cambria Math" w:cs="Times New Roman"/>
+                                </w:rPr>
+                                <m:t>-</m:t>
+                              </m:r>
+                              <m:sSub>
+                                <m:sSubPr>
+                                  <m:ctrlPr>
+                                    <w:rPr>
+                                      <w:rFonts w:ascii="Cambria Math" w:eastAsiaTheme="minorEastAsia" w:hAnsi="Cambria Math" w:cs="Times New Roman"/>
+                                      <w:i/>
+                                    </w:rPr>
+                                  </m:ctrlPr>
+                                </m:sSubPr>
+                                <m:e>
+                                  <m:acc>
+                                    <m:accPr>
+                                      <m:chr m:val="⃗"/>
+                                      <m:ctrlPr>
+                                        <w:rPr>
+                                          <w:rFonts w:ascii="Cambria Math" w:eastAsiaTheme="minorEastAsia" w:hAnsi="Cambria Math" w:cs="Times New Roman"/>
+                                          <w:i/>
+                                        </w:rPr>
+                                      </m:ctrlPr>
+                                    </m:accPr>
+                                    <m:e>
+                                      <m:sSub>
+                                        <m:sSubPr>
+                                          <m:ctrlPr>
+                                            <w:rPr>
+                                              <w:rFonts w:ascii="Cambria Math" w:eastAsiaTheme="minorEastAsia" w:hAnsi="Cambria Math" w:cs="Times New Roman"/>
+                                              <w:i/>
+                                            </w:rPr>
+                                          </m:ctrlPr>
+                                        </m:sSubPr>
+                                        <m:e>
+                                          <m:r>
+                                            <w:rPr>
+                                              <w:rFonts w:ascii="Cambria Math" w:eastAsiaTheme="minorEastAsia" w:hAnsi="Cambria Math" w:cs="Times New Roman"/>
+                                            </w:rPr>
+                                            <m:t>μ</m:t>
+                                          </m:r>
+                                        </m:e>
+                                        <m:sub>
+                                          <m:r>
+                                            <w:rPr>
+                                              <w:rFonts w:ascii="Cambria Math" w:eastAsiaTheme="minorEastAsia" w:hAnsi="Cambria Math" w:cs="Times New Roman"/>
+                                            </w:rPr>
+                                            <m:t>1</m:t>
+                                          </m:r>
+                                        </m:sub>
+                                      </m:sSub>
+                                    </m:e>
+                                  </m:acc>
+                                </m:e>
+                                <m:sub>
+                                  <m:sSub>
+                                    <m:sSubPr>
+                                      <m:ctrlPr>
+                                        <w:rPr>
+                                          <w:rFonts w:ascii="Cambria Math" w:eastAsiaTheme="minorEastAsia" w:hAnsi="Cambria Math" w:cs="Times New Roman"/>
+                                          <w:i/>
+                                        </w:rPr>
+                                      </m:ctrlPr>
+                                    </m:sSubPr>
+                                    <m:e>
+                                      <m:r>
+                                        <w:rPr>
+                                          <w:rFonts w:ascii="Cambria Math" w:eastAsiaTheme="minorEastAsia" w:hAnsi="Cambria Math" w:cs="Times New Roman"/>
+                                        </w:rPr>
+                                        <m:t>i</m:t>
+                                      </m:r>
+                                    </m:e>
+                                    <m:sub>
+                                      <m:r>
+                                        <w:rPr>
+                                          <w:rFonts w:ascii="Cambria Math" w:eastAsiaTheme="minorEastAsia" w:hAnsi="Cambria Math" w:cs="Times New Roman"/>
+                                        </w:rPr>
+                                        <m:t>1</m:t>
+                                      </m:r>
+                                    </m:sub>
+                                  </m:sSub>
+                                  <m:r>
+                                    <m:rPr>
+                                      <m:sty m:val="p"/>
+                                    </m:rPr>
+                                    <w:rPr>
+                                      <w:rFonts w:ascii="Cambria Math" w:eastAsiaTheme="minorEastAsia" w:hAnsi="Cambria Math" w:cs="Times New Roman"/>
+                                    </w:rPr>
+                                    <m:t xml:space="preserve"> </m:t>
+                                  </m:r>
+                                </m:sub>
+                              </m:sSub>
+                            </m:num>
+                            <m:den>
+                              <m:sSub>
+                                <m:sSubPr>
+                                  <m:ctrlPr>
+                                    <w:rPr>
+                                      <w:rFonts w:ascii="Cambria Math" w:eastAsiaTheme="minorEastAsia" w:hAnsi="Cambria Math" w:cs="Times New Roman"/>
+                                      <w:i/>
+                                    </w:rPr>
+                                  </m:ctrlPr>
+                                </m:sSubPr>
+                                <m:e>
+                                  <m:acc>
+                                    <m:accPr>
+                                      <m:chr m:val="⃗"/>
+                                      <m:ctrlPr>
+                                        <w:rPr>
+                                          <w:rFonts w:ascii="Cambria Math" w:eastAsiaTheme="minorEastAsia" w:hAnsi="Cambria Math" w:cs="Times New Roman"/>
+                                          <w:i/>
+                                        </w:rPr>
+                                      </m:ctrlPr>
+                                    </m:accPr>
+                                    <m:e>
+                                      <m:sSub>
+                                        <m:sSubPr>
+                                          <m:ctrlPr>
+                                            <w:rPr>
+                                              <w:rFonts w:ascii="Cambria Math" w:eastAsiaTheme="minorEastAsia" w:hAnsi="Cambria Math" w:cs="Times New Roman"/>
+                                              <w:i/>
+                                            </w:rPr>
+                                          </m:ctrlPr>
+                                        </m:sSubPr>
+                                        <m:e>
+                                          <m:r>
+                                            <w:rPr>
+                                              <w:rFonts w:ascii="Cambria Math" w:eastAsiaTheme="minorEastAsia" w:hAnsi="Cambria Math" w:cs="Times New Roman"/>
+                                            </w:rPr>
+                                            <m:t>σ</m:t>
+                                          </m:r>
+                                        </m:e>
+                                        <m:sub>
+                                          <m:r>
+                                            <w:rPr>
+                                              <w:rFonts w:ascii="Cambria Math" w:eastAsiaTheme="minorEastAsia" w:hAnsi="Cambria Math" w:cs="Times New Roman"/>
+                                            </w:rPr>
+                                            <m:t>1</m:t>
+                                          </m:r>
+                                        </m:sub>
+                                      </m:sSub>
+                                    </m:e>
+                                  </m:acc>
+                                </m:e>
+                                <m:sub>
+                                  <m:sSub>
+                                    <m:sSubPr>
+                                      <m:ctrlPr>
+                                        <w:rPr>
+                                          <w:rFonts w:ascii="Cambria Math" w:eastAsiaTheme="minorEastAsia" w:hAnsi="Cambria Math" w:cs="Times New Roman"/>
+                                          <w:i/>
+                                        </w:rPr>
+                                      </m:ctrlPr>
+                                    </m:sSubPr>
+                                    <m:e>
+                                      <m:r>
+                                        <w:rPr>
+                                          <w:rFonts w:ascii="Cambria Math" w:eastAsiaTheme="minorEastAsia" w:hAnsi="Cambria Math" w:cs="Times New Roman"/>
+                                        </w:rPr>
+                                        <m:t>i</m:t>
+                                      </m:r>
+                                    </m:e>
+                                    <m:sub>
+                                      <m:r>
+                                        <w:rPr>
+                                          <w:rFonts w:ascii="Cambria Math" w:eastAsiaTheme="minorEastAsia" w:hAnsi="Cambria Math" w:cs="Times New Roman"/>
+                                        </w:rPr>
+                                        <m:t>1</m:t>
+                                      </m:r>
+                                    </m:sub>
+                                  </m:sSub>
+                                  <m:r>
+                                    <m:rPr>
+                                      <m:sty m:val="p"/>
+                                    </m:rPr>
+                                    <w:rPr>
+                                      <w:rFonts w:ascii="Cambria Math" w:eastAsiaTheme="minorEastAsia" w:hAnsi="Cambria Math" w:cs="Times New Roman"/>
+                                    </w:rPr>
+                                    <m:t xml:space="preserve"> </m:t>
+                                  </m:r>
+                                </m:sub>
+                              </m:sSub>
+                            </m:den>
+                          </m:f>
+                        </m:e>
+                      </m:d>
+                    </m:e>
+                    <m:sup>
+                      <m:r>
+                        <w:rPr>
+                          <w:rFonts w:ascii="Cambria Math" w:hAnsi="Cambria Math" w:cs="Times New Roman"/>
+                        </w:rPr>
+                        <m:t>2</m:t>
+                      </m:r>
+                    </m:sup>
+                  </m:sSup>
+                </m:sup>
+              </m:sSup>
+            </m:e>
+          </m:nary>
+          <m:sSub>
+            <m:sSubPr>
+              <m:ctrlPr>
+                <w:rPr>
+                  <w:rFonts w:ascii="Cambria Math" w:hAnsi="Cambria Math" w:cs="Times New Roman"/>
+                  <w:i/>
+                </w:rPr>
+              </m:ctrlPr>
+            </m:sSubPr>
+            <m:e>
+              <m:r>
+                <w:rPr>
+                  <w:rFonts w:ascii="Cambria Math" w:hAnsi="Cambria Math" w:cs="Times New Roman"/>
+                </w:rPr>
+                <m:t>P</m:t>
+              </m:r>
+            </m:e>
+            <m:sub>
+              <m:sSub>
+                <m:sSubPr>
+                  <m:ctrlPr>
+                    <w:rPr>
+                      <w:rFonts w:ascii="Cambria Math" w:hAnsi="Cambria Math" w:cs="Times New Roman"/>
+                      <w:i/>
+                    </w:rPr>
+                  </m:ctrlPr>
+                </m:sSubPr>
+                <m:e>
+                  <m:r>
+                    <w:rPr>
+                      <w:rFonts w:ascii="Cambria Math" w:hAnsi="Cambria Math" w:cs="Times New Roman"/>
+                    </w:rPr>
+                    <m:t>S</m:t>
+                  </m:r>
+                </m:e>
+                <m:sub>
+                  <m:r>
+                    <w:rPr>
+                      <w:rFonts w:ascii="Cambria Math" w:hAnsi="Cambria Math" w:cs="Times New Roman"/>
+                    </w:rPr>
+                    <m:t>2</m:t>
+                  </m:r>
+                </m:sub>
+              </m:sSub>
+            </m:sub>
+          </m:sSub>
+          <m:r>
+            <w:rPr>
+              <w:rFonts w:ascii="Cambria Math" w:hAnsi="Cambria Math" w:cs="Times New Roman"/>
+            </w:rPr>
+            <m:t>=0.5</m:t>
+          </m:r>
+          <m:nary>
+            <m:naryPr>
+              <m:chr m:val="∏"/>
+              <m:limLoc m:val="undOvr"/>
+              <m:ctrlPr>
+                <w:rPr>
+                  <w:rFonts w:ascii="Cambria Math" w:hAnsi="Cambria Math" w:cs="Times New Roman"/>
+                  <w:i/>
+                </w:rPr>
+              </m:ctrlPr>
+            </m:naryPr>
+            <m:sub>
+              <m:sSub>
+                <m:sSubPr>
+                  <m:ctrlPr>
+                    <w:rPr>
+                      <w:rFonts w:ascii="Cambria Math" w:eastAsiaTheme="minorEastAsia" w:hAnsi="Cambria Math" w:cs="Times New Roman"/>
+                      <w:i/>
+                    </w:rPr>
+                  </m:ctrlPr>
+                </m:sSubPr>
+                <m:e>
+                  <m:r>
+                    <w:rPr>
+                      <w:rFonts w:ascii="Cambria Math" w:eastAsiaTheme="minorEastAsia" w:hAnsi="Cambria Math" w:cs="Times New Roman"/>
+                    </w:rPr>
+                    <m:t>i</m:t>
+                  </m:r>
+                </m:e>
+                <m:sub>
+                  <m:r>
+                    <w:rPr>
+                      <w:rFonts w:ascii="Cambria Math" w:eastAsiaTheme="minorEastAsia" w:hAnsi="Cambria Math" w:cs="Times New Roman"/>
+                    </w:rPr>
+                    <m:t>1</m:t>
+                  </m:r>
+                </m:sub>
+              </m:sSub>
+              <m:r>
+                <w:rPr>
+                  <w:rFonts w:ascii="Cambria Math" w:hAnsi="Cambria Math" w:cs="Times New Roman"/>
+                </w:rPr>
+                <m:t>=1</m:t>
+              </m:r>
+            </m:sub>
+            <m:sup>
+              <m:r>
+                <w:rPr>
+                  <w:rFonts w:ascii="Cambria Math" w:hAnsi="Cambria Math" w:cs="Times New Roman"/>
+                </w:rPr>
+                <m:t>|</m:t>
+              </m:r>
+              <m:r>
+                <m:rPr>
+                  <m:sty m:val="p"/>
+                </m:rPr>
+                <w:rPr>
+                  <w:rFonts w:ascii="Cambria Math" w:eastAsiaTheme="minorEastAsia" w:hAnsi="Cambria Math" w:cs="Times New Roman"/>
+                </w:rPr>
+                <m:t>Γ</m:t>
+              </m:r>
+              <m:r>
+                <w:rPr>
+                  <w:rFonts w:ascii="Cambria Math" w:hAnsi="Cambria Math" w:cs="Times New Roman"/>
+                </w:rPr>
+                <m:t>|</m:t>
+              </m:r>
+            </m:sup>
+            <m:e>
+              <m:r>
+                <w:rPr>
+                  <w:rFonts w:ascii="Cambria Math" w:hAnsi="Cambria Math" w:cs="Times New Roman"/>
+                </w:rPr>
+                <m:t xml:space="preserve"> </m:t>
+              </m:r>
+              <m:f>
+                <m:fPr>
+                  <m:ctrlPr>
+                    <w:rPr>
+                      <w:rFonts w:ascii="Cambria Math" w:hAnsi="Cambria Math" w:cs="Times New Roman"/>
+                      <w:i/>
+                    </w:rPr>
+                  </m:ctrlPr>
+                </m:fPr>
+                <m:num>
+                  <m:r>
+                    <w:rPr>
+                      <w:rFonts w:ascii="Cambria Math" w:hAnsi="Cambria Math" w:cs="Times New Roman"/>
+                    </w:rPr>
+                    <m:t>1</m:t>
+                  </m:r>
+                </m:num>
+                <m:den>
+                  <m:sSub>
+                    <m:sSubPr>
+                      <m:ctrlPr>
+                        <w:rPr>
+                          <w:rFonts w:ascii="Cambria Math" w:eastAsiaTheme="minorEastAsia" w:hAnsi="Cambria Math" w:cs="Times New Roman"/>
+                          <w:i/>
+                        </w:rPr>
+                      </m:ctrlPr>
+                    </m:sSubPr>
+                    <m:e>
+                      <m:acc>
+                        <m:accPr>
+                          <m:chr m:val="⃗"/>
+                          <m:ctrlPr>
+                            <w:rPr>
+                              <w:rFonts w:ascii="Cambria Math" w:eastAsiaTheme="minorEastAsia" w:hAnsi="Cambria Math" w:cs="Times New Roman"/>
+                              <w:i/>
+                            </w:rPr>
+                          </m:ctrlPr>
+                        </m:accPr>
+                        <m:e>
+                          <m:sSub>
+                            <m:sSubPr>
+                              <m:ctrlPr>
+                                <w:rPr>
+                                  <w:rFonts w:ascii="Cambria Math" w:eastAsiaTheme="minorEastAsia" w:hAnsi="Cambria Math" w:cs="Times New Roman"/>
+                                  <w:i/>
+                                </w:rPr>
+                              </m:ctrlPr>
+                            </m:sSubPr>
+                            <m:e>
+                              <m:r>
+                                <w:rPr>
+                                  <w:rFonts w:ascii="Cambria Math" w:eastAsiaTheme="minorEastAsia" w:hAnsi="Cambria Math" w:cs="Times New Roman"/>
+                                </w:rPr>
+                                <m:t>σ</m:t>
+                              </m:r>
+                            </m:e>
+                            <m:sub>
+                              <m:r>
+                                <w:rPr>
+                                  <w:rFonts w:ascii="Cambria Math" w:eastAsiaTheme="minorEastAsia" w:hAnsi="Cambria Math" w:cs="Times New Roman"/>
+                                </w:rPr>
+                                <m:t>2</m:t>
+                              </m:r>
+                            </m:sub>
+                          </m:sSub>
+                        </m:e>
+                      </m:acc>
+                    </m:e>
+                    <m:sub>
+                      <m:sSub>
+                        <m:sSubPr>
+                          <m:ctrlPr>
+                            <w:rPr>
+                              <w:rFonts w:ascii="Cambria Math" w:eastAsiaTheme="minorEastAsia" w:hAnsi="Cambria Math" w:cs="Times New Roman"/>
+                              <w:i/>
+                            </w:rPr>
+                          </m:ctrlPr>
+                        </m:sSubPr>
+                        <m:e>
+                          <m:r>
+                            <w:rPr>
+                              <w:rFonts w:ascii="Cambria Math" w:eastAsiaTheme="minorEastAsia" w:hAnsi="Cambria Math" w:cs="Times New Roman"/>
+                            </w:rPr>
+                            <m:t>i</m:t>
+                          </m:r>
+                        </m:e>
+                        <m:sub>
+                          <m:r>
+                            <w:rPr>
+                              <w:rFonts w:ascii="Cambria Math" w:eastAsiaTheme="minorEastAsia" w:hAnsi="Cambria Math" w:cs="Times New Roman"/>
+                            </w:rPr>
+                            <m:t>1</m:t>
+                          </m:r>
+                        </m:sub>
+                      </m:sSub>
+                      <m:r>
+                        <m:rPr>
+                          <m:sty m:val="p"/>
+                        </m:rPr>
+                        <w:rPr>
+                          <w:rFonts w:ascii="Cambria Math" w:eastAsiaTheme="minorEastAsia" w:hAnsi="Cambria Math" w:cs="Times New Roman"/>
+                        </w:rPr>
+                        <m:t xml:space="preserve"> </m:t>
+                      </m:r>
+                    </m:sub>
+                  </m:sSub>
+                  <m:rad>
+                    <m:radPr>
+                      <m:degHide m:val="1"/>
+                      <m:ctrlPr>
+                        <w:rPr>
+                          <w:rFonts w:ascii="Cambria Math" w:hAnsi="Cambria Math" w:cs="Times New Roman"/>
+                          <w:i/>
+                        </w:rPr>
+                      </m:ctrlPr>
+                    </m:radPr>
+                    <m:deg/>
+                    <m:e>
+                      <m:r>
+                        <w:rPr>
+                          <w:rFonts w:ascii="Cambria Math" w:hAnsi="Cambria Math" w:cs="Times New Roman"/>
+                        </w:rPr>
+                        <m:t>2π</m:t>
+                      </m:r>
+                    </m:e>
+                  </m:rad>
+                </m:den>
+              </m:f>
+              <m:sSup>
+                <m:sSupPr>
+                  <m:ctrlPr>
+                    <w:rPr>
+                      <w:rFonts w:ascii="Cambria Math" w:hAnsi="Cambria Math" w:cs="Times New Roman"/>
+                      <w:i/>
+                    </w:rPr>
+                  </m:ctrlPr>
+                </m:sSupPr>
+                <m:e>
+                  <m:r>
+                    <w:rPr>
+                      <w:rFonts w:ascii="Cambria Math" w:hAnsi="Cambria Math" w:cs="Times New Roman"/>
+                    </w:rPr>
+                    <m:t>e</m:t>
+                  </m:r>
+                </m:e>
+                <m:sup>
+                  <m:sSup>
+                    <m:sSupPr>
+                      <m:ctrlPr>
+                        <w:rPr>
+                          <w:rFonts w:ascii="Cambria Math" w:hAnsi="Cambria Math" w:cs="Times New Roman"/>
+                          <w:i/>
+                        </w:rPr>
+                      </m:ctrlPr>
+                    </m:sSupPr>
+                    <m:e>
+                      <m:r>
+                        <w:rPr>
+                          <w:rFonts w:ascii="Cambria Math" w:hAnsi="Cambria Math" w:cs="Times New Roman"/>
+                        </w:rPr>
+                        <m:t>-</m:t>
+                      </m:r>
+                      <m:f>
+                        <m:fPr>
+                          <m:ctrlPr>
+                            <w:rPr>
+                              <w:rFonts w:ascii="Cambria Math" w:hAnsi="Cambria Math" w:cs="Times New Roman"/>
+                              <w:i/>
+                            </w:rPr>
+                          </m:ctrlPr>
+                        </m:fPr>
+                        <m:num>
+                          <m:r>
+                            <w:rPr>
+                              <w:rFonts w:ascii="Cambria Math" w:hAnsi="Cambria Math" w:cs="Times New Roman"/>
+                            </w:rPr>
+                            <m:t>1</m:t>
+                          </m:r>
+                        </m:num>
+                        <m:den>
+                          <m:r>
+                            <w:rPr>
+                              <w:rFonts w:ascii="Cambria Math" w:hAnsi="Cambria Math" w:cs="Times New Roman"/>
+                            </w:rPr>
+                            <m:t>2</m:t>
+                          </m:r>
+                        </m:den>
+                      </m:f>
+                      <m:r>
+                        <w:rPr>
+                          <w:rFonts w:ascii="Cambria Math" w:hAnsi="Cambria Math" w:cs="Times New Roman"/>
+                        </w:rPr>
+                        <m:t xml:space="preserve"> </m:t>
+                      </m:r>
+                      <m:d>
+                        <m:dPr>
+                          <m:ctrlPr>
+                            <w:rPr>
+                              <w:rFonts w:ascii="Cambria Math" w:eastAsiaTheme="minorEastAsia" w:hAnsi="Cambria Math" w:cs="Times New Roman"/>
+                              <w:i/>
+                            </w:rPr>
+                          </m:ctrlPr>
+                        </m:dPr>
+                        <m:e>
+                          <m:f>
+                            <m:fPr>
+                              <m:ctrlPr>
+                                <w:rPr>
+                                  <w:rFonts w:ascii="Cambria Math" w:eastAsiaTheme="minorEastAsia" w:hAnsi="Cambria Math" w:cs="Times New Roman"/>
+                                  <w:i/>
+                                </w:rPr>
+                              </m:ctrlPr>
+                            </m:fPr>
+                            <m:num>
+                              <m:sSub>
+                                <m:sSubPr>
+                                  <m:ctrlPr>
+                                    <w:rPr>
+                                      <w:rFonts w:ascii="Cambria Math" w:eastAsiaTheme="minorEastAsia" w:hAnsi="Cambria Math" w:cs="Times New Roman"/>
+                                      <w:i/>
+                                    </w:rPr>
+                                  </m:ctrlPr>
+                                </m:sSubPr>
+                                <m:e>
+                                  <m:sSub>
+                                    <m:sSubPr>
+                                      <m:ctrlPr>
+                                        <w:rPr>
+                                          <w:rFonts w:ascii="Cambria Math" w:eastAsiaTheme="minorEastAsia" w:hAnsi="Cambria Math" w:cs="Times New Roman"/>
+                                          <w:i/>
+                                        </w:rPr>
+                                      </m:ctrlPr>
+                                    </m:sSubPr>
+                                    <m:e>
+                                      <m:r>
+                                        <w:rPr>
+                                          <w:rFonts w:ascii="Cambria Math" w:eastAsiaTheme="minorEastAsia" w:hAnsi="Cambria Math" w:cs="Times New Roman"/>
+                                        </w:rPr>
+                                        <m:t>V</m:t>
+                                      </m:r>
+                                    </m:e>
+                                    <m:sub>
+                                      <m:r>
+                                        <w:rPr>
+                                          <w:rFonts w:ascii="Cambria Math" w:eastAsiaTheme="minorEastAsia" w:hAnsi="Cambria Math" w:cs="Times New Roman"/>
+                                        </w:rPr>
+                                        <m:t>2</m:t>
+                                      </m:r>
+                                    </m:sub>
+                                  </m:sSub>
+                                </m:e>
+                                <m:sub>
+                                  <m:sSub>
+                                    <m:sSubPr>
+                                      <m:ctrlPr>
+                                        <w:rPr>
+                                          <w:rFonts w:ascii="Cambria Math" w:eastAsiaTheme="minorEastAsia" w:hAnsi="Cambria Math" w:cs="Times New Roman"/>
+                                          <w:i/>
+                                        </w:rPr>
+                                      </m:ctrlPr>
+                                    </m:sSubPr>
+                                    <m:e>
+                                      <m:r>
+                                        <w:rPr>
+                                          <w:rFonts w:ascii="Cambria Math" w:eastAsiaTheme="minorEastAsia" w:hAnsi="Cambria Math" w:cs="Times New Roman"/>
+                                        </w:rPr>
+                                        <m:t>i</m:t>
+                                      </m:r>
+                                    </m:e>
+                                    <m:sub>
+                                      <m:r>
+                                        <w:rPr>
+                                          <w:rFonts w:ascii="Cambria Math" w:eastAsiaTheme="minorEastAsia" w:hAnsi="Cambria Math" w:cs="Times New Roman"/>
+                                        </w:rPr>
+                                        <m:t>1</m:t>
+                                      </m:r>
+                                    </m:sub>
+                                  </m:sSub>
+                                  <m:sSub>
+                                    <m:sSubPr>
+                                      <m:ctrlPr>
+                                        <w:rPr>
+                                          <w:rFonts w:ascii="Cambria Math" w:eastAsiaTheme="minorEastAsia" w:hAnsi="Cambria Math" w:cs="Times New Roman"/>
+                                          <w:i/>
+                                        </w:rPr>
+                                      </m:ctrlPr>
+                                    </m:sSubPr>
+                                    <m:e>
+                                      <m:r>
+                                        <w:rPr>
+                                          <w:rFonts w:ascii="Cambria Math" w:eastAsiaTheme="minorEastAsia" w:hAnsi="Cambria Math" w:cs="Times New Roman"/>
+                                        </w:rPr>
+                                        <m:t>k</m:t>
+                                      </m:r>
+                                    </m:e>
+                                    <m:sub>
+                                      <m:r>
+                                        <w:rPr>
+                                          <w:rFonts w:ascii="Cambria Math" w:eastAsiaTheme="minorEastAsia" w:hAnsi="Cambria Math" w:cs="Times New Roman"/>
+                                        </w:rPr>
+                                        <m:t>1</m:t>
+                                      </m:r>
+                                    </m:sub>
+                                  </m:sSub>
+                                </m:sub>
+                              </m:sSub>
+                              <m:r>
+                                <w:rPr>
+                                  <w:rFonts w:ascii="Cambria Math" w:hAnsi="Cambria Math" w:cs="Times New Roman"/>
+                                </w:rPr>
+                                <m:t>-</m:t>
+                              </m:r>
+                              <m:sSub>
+                                <m:sSubPr>
+                                  <m:ctrlPr>
+                                    <w:rPr>
+                                      <w:rFonts w:ascii="Cambria Math" w:eastAsiaTheme="minorEastAsia" w:hAnsi="Cambria Math" w:cs="Times New Roman"/>
+                                      <w:i/>
+                                    </w:rPr>
+                                  </m:ctrlPr>
+                                </m:sSubPr>
+                                <m:e>
+                                  <m:acc>
+                                    <m:accPr>
+                                      <m:chr m:val="⃗"/>
+                                      <m:ctrlPr>
+                                        <w:rPr>
+                                          <w:rFonts w:ascii="Cambria Math" w:eastAsiaTheme="minorEastAsia" w:hAnsi="Cambria Math" w:cs="Times New Roman"/>
+                                          <w:i/>
+                                        </w:rPr>
+                                      </m:ctrlPr>
+                                    </m:accPr>
+                                    <m:e>
+                                      <m:sSub>
+                                        <m:sSubPr>
+                                          <m:ctrlPr>
+                                            <w:rPr>
+                                              <w:rFonts w:ascii="Cambria Math" w:eastAsiaTheme="minorEastAsia" w:hAnsi="Cambria Math" w:cs="Times New Roman"/>
+                                              <w:i/>
+                                            </w:rPr>
+                                          </m:ctrlPr>
+                                        </m:sSubPr>
+                                        <m:e>
+                                          <m:r>
+                                            <w:rPr>
+                                              <w:rFonts w:ascii="Cambria Math" w:eastAsiaTheme="minorEastAsia" w:hAnsi="Cambria Math" w:cs="Times New Roman"/>
+                                            </w:rPr>
+                                            <m:t>μ</m:t>
+                                          </m:r>
+                                        </m:e>
+                                        <m:sub>
+                                          <m:r>
+                                            <w:rPr>
+                                              <w:rFonts w:ascii="Cambria Math" w:eastAsiaTheme="minorEastAsia" w:hAnsi="Cambria Math" w:cs="Times New Roman"/>
+                                            </w:rPr>
+                                            <m:t>2</m:t>
+                                          </m:r>
+                                        </m:sub>
+                                      </m:sSub>
+                                    </m:e>
+                                  </m:acc>
+                                </m:e>
+                                <m:sub>
+                                  <m:sSub>
+                                    <m:sSubPr>
+                                      <m:ctrlPr>
+                                        <w:rPr>
+                                          <w:rFonts w:ascii="Cambria Math" w:eastAsiaTheme="minorEastAsia" w:hAnsi="Cambria Math" w:cs="Times New Roman"/>
+                                          <w:i/>
+                                        </w:rPr>
+                                      </m:ctrlPr>
+                                    </m:sSubPr>
+                                    <m:e>
+                                      <m:r>
+                                        <w:rPr>
+                                          <w:rFonts w:ascii="Cambria Math" w:eastAsiaTheme="minorEastAsia" w:hAnsi="Cambria Math" w:cs="Times New Roman"/>
+                                        </w:rPr>
+                                        <m:t>i</m:t>
+                                      </m:r>
+                                    </m:e>
+                                    <m:sub>
+                                      <m:r>
+                                        <w:rPr>
+                                          <w:rFonts w:ascii="Cambria Math" w:eastAsiaTheme="minorEastAsia" w:hAnsi="Cambria Math" w:cs="Times New Roman"/>
+                                        </w:rPr>
+                                        <m:t>1</m:t>
+                                      </m:r>
+                                    </m:sub>
+                                  </m:sSub>
+                                  <m:r>
+                                    <m:rPr>
+                                      <m:sty m:val="p"/>
+                                    </m:rPr>
+                                    <w:rPr>
+                                      <w:rFonts w:ascii="Cambria Math" w:eastAsiaTheme="minorEastAsia" w:hAnsi="Cambria Math" w:cs="Times New Roman"/>
+                                    </w:rPr>
+                                    <m:t xml:space="preserve"> </m:t>
+                                  </m:r>
+                                </m:sub>
+                              </m:sSub>
+                            </m:num>
+                            <m:den>
+                              <m:sSub>
+                                <m:sSubPr>
+                                  <m:ctrlPr>
+                                    <w:rPr>
+                                      <w:rFonts w:ascii="Cambria Math" w:eastAsiaTheme="minorEastAsia" w:hAnsi="Cambria Math" w:cs="Times New Roman"/>
+                                      <w:i/>
+                                    </w:rPr>
+                                  </m:ctrlPr>
+                                </m:sSubPr>
+                                <m:e>
+                                  <m:acc>
+                                    <m:accPr>
+                                      <m:chr m:val="⃗"/>
+                                      <m:ctrlPr>
+                                        <w:rPr>
+                                          <w:rFonts w:ascii="Cambria Math" w:eastAsiaTheme="minorEastAsia" w:hAnsi="Cambria Math" w:cs="Times New Roman"/>
+                                          <w:i/>
+                                        </w:rPr>
+                                      </m:ctrlPr>
+                                    </m:accPr>
+                                    <m:e>
+                                      <m:sSub>
+                                        <m:sSubPr>
+                                          <m:ctrlPr>
+                                            <w:rPr>
+                                              <w:rFonts w:ascii="Cambria Math" w:eastAsiaTheme="minorEastAsia" w:hAnsi="Cambria Math" w:cs="Times New Roman"/>
+                                              <w:i/>
+                                            </w:rPr>
+                                          </m:ctrlPr>
+                                        </m:sSubPr>
+                                        <m:e>
+                                          <m:r>
+                                            <w:rPr>
+                                              <w:rFonts w:ascii="Cambria Math" w:eastAsiaTheme="minorEastAsia" w:hAnsi="Cambria Math" w:cs="Times New Roman"/>
+                                            </w:rPr>
+                                            <m:t>σ</m:t>
+                                          </m:r>
+                                        </m:e>
+                                        <m:sub>
+                                          <m:r>
+                                            <w:rPr>
+                                              <w:rFonts w:ascii="Cambria Math" w:eastAsiaTheme="minorEastAsia" w:hAnsi="Cambria Math" w:cs="Times New Roman"/>
+                                            </w:rPr>
+                                            <m:t>2</m:t>
+                                          </m:r>
+                                        </m:sub>
+                                      </m:sSub>
+                                    </m:e>
+                                  </m:acc>
+                                </m:e>
+                                <m:sub>
+                                  <m:sSub>
+                                    <m:sSubPr>
+                                      <m:ctrlPr>
+                                        <w:rPr>
+                                          <w:rFonts w:ascii="Cambria Math" w:eastAsiaTheme="minorEastAsia" w:hAnsi="Cambria Math" w:cs="Times New Roman"/>
+                                          <w:i/>
+                                        </w:rPr>
+                                      </m:ctrlPr>
+                                    </m:sSubPr>
+                                    <m:e>
+                                      <m:r>
+                                        <w:rPr>
+                                          <w:rFonts w:ascii="Cambria Math" w:eastAsiaTheme="minorEastAsia" w:hAnsi="Cambria Math" w:cs="Times New Roman"/>
+                                        </w:rPr>
+                                        <m:t>i</m:t>
+                                      </m:r>
+                                    </m:e>
+                                    <m:sub>
+                                      <m:r>
+                                        <w:rPr>
+                                          <w:rFonts w:ascii="Cambria Math" w:eastAsiaTheme="minorEastAsia" w:hAnsi="Cambria Math" w:cs="Times New Roman"/>
+                                        </w:rPr>
+                                        <m:t>1</m:t>
+                                      </m:r>
+                                    </m:sub>
+                                  </m:sSub>
+                                  <m:r>
+                                    <m:rPr>
+                                      <m:sty m:val="p"/>
+                                    </m:rPr>
+                                    <w:rPr>
+                                      <w:rFonts w:ascii="Cambria Math" w:eastAsiaTheme="minorEastAsia" w:hAnsi="Cambria Math" w:cs="Times New Roman"/>
+                                    </w:rPr>
+                                    <m:t xml:space="preserve"> </m:t>
+                                  </m:r>
+                                </m:sub>
+                              </m:sSub>
+                            </m:den>
+                          </m:f>
+                        </m:e>
+                      </m:d>
+                    </m:e>
+                    <m:sup>
+                      <m:r>
+                        <w:rPr>
+                          <w:rFonts w:ascii="Cambria Math" w:hAnsi="Cambria Math" w:cs="Times New Roman"/>
+                        </w:rPr>
+                        <m:t>2</m:t>
+                      </m:r>
+                    </m:sup>
+                  </m:sSup>
+                </m:sup>
+              </m:sSup>
+            </m:e>
+          </m:nary>
+        </m:oMath>
+      </m:oMathPara>
     </w:p>
     <w:p>
       <w:pPr>
         <w:jc w:val="both"/>
         <w:rPr>
-          <w:rFonts w:ascii="Times New Roman" w:hAnsi="Times New Roman" w:cs="Times New Roman"/>
+          <w:rFonts w:ascii="Times New Roman" w:eastAsiaTheme="minorEastAsia" w:hAnsi="Times New Roman" w:cs="Times New Roman"/>
         </w:rPr>
       </w:pPr>
       <w:r>
         <w:rPr>
-          <w:rFonts w:ascii="Times New Roman" w:hAnsi="Times New Roman" w:cs="Times New Roman"/>
-        </w:rPr>
-        <w:t>Después se procede a filtrar los datos. Se aplica un filtro paso bandas</w:t>
+          <w:rFonts w:ascii="Times New Roman" w:eastAsiaTheme="minorEastAsia" w:hAnsi="Times New Roman" w:cs="Times New Roman"/>
+        </w:rPr>
+        <w:t xml:space="preserve">Como es posible observar el procedimiento es idéntico, excepto que ahora se ha calculado la probabilidad, dados valores de la matriz </w:t>
+      </w:r>
+      <m:oMath>
+        <m:sSub>
+          <m:sSubPr>
+            <m:ctrlPr>
+              <w:rPr>
+                <w:rFonts w:ascii="Cambria Math" w:eastAsiaTheme="minorEastAsia" w:hAnsi="Cambria Math" w:cs="Times New Roman"/>
+                <w:i/>
+              </w:rPr>
+            </m:ctrlPr>
+          </m:sSubPr>
+          <m:e>
+            <m:r>
+              <w:rPr>
+                <w:rFonts w:ascii="Cambria Math" w:eastAsiaTheme="minorEastAsia" w:hAnsi="Cambria Math" w:cs="Times New Roman"/>
+              </w:rPr>
+              <m:t>V</m:t>
+            </m:r>
+          </m:e>
+          <m:sub>
+            <m:r>
+              <w:rPr>
+                <w:rFonts w:ascii="Cambria Math" w:eastAsiaTheme="minorEastAsia" w:hAnsi="Cambria Math" w:cs="Times New Roman"/>
+              </w:rPr>
+              <m:t>2</m:t>
+            </m:r>
+          </m:sub>
+        </m:sSub>
+      </m:oMath>
+      <w:r>
+        <w:rPr>
+          <w:rFonts w:ascii="Times New Roman" w:eastAsiaTheme="minorEastAsia" w:hAnsi="Times New Roman" w:cs="Times New Roman"/>
+        </w:rPr>
+        <w:t xml:space="preserve"> y no </w:t>
+      </w:r>
+      <m:oMath>
+        <m:sSub>
+          <m:sSubPr>
+            <m:ctrlPr>
+              <w:rPr>
+                <w:rFonts w:ascii="Cambria Math" w:eastAsiaTheme="minorEastAsia" w:hAnsi="Cambria Math" w:cs="Times New Roman"/>
+                <w:i/>
+              </w:rPr>
+            </m:ctrlPr>
+          </m:sSubPr>
+          <m:e>
+            <m:r>
+              <w:rPr>
+                <w:rFonts w:ascii="Cambria Math" w:eastAsiaTheme="minorEastAsia" w:hAnsi="Cambria Math" w:cs="Times New Roman"/>
+              </w:rPr>
+              <m:t>V</m:t>
+            </m:r>
+          </m:e>
+          <m:sub>
+            <m:r>
+              <w:rPr>
+                <w:rFonts w:ascii="Cambria Math" w:eastAsiaTheme="minorEastAsia" w:hAnsi="Cambria Math" w:cs="Times New Roman"/>
+              </w:rPr>
+              <m:t>1</m:t>
+            </m:r>
+          </m:sub>
+        </m:sSub>
+      </m:oMath>
+      <w:r>
+        <w:rPr>
+          <w:rFonts w:ascii="Times New Roman" w:eastAsiaTheme="minorEastAsia" w:hAnsi="Times New Roman" w:cs="Times New Roman"/>
+        </w:rPr>
+        <w:t xml:space="preserve"> como previamente se había hecho. </w:t>
+      </w:r>
+      <w:r>
+        <w:rPr>
+          <w:rFonts w:ascii="Times New Roman" w:eastAsiaTheme="minorEastAsia" w:hAnsi="Times New Roman" w:cs="Times New Roman"/>
+        </w:rPr>
+        <w:t xml:space="preserve">En este caso, el clasificador nuevamente emitirá su juicio, sin embargo, en este caso, inherentemente, se contará como acierto si el clasificador indica que </w:t>
+      </w:r>
+      <w:r>
+        <w:rPr>
+          <w:rFonts w:ascii="Times New Roman" w:eastAsiaTheme="minorEastAsia" w:hAnsi="Times New Roman" w:cs="Times New Roman"/>
+        </w:rPr>
+        <w:t xml:space="preserve">la tarea mental fue realizada por el </w:t>
+      </w:r>
+      <m:oMath>
+        <m:sSub>
+          <m:sSubPr>
+            <m:ctrlPr>
+              <w:rPr>
+                <w:rFonts w:ascii="Cambria Math" w:hAnsi="Cambria Math" w:cs="Times New Roman"/>
+                <w:i/>
+              </w:rPr>
+            </m:ctrlPr>
+          </m:sSubPr>
+          <m:e>
+            <m:r>
+              <w:rPr>
+                <w:rFonts w:ascii="Cambria Math" w:hAnsi="Cambria Math" w:cs="Times New Roman"/>
+              </w:rPr>
+              <m:t>S</m:t>
+            </m:r>
+          </m:e>
+          <m:sub>
+            <m:r>
+              <w:rPr>
+                <w:rFonts w:ascii="Cambria Math" w:hAnsi="Cambria Math" w:cs="Times New Roman"/>
+              </w:rPr>
+              <m:t>2</m:t>
+            </m:r>
+          </m:sub>
+        </m:sSub>
+      </m:oMath>
+      <w:r>
+        <w:rPr>
+          <w:rFonts w:ascii="Times New Roman" w:eastAsiaTheme="minorEastAsia" w:hAnsi="Times New Roman" w:cs="Times New Roman"/>
+        </w:rPr>
+        <w:t xml:space="preserve">. A este total de aciertos se le denominará bajo el nombre </w:t>
+      </w:r>
+      <m:oMath>
+        <m:sSub>
+          <m:sSubPr>
+            <m:ctrlPr>
+              <w:rPr>
+                <w:rFonts w:ascii="Cambria Math" w:eastAsiaTheme="minorEastAsia" w:hAnsi="Cambria Math" w:cs="Times New Roman"/>
+                <w:i/>
+              </w:rPr>
+            </m:ctrlPr>
+          </m:sSubPr>
+          <m:e>
+            <m:r>
+              <w:rPr>
+                <w:rFonts w:ascii="Cambria Math" w:eastAsiaTheme="minorEastAsia" w:hAnsi="Cambria Math" w:cs="Times New Roman"/>
+              </w:rPr>
+              <m:t>AC</m:t>
+            </m:r>
+          </m:e>
+          <m:sub>
+            <m:r>
+              <w:rPr>
+                <w:rFonts w:ascii="Cambria Math" w:eastAsiaTheme="minorEastAsia" w:hAnsi="Cambria Math" w:cs="Times New Roman"/>
+              </w:rPr>
+              <m:t>2</m:t>
+            </m:r>
+          </m:sub>
+        </m:sSub>
+      </m:oMath>
+      <w:r>
+        <w:rPr>
+          <w:rFonts w:ascii="Times New Roman" w:eastAsiaTheme="minorEastAsia" w:hAnsi="Times New Roman" w:cs="Times New Roman"/>
+        </w:rPr>
+        <w:t>Una vez calculados los totales de aciertos, se calcula la efectividad del algoritmo</w:t>
+      </w:r>
+      <w:r>
+        <w:rPr>
+          <w:rFonts w:ascii="Times New Roman" w:eastAsiaTheme="minorEastAsia" w:hAnsi="Times New Roman" w:cs="Times New Roman"/>
+        </w:rPr>
+        <w:t xml:space="preserve"> dada por </w:t>
+      </w:r>
+      <m:oMath>
+        <m:f>
+          <m:fPr>
+            <m:ctrlPr>
+              <w:rPr>
+                <w:rFonts w:ascii="Cambria Math" w:eastAsiaTheme="minorEastAsia" w:hAnsi="Cambria Math" w:cs="Times New Roman"/>
+                <w:i/>
+              </w:rPr>
+            </m:ctrlPr>
+          </m:fPr>
+          <m:num>
+            <m:sSub>
+              <m:sSubPr>
+                <m:ctrlPr>
+                  <w:rPr>
+                    <w:rFonts w:ascii="Cambria Math" w:eastAsiaTheme="minorEastAsia" w:hAnsi="Cambria Math" w:cs="Times New Roman"/>
+                    <w:i/>
+                  </w:rPr>
+                </m:ctrlPr>
+              </m:sSubPr>
+              <m:e>
+                <m:r>
+                  <w:rPr>
+                    <w:rFonts w:ascii="Cambria Math" w:eastAsiaTheme="minorEastAsia" w:hAnsi="Cambria Math" w:cs="Times New Roman"/>
+                  </w:rPr>
+                  <m:t>AC</m:t>
+                </m:r>
+              </m:e>
+              <m:sub>
+                <m:r>
+                  <w:rPr>
+                    <w:rFonts w:ascii="Cambria Math" w:eastAsiaTheme="minorEastAsia" w:hAnsi="Cambria Math" w:cs="Times New Roman"/>
+                  </w:rPr>
+                  <m:t>1</m:t>
+                </m:r>
+              </m:sub>
+            </m:sSub>
+            <m:r>
+              <w:rPr>
+                <w:rFonts w:ascii="Cambria Math" w:eastAsiaTheme="minorEastAsia" w:hAnsi="Cambria Math" w:cs="Times New Roman"/>
+              </w:rPr>
+              <m:t>+</m:t>
+            </m:r>
+            <m:sSub>
+              <m:sSubPr>
+                <m:ctrlPr>
+                  <w:rPr>
+                    <w:rFonts w:ascii="Cambria Math" w:eastAsiaTheme="minorEastAsia" w:hAnsi="Cambria Math" w:cs="Times New Roman"/>
+                    <w:i/>
+                  </w:rPr>
+                </m:ctrlPr>
+              </m:sSubPr>
+              <m:e>
+                <m:r>
+                  <w:rPr>
+                    <w:rFonts w:ascii="Cambria Math" w:eastAsiaTheme="minorEastAsia" w:hAnsi="Cambria Math" w:cs="Times New Roman"/>
+                  </w:rPr>
+                  <m:t>AC</m:t>
+                </m:r>
+              </m:e>
+              <m:sub>
+                <m:r>
+                  <w:rPr>
+                    <w:rFonts w:ascii="Cambria Math" w:eastAsiaTheme="minorEastAsia" w:hAnsi="Cambria Math" w:cs="Times New Roman"/>
+                  </w:rPr>
+                  <m:t>2</m:t>
+                </m:r>
+              </m:sub>
+            </m:sSub>
+          </m:num>
+          <m:den>
+            <m:r>
+              <w:rPr>
+                <w:rFonts w:ascii="Cambria Math" w:eastAsiaTheme="minorEastAsia" w:hAnsi="Cambria Math" w:cs="Times New Roman"/>
+              </w:rPr>
+              <m:t>2</m:t>
+            </m:r>
+            <m:r>
+              <m:rPr>
+                <m:scr m:val="script"/>
+              </m:rPr>
+              <w:rPr>
+                <w:rFonts w:ascii="Cambria Math" w:eastAsiaTheme="minorEastAsia" w:hAnsi="Cambria Math" w:cs="Times New Roman"/>
+              </w:rPr>
+              <m:t>E</m:t>
+            </m:r>
+          </m:den>
+        </m:f>
+      </m:oMath>
+      <w:r>
+        <w:rPr>
+          <w:rFonts w:ascii="Times New Roman" w:eastAsiaTheme="minorEastAsia" w:hAnsi="Times New Roman" w:cs="Times New Roman"/>
+        </w:rPr>
+        <w:t xml:space="preserve">. </w:t>
       </w:r>
     </w:p>
     <w:p>
       <w:pPr>
         <w:jc w:val="both"/>
         <w:rPr>
-          <w:rFonts w:ascii="Times New Roman" w:hAnsi="Times New Roman" w:cs="Times New Roman"/>
+          <w:rFonts w:ascii="Times New Roman" w:eastAsiaTheme="minorEastAsia" w:hAnsi="Times New Roman" w:cs="Times New Roman"/>
         </w:rPr>
       </w:pPr>
       <w:r>
         <w:rPr>
-          <w:rFonts w:ascii="Times New Roman" w:hAnsi="Times New Roman" w:cs="Times New Roman"/>
-        </w:rPr>
-        <w:t xml:space="preserve">El experimento se repitió probando todas las posibles combinaciones </w:t>
-      </w:r>
-    </w:p>
-    <w:p>
-      <w:pPr>
-        <w:rPr>
-          <w:rFonts w:ascii="Times New Roman" w:hAnsi="Times New Roman" w:cs="Times New Roman"/>
-        </w:rPr>
-      </w:pPr>
-      <w:r>
-        <w:rPr>
-          <w:rFonts w:ascii="Times New Roman" w:hAnsi="Times New Roman" w:cs="Times New Roman"/>
-          <w:b/>
-          <w:bCs/>
-        </w:rPr>
-        <w:t>Resultados</w:t>
+          <w:rFonts w:ascii="Times New Roman" w:eastAsiaTheme="minorEastAsia" w:hAnsi="Times New Roman" w:cs="Times New Roman"/>
+        </w:rPr>
+        <w:t xml:space="preserve">Una vez fabricado el algoritmo y, puesto que una efectividad alta tras una única ejecución podría ser simplemente producto del azar, se decidió repetir </w:t>
+      </w:r>
+      <w:r>
+        <w:rPr>
+          <w:rFonts w:ascii="Times New Roman" w:eastAsiaTheme="minorEastAsia" w:hAnsi="Times New Roman" w:cs="Times New Roman"/>
+        </w:rPr>
+        <w:t>el experimento</w:t>
+      </w:r>
+      <w:r>
+        <w:rPr>
+          <w:rFonts w:ascii="Times New Roman" w:eastAsiaTheme="minorEastAsia" w:hAnsi="Times New Roman" w:cs="Times New Roman"/>
+        </w:rPr>
+        <w:t xml:space="preserve"> en todas las posibles combinaciones y usando y usando también la clase de movimiento 2. Los resultados obtenidos se plasman en la siguiente tabla </w:t>
       </w:r>
     </w:p>
     <w:p>
       <w:pPr>
         <w:jc w:val="both"/>
         <w:rPr>
-          <w:rFonts w:ascii="Times New Roman" w:hAnsi="Times New Roman" w:cs="Times New Roman"/>
+          <w:rFonts w:ascii="Times New Roman" w:eastAsiaTheme="minorEastAsia" w:hAnsi="Times New Roman" w:cs="Times New Roman"/>
         </w:rPr>
       </w:pPr>
     </w:p>
@@ -4069,13 +8747,7 @@
         <w:rPr>
           <w:rFonts w:ascii="Times New Roman" w:hAnsi="Times New Roman" w:cs="Times New Roman"/>
         </w:rPr>
-        <w:t>dicha</w:t>
-      </w:r>
-      <w:r>
-        <w:rPr>
-          <w:rFonts w:ascii="Times New Roman" w:hAnsi="Times New Roman" w:cs="Times New Roman"/>
-        </w:rPr>
-        <w:t xml:space="preserve"> inequidad </w:t>
+        <w:t xml:space="preserve">dicha inequidad </w:t>
       </w:r>
       <w:r>
         <w:rPr>
@@ -4087,43 +8759,7 @@
         <w:rPr>
           <w:rFonts w:ascii="Times New Roman" w:hAnsi="Times New Roman" w:cs="Times New Roman"/>
         </w:rPr>
-        <w:t xml:space="preserve"> de clasificación</w:t>
-      </w:r>
-      <w:r>
-        <w:rPr>
-          <w:rFonts w:ascii="Times New Roman" w:hAnsi="Times New Roman" w:cs="Times New Roman"/>
-        </w:rPr>
-        <w:t>,</w:t>
-      </w:r>
-      <w:r>
-        <w:rPr>
-          <w:rFonts w:ascii="Times New Roman" w:hAnsi="Times New Roman" w:cs="Times New Roman"/>
-        </w:rPr>
-        <w:t xml:space="preserve"> se </w:t>
-      </w:r>
-      <w:r>
-        <w:rPr>
-          <w:rFonts w:ascii="Times New Roman" w:hAnsi="Times New Roman" w:cs="Times New Roman"/>
-        </w:rPr>
-        <w:t>redujeron</w:t>
-      </w:r>
-      <w:r>
-        <w:rPr>
-          <w:rFonts w:ascii="Times New Roman" w:hAnsi="Times New Roman" w:cs="Times New Roman"/>
-        </w:rPr>
-        <w:t xml:space="preserve"> todas </w:t>
-      </w:r>
-      <w:r>
-        <w:rPr>
-          <w:rFonts w:ascii="Times New Roman" w:hAnsi="Times New Roman" w:cs="Times New Roman"/>
-        </w:rPr>
-        <w:t xml:space="preserve">las colecciones a </w:t>
-      </w:r>
-      <w:r>
-        <w:rPr>
-          <w:rFonts w:ascii="Times New Roman" w:hAnsi="Times New Roman" w:cs="Times New Roman"/>
-        </w:rPr>
-        <w:t>159 experimentos.</w:t>
+        <w:t xml:space="preserve"> de clasificación, se redujeron todas las colecciones a 159 experimentos.</w:t>
       </w:r>
       <w:r>
         <w:t xml:space="preserve"> </w:t>
@@ -4148,25 +8784,7 @@
         <w:rPr>
           <w:rFonts w:ascii="Times New Roman" w:hAnsi="Times New Roman" w:cs="Times New Roman"/>
         </w:rPr>
-        <w:t xml:space="preserve">Es menester introducir esta variable para evitar el </w:t>
-      </w:r>
-      <w:r>
-        <w:rPr>
-          <w:rFonts w:ascii="Times New Roman" w:hAnsi="Times New Roman" w:cs="Times New Roman"/>
-        </w:rPr>
-        <w:t>sobre entrenamiento</w:t>
-      </w:r>
-      <w:r>
-        <w:rPr>
-          <w:rFonts w:ascii="Times New Roman" w:hAnsi="Times New Roman" w:cs="Times New Roman"/>
-        </w:rPr>
-        <w:t xml:space="preserve"> </w:t>
-      </w:r>
-      <w:r>
-        <w:rPr>
-          <w:rFonts w:ascii="Times New Roman" w:hAnsi="Times New Roman" w:cs="Times New Roman"/>
-        </w:rPr>
-        <w:t>del clasificador. Posteriormente en el documento se exhibirá con mayor detalle</w:t>
+        <w:t>Es menester introducir esta variable para evitar el sobre entrenamiento del clasificador. Posteriormente en el documento se exhibirá con mayor detalle</w:t>
       </w:r>
       <w:r>
         <w:rPr>
@@ -4196,26 +8814,452 @@
         <w:rPr>
           <w:rFonts w:ascii="Times New Roman" w:hAnsi="Times New Roman" w:cs="Times New Roman"/>
         </w:rPr>
-        <w:t xml:space="preserve"> En experimentos previos se ha observado </w:t>
-      </w:r>
-      <w:r>
-        <w:rPr>
-          <w:rFonts w:ascii="Times New Roman" w:hAnsi="Times New Roman" w:cs="Times New Roman"/>
-        </w:rPr>
-        <w:t>que,</w:t>
-      </w:r>
-      <w:r>
-        <w:rPr>
-          <w:rFonts w:ascii="Times New Roman" w:hAnsi="Times New Roman" w:cs="Times New Roman"/>
-        </w:rPr>
-        <w:t xml:space="preserve"> al usar la varianza como</w:t>
-      </w:r>
-      <w:r>
-        <w:rPr>
-          <w:rFonts w:ascii="Times New Roman" w:hAnsi="Times New Roman" w:cs="Times New Roman"/>
-        </w:rPr>
-        <w:t xml:space="preserve"> característica, se maximiza la efectividad de la clasificación</w:t>
-      </w:r>
+        <w:t xml:space="preserve"> En experimentos previos se ha observado que, al usar la varianza como característica, se maximiza la efectividad de la clasificación</w:t>
+      </w:r>
+    </w:p>
+  </w:footnote>
+  <w:footnote w:id="4">
+    <w:p>
+      <w:pPr>
+        <w:jc w:val="both"/>
+        <w:rPr>
+          <w:rFonts w:ascii="Times New Roman" w:eastAsiaTheme="minorEastAsia" w:hAnsi="Times New Roman" w:cs="Times New Roman"/>
+          <w:sz w:val="20"/>
+          <w:szCs w:val="20"/>
+        </w:rPr>
+      </w:pPr>
+      <w:r>
+        <w:rPr>
+          <w:rStyle w:val="Refdenotaalpie"/>
+        </w:rPr>
+        <w:footnoteRef/>
+      </w:r>
+      <w:r>
+        <w:t xml:space="preserve"> </w:t>
+      </w:r>
+      <w:r>
+        <w:rPr>
+          <w:rFonts w:ascii="Times New Roman" w:eastAsiaTheme="minorEastAsia" w:hAnsi="Times New Roman" w:cs="Times New Roman"/>
+          <w:sz w:val="20"/>
+          <w:szCs w:val="20"/>
+        </w:rPr>
+        <w:t>Como es posible observar, en la función</w:t>
+      </w:r>
+      <w:r>
+        <w:rPr>
+          <w:rFonts w:ascii="Times New Roman" w:eastAsiaTheme="minorEastAsia" w:hAnsi="Times New Roman" w:cs="Times New Roman"/>
+          <w:sz w:val="20"/>
+          <w:szCs w:val="20"/>
+        </w:rPr>
+        <w:t xml:space="preserve"> no se itera usando como índice el valor especificado en</w:t>
+      </w:r>
+      <w:r>
+        <w:rPr>
+          <w:rFonts w:ascii="Times New Roman" w:eastAsiaTheme="minorEastAsia" w:hAnsi="Times New Roman" w:cs="Times New Roman"/>
+          <w:sz w:val="20"/>
+          <w:szCs w:val="20"/>
+        </w:rPr>
+        <w:t xml:space="preserve"> el arreglo</w:t>
+      </w:r>
+      <w:r>
+        <w:rPr>
+          <w:rFonts w:ascii="Times New Roman" w:eastAsiaTheme="minorEastAsia" w:hAnsi="Times New Roman" w:cs="Times New Roman"/>
+          <w:sz w:val="20"/>
+          <w:szCs w:val="20"/>
+        </w:rPr>
+        <w:t xml:space="preserve">  </w:t>
+      </w:r>
+      <m:oMath>
+        <m:r>
+          <m:rPr>
+            <m:sty m:val="p"/>
+          </m:rPr>
+          <w:rPr>
+            <w:rFonts w:ascii="Cambria Math" w:eastAsiaTheme="minorEastAsia" w:hAnsi="Cambria Math" w:cs="Times New Roman"/>
+            <w:sz w:val="20"/>
+            <w:szCs w:val="20"/>
+          </w:rPr>
+          <m:t>Γ</m:t>
+        </m:r>
+      </m:oMath>
+      <w:r>
+        <w:rPr>
+          <w:rFonts w:ascii="Times New Roman" w:eastAsiaTheme="minorEastAsia" w:hAnsi="Times New Roman" w:cs="Times New Roman"/>
+          <w:sz w:val="20"/>
+          <w:szCs w:val="20"/>
+        </w:rPr>
+        <w:t xml:space="preserve">. En lugar de ello se </w:t>
+      </w:r>
+      <w:r>
+        <w:rPr>
+          <w:rFonts w:ascii="Times New Roman" w:eastAsiaTheme="minorEastAsia" w:hAnsi="Times New Roman" w:cs="Times New Roman"/>
+          <w:sz w:val="20"/>
+          <w:szCs w:val="20"/>
+        </w:rPr>
+        <w:t>emplean</w:t>
+      </w:r>
+      <w:r>
+        <w:rPr>
+          <w:rFonts w:ascii="Times New Roman" w:eastAsiaTheme="minorEastAsia" w:hAnsi="Times New Roman" w:cs="Times New Roman"/>
+          <w:sz w:val="20"/>
+          <w:szCs w:val="20"/>
+        </w:rPr>
+        <w:t xml:space="preserve"> los </w:t>
+      </w:r>
+      <w:r>
+        <w:rPr>
+          <w:rFonts w:ascii="Times New Roman" w:eastAsiaTheme="minorEastAsia" w:hAnsi="Times New Roman" w:cs="Times New Roman"/>
+          <w:sz w:val="20"/>
+          <w:szCs w:val="20"/>
+        </w:rPr>
+        <w:t xml:space="preserve">números </w:t>
+      </w:r>
+      <w:r>
+        <w:rPr>
+          <w:rFonts w:ascii="Times New Roman" w:eastAsiaTheme="minorEastAsia" w:hAnsi="Times New Roman" w:cs="Times New Roman"/>
+          <w:sz w:val="20"/>
+          <w:szCs w:val="20"/>
+        </w:rPr>
+        <w:t xml:space="preserve">naturales desde 1 hasta la cardinalidad de </w:t>
+      </w:r>
+      <m:oMath>
+        <m:r>
+          <m:rPr>
+            <m:sty m:val="p"/>
+          </m:rPr>
+          <w:rPr>
+            <w:rFonts w:ascii="Cambria Math" w:eastAsiaTheme="minorEastAsia" w:hAnsi="Cambria Math" w:cs="Times New Roman"/>
+            <w:sz w:val="20"/>
+            <w:szCs w:val="20"/>
+          </w:rPr>
+          <m:t>Γ</m:t>
+        </m:r>
+      </m:oMath>
+      <w:r>
+        <w:rPr>
+          <w:rFonts w:ascii="Times New Roman" w:eastAsiaTheme="minorEastAsia" w:hAnsi="Times New Roman" w:cs="Times New Roman"/>
+          <w:sz w:val="20"/>
+          <w:szCs w:val="20"/>
+        </w:rPr>
+        <w:t xml:space="preserve">. Esto se hace, puesto que, en la matriz </w:t>
+      </w:r>
+      <m:oMath>
+        <m:sSub>
+          <m:sSubPr>
+            <m:ctrlPr>
+              <w:rPr>
+                <w:rFonts w:ascii="Cambria Math" w:eastAsiaTheme="minorEastAsia" w:hAnsi="Cambria Math" w:cs="Times New Roman"/>
+                <w:i/>
+                <w:sz w:val="20"/>
+                <w:szCs w:val="20"/>
+              </w:rPr>
+            </m:ctrlPr>
+          </m:sSubPr>
+          <m:e>
+            <m:sSub>
+              <m:sSubPr>
+                <m:ctrlPr>
+                  <w:rPr>
+                    <w:rFonts w:ascii="Cambria Math" w:eastAsiaTheme="minorEastAsia" w:hAnsi="Cambria Math" w:cs="Times New Roman"/>
+                    <w:i/>
+                    <w:sz w:val="20"/>
+                    <w:szCs w:val="20"/>
+                  </w:rPr>
+                </m:ctrlPr>
+              </m:sSubPr>
+              <m:e>
+                <m:r>
+                  <w:rPr>
+                    <w:rFonts w:ascii="Cambria Math" w:eastAsiaTheme="minorEastAsia" w:hAnsi="Cambria Math" w:cs="Times New Roman"/>
+                    <w:sz w:val="20"/>
+                    <w:szCs w:val="20"/>
+                  </w:rPr>
+                  <m:t>V</m:t>
+                </m:r>
+              </m:e>
+              <m:sub>
+                <m:r>
+                  <w:rPr>
+                    <w:rFonts w:ascii="Cambria Math" w:eastAsiaTheme="minorEastAsia" w:hAnsi="Cambria Math" w:cs="Times New Roman"/>
+                    <w:sz w:val="20"/>
+                    <w:szCs w:val="20"/>
+                  </w:rPr>
+                  <m:t>1</m:t>
+                </m:r>
+              </m:sub>
+            </m:sSub>
+          </m:e>
+          <m:sub>
+            <m:sSub>
+              <m:sSubPr>
+                <m:ctrlPr>
+                  <w:rPr>
+                    <w:rFonts w:ascii="Cambria Math" w:eastAsiaTheme="minorEastAsia" w:hAnsi="Cambria Math" w:cs="Times New Roman"/>
+                    <w:i/>
+                    <w:sz w:val="20"/>
+                    <w:szCs w:val="20"/>
+                  </w:rPr>
+                </m:ctrlPr>
+              </m:sSubPr>
+              <m:e>
+                <m:r>
+                  <w:rPr>
+                    <w:rFonts w:ascii="Cambria Math" w:eastAsiaTheme="minorEastAsia" w:hAnsi="Cambria Math" w:cs="Times New Roman"/>
+                    <w:sz w:val="20"/>
+                    <w:szCs w:val="20"/>
+                  </w:rPr>
+                  <m:t>i</m:t>
+                </m:r>
+              </m:e>
+              <m:sub>
+                <m:r>
+                  <w:rPr>
+                    <w:rFonts w:ascii="Cambria Math" w:eastAsiaTheme="minorEastAsia" w:hAnsi="Cambria Math" w:cs="Times New Roman"/>
+                    <w:sz w:val="20"/>
+                    <w:szCs w:val="20"/>
+                  </w:rPr>
+                  <m:t>1</m:t>
+                </m:r>
+              </m:sub>
+            </m:sSub>
+            <m:sSub>
+              <m:sSubPr>
+                <m:ctrlPr>
+                  <w:rPr>
+                    <w:rFonts w:ascii="Cambria Math" w:eastAsiaTheme="minorEastAsia" w:hAnsi="Cambria Math" w:cs="Times New Roman"/>
+                    <w:i/>
+                    <w:sz w:val="20"/>
+                    <w:szCs w:val="20"/>
+                  </w:rPr>
+                </m:ctrlPr>
+              </m:sSubPr>
+              <m:e>
+                <m:r>
+                  <w:rPr>
+                    <w:rFonts w:ascii="Cambria Math" w:eastAsiaTheme="minorEastAsia" w:hAnsi="Cambria Math" w:cs="Times New Roman"/>
+                    <w:sz w:val="20"/>
+                    <w:szCs w:val="20"/>
+                  </w:rPr>
+                  <m:t>k</m:t>
+                </m:r>
+              </m:e>
+              <m:sub>
+                <m:r>
+                  <w:rPr>
+                    <w:rFonts w:ascii="Cambria Math" w:eastAsiaTheme="minorEastAsia" w:hAnsi="Cambria Math" w:cs="Times New Roman"/>
+                    <w:sz w:val="20"/>
+                    <w:szCs w:val="20"/>
+                  </w:rPr>
+                  <m:t>1</m:t>
+                </m:r>
+              </m:sub>
+            </m:sSub>
+          </m:sub>
+        </m:sSub>
+        <m:r>
+          <w:rPr>
+            <w:rFonts w:ascii="Cambria Math" w:eastAsiaTheme="minorEastAsia" w:hAnsi="Cambria Math" w:cs="Times New Roman"/>
+            <w:sz w:val="20"/>
+            <w:szCs w:val="20"/>
+          </w:rPr>
+          <m:t xml:space="preserve">,  </m:t>
+        </m:r>
+        <m:sSub>
+          <m:sSubPr>
+            <m:ctrlPr>
+              <w:rPr>
+                <w:rFonts w:ascii="Cambria Math" w:eastAsiaTheme="minorEastAsia" w:hAnsi="Cambria Math" w:cs="Times New Roman"/>
+                <w:i/>
+                <w:sz w:val="20"/>
+                <w:szCs w:val="20"/>
+              </w:rPr>
+            </m:ctrlPr>
+          </m:sSubPr>
+          <m:e>
+            <m:r>
+              <w:rPr>
+                <w:rFonts w:ascii="Cambria Math" w:eastAsiaTheme="minorEastAsia" w:hAnsi="Cambria Math" w:cs="Times New Roman"/>
+                <w:sz w:val="20"/>
+                <w:szCs w:val="20"/>
+              </w:rPr>
+              <m:t>i</m:t>
+            </m:r>
+          </m:e>
+          <m:sub>
+            <m:r>
+              <w:rPr>
+                <w:rFonts w:ascii="Cambria Math" w:eastAsiaTheme="minorEastAsia" w:hAnsi="Cambria Math" w:cs="Times New Roman"/>
+                <w:sz w:val="20"/>
+                <w:szCs w:val="20"/>
+              </w:rPr>
+              <m:t>1</m:t>
+            </m:r>
+          </m:sub>
+        </m:sSub>
+      </m:oMath>
+      <w:r>
+        <w:rPr>
+          <w:rFonts w:ascii="Times New Roman" w:eastAsiaTheme="minorEastAsia" w:hAnsi="Times New Roman" w:cs="Times New Roman"/>
+          <w:sz w:val="20"/>
+          <w:szCs w:val="20"/>
+        </w:rPr>
+        <w:t xml:space="preserve"> representa el número de canal </w:t>
+      </w:r>
+      <w:r>
+        <w:rPr>
+          <w:rFonts w:ascii="Times New Roman" w:eastAsiaTheme="minorEastAsia" w:hAnsi="Times New Roman" w:cs="Times New Roman"/>
+          <w:sz w:val="20"/>
+          <w:szCs w:val="20"/>
+        </w:rPr>
+        <w:t xml:space="preserve">entre los </w:t>
+      </w:r>
+      <w:r>
+        <w:rPr>
+          <w:rFonts w:ascii="Times New Roman" w:eastAsiaTheme="minorEastAsia" w:hAnsi="Times New Roman" w:cs="Times New Roman"/>
+          <w:sz w:val="20"/>
+          <w:szCs w:val="20"/>
+        </w:rPr>
+        <w:t xml:space="preserve">seleccionados por el usuario, mientras que el valor en </w:t>
+      </w:r>
+      <m:oMath>
+        <m:r>
+          <m:rPr>
+            <m:sty m:val="p"/>
+          </m:rPr>
+          <w:rPr>
+            <w:rFonts w:ascii="Cambria Math" w:eastAsiaTheme="minorEastAsia" w:hAnsi="Cambria Math" w:cs="Times New Roman"/>
+            <w:sz w:val="20"/>
+            <w:szCs w:val="20"/>
+          </w:rPr>
+          <m:t>Γ</m:t>
+        </m:r>
+      </m:oMath>
+      <w:r>
+        <w:rPr>
+          <w:rFonts w:ascii="Times New Roman" w:eastAsiaTheme="minorEastAsia" w:hAnsi="Times New Roman" w:cs="Times New Roman"/>
+          <w:sz w:val="20"/>
+          <w:szCs w:val="20"/>
+        </w:rPr>
+        <w:t xml:space="preserve"> representa el número de canal entre todos los disponibles. </w:t>
+      </w:r>
+      <w:r>
+        <w:rPr>
+          <w:rFonts w:ascii="Times New Roman" w:eastAsiaTheme="minorEastAsia" w:hAnsi="Times New Roman" w:cs="Times New Roman"/>
+          <w:sz w:val="20"/>
+          <w:szCs w:val="20"/>
+        </w:rPr>
+        <w:t xml:space="preserve">Si, por ejemplo, en el arreglo </w:t>
+      </w:r>
+      <m:oMath>
+        <m:r>
+          <m:rPr>
+            <m:sty m:val="p"/>
+          </m:rPr>
+          <w:rPr>
+            <w:rFonts w:ascii="Cambria Math" w:eastAsiaTheme="minorEastAsia" w:hAnsi="Cambria Math" w:cs="Times New Roman"/>
+            <w:sz w:val="20"/>
+            <w:szCs w:val="20"/>
+          </w:rPr>
+          <m:t>Γ</m:t>
+        </m:r>
+      </m:oMath>
+      <w:r>
+        <w:rPr>
+          <w:rFonts w:ascii="Times New Roman" w:eastAsiaTheme="minorEastAsia" w:hAnsi="Times New Roman" w:cs="Times New Roman"/>
+          <w:sz w:val="20"/>
+          <w:szCs w:val="20"/>
+        </w:rPr>
+        <w:t xml:space="preserve"> se indica usar el canal 3 únicamente y asumiendo el mismo número de experimentos que en la prueba mostrada en la parte superior, </w:t>
+      </w:r>
+      <m:oMath>
+        <m:sSub>
+          <m:sSubPr>
+            <m:ctrlPr>
+              <w:rPr>
+                <w:rFonts w:ascii="Cambria Math" w:eastAsiaTheme="minorEastAsia" w:hAnsi="Cambria Math" w:cs="Times New Roman"/>
+                <w:i/>
+                <w:sz w:val="20"/>
+                <w:szCs w:val="20"/>
+              </w:rPr>
+            </m:ctrlPr>
+          </m:sSubPr>
+          <m:e>
+            <m:r>
+              <w:rPr>
+                <w:rFonts w:ascii="Cambria Math" w:eastAsiaTheme="minorEastAsia" w:hAnsi="Cambria Math" w:cs="Times New Roman"/>
+                <w:sz w:val="20"/>
+                <w:szCs w:val="20"/>
+              </w:rPr>
+              <m:t>V</m:t>
+            </m:r>
+          </m:e>
+          <m:sub>
+            <m:r>
+              <w:rPr>
+                <w:rFonts w:ascii="Cambria Math" w:eastAsiaTheme="minorEastAsia" w:hAnsi="Cambria Math" w:cs="Times New Roman"/>
+                <w:sz w:val="20"/>
+                <w:szCs w:val="20"/>
+              </w:rPr>
+              <m:t>1</m:t>
+            </m:r>
+          </m:sub>
+        </m:sSub>
+      </m:oMath>
+      <w:r>
+        <w:rPr>
+          <w:rFonts w:ascii="Times New Roman" w:eastAsiaTheme="minorEastAsia" w:hAnsi="Times New Roman" w:cs="Times New Roman"/>
+          <w:sz w:val="20"/>
+          <w:szCs w:val="20"/>
+        </w:rPr>
+        <w:t xml:space="preserve"> tendría las dimensiones </w:t>
+      </w:r>
+      <m:oMath>
+        <m:r>
+          <w:rPr>
+            <w:rFonts w:ascii="Cambria Math" w:eastAsiaTheme="minorEastAsia" w:hAnsi="Cambria Math" w:cs="Times New Roman"/>
+            <w:sz w:val="20"/>
+            <w:szCs w:val="20"/>
+          </w:rPr>
+          <m:t xml:space="preserve"> </m:t>
+        </m:r>
+        <m:r>
+          <w:rPr>
+            <w:rFonts w:ascii="Cambria Math" w:eastAsiaTheme="minorEastAsia" w:hAnsi="Cambria Math" w:cs="Times New Roman"/>
+            <w:sz w:val="20"/>
+            <w:szCs w:val="20"/>
+          </w:rPr>
+          <m:t>1×500</m:t>
+        </m:r>
+      </m:oMath>
+      <w:r>
+        <w:rPr>
+          <w:rFonts w:ascii="Times New Roman" w:eastAsiaTheme="minorEastAsia" w:hAnsi="Times New Roman" w:cs="Times New Roman"/>
+          <w:sz w:val="20"/>
+          <w:szCs w:val="20"/>
+        </w:rPr>
+        <w:t xml:space="preserve">. Si se intentara acceder al canal con </w:t>
+      </w:r>
+      <w:r>
+        <w:rPr>
+          <w:rFonts w:ascii="Times New Roman" w:eastAsiaTheme="minorEastAsia" w:hAnsi="Times New Roman" w:cs="Times New Roman"/>
+          <w:sz w:val="20"/>
+          <w:szCs w:val="20"/>
+        </w:rPr>
+        <w:t xml:space="preserve">índice </w:t>
+      </w:r>
+      <w:r>
+        <w:rPr>
+          <w:rFonts w:ascii="Times New Roman" w:eastAsiaTheme="minorEastAsia" w:hAnsi="Times New Roman" w:cs="Times New Roman"/>
+          <w:sz w:val="20"/>
+          <w:szCs w:val="20"/>
+        </w:rPr>
+        <w:t>3, se saldría del arreglo.</w:t>
+      </w:r>
+    </w:p>
+    <w:p>
+      <w:pPr>
+        <w:pStyle w:val="Textonotapie"/>
+      </w:pPr>
     </w:p>
   </w:footnote>
 </w:footnotes>
@@ -5043,7 +10087,7 @@
 </file>
 
 <file path=customXml/itemProps1.xml><?xml version="1.0" encoding="utf-8"?>
-<ds:datastoreItem xmlns:ds="http://schemas.openxmlformats.org/officeDocument/2006/customXml" ds:itemID="{372CC867-A038-4B1C-97B1-EE590DB3F36C}">
+<ds:datastoreItem xmlns:ds="http://schemas.openxmlformats.org/officeDocument/2006/customXml" ds:itemID="{BB35AAF2-BC4A-4A8A-93C4-B2E71DE60828}">
   <ds:schemaRefs>
     <ds:schemaRef ds:uri="http://schemas.openxmlformats.org/officeDocument/2006/bibliography"/>
   </ds:schemaRefs>
